--- a/Documentation/Project-Report final.docx
+++ b/Documentation/Project-Report final.docx
@@ -4062,19 +4062,28 @@
         <w:t xml:space="preserve"> create a movie </w:t>
       </w:r>
       <w:r>
-        <w:t>and has</w:t>
-      </w:r>
-      <w:r>
-        <w:t xml:space="preserve"> an overview of all users which are currently in the database and also is capable of alternating </w:t>
+        <w:t>and ha</w:t>
+      </w:r>
+      <w:r>
+        <w:t>ve</w:t>
+      </w:r>
+      <w:r>
+        <w:t xml:space="preserve"> an overview of all users which are currently in the database and also </w:t>
+      </w:r>
+      <w:r>
+        <w:t>are</w:t>
+      </w:r>
+      <w:r>
+        <w:t xml:space="preserve"> capable of alternating </w:t>
       </w:r>
       <w:r>
         <w:t>of the</w:t>
       </w:r>
       <w:r>
-        <w:t xml:space="preserve"> users and deleting them also he</w:t>
-      </w:r>
-      <w:r>
-        <w:t xml:space="preserve"> is</w:t>
+        <w:t xml:space="preserve"> users and deleting them also </w:t>
+      </w:r>
+      <w:r>
+        <w:t>they are</w:t>
       </w:r>
       <w:r>
         <w:t xml:space="preserve"> capable of overviewing all parking reservations a</w:t>
@@ -4103,7 +4112,6 @@
       </w:pPr>
       <w:bookmarkStart w:id="1" w:name="_Toc522710360"/>
       <w:r>
-        <w:lastRenderedPageBreak/>
         <w:t>Introduction</w:t>
       </w:r>
       <w:bookmarkEnd w:id="1"/>
@@ -4123,7 +4131,13 @@
         <w:t xml:space="preserve"> have</w:t>
       </w:r>
       <w:r>
-        <w:t xml:space="preserve"> web page to compete because majority of people are searching on the internet for free time activities. Our Cinema Web Page is </w:t>
+        <w:t xml:space="preserve"> web page to compete because majority of people are searching</w:t>
+      </w:r>
+      <w:r>
+        <w:t xml:space="preserve"> for free time activities</w:t>
+      </w:r>
+      <w:r>
+        <w:t xml:space="preserve"> on the internet. Our Cinema Web Page is </w:t>
       </w:r>
       <w:r>
         <w:t xml:space="preserve">the </w:t>
@@ -4376,6 +4390,7 @@
         <w:rPr>
           <w:b/>
         </w:rPr>
+        <w:lastRenderedPageBreak/>
         <w:t>Could have:</w:t>
       </w:r>
     </w:p>
@@ -4392,7 +4407,6 @@
         </w:rPr>
       </w:pPr>
       <w:r>
-        <w:lastRenderedPageBreak/>
         <w:t>User can see their current and past bookings</w:t>
       </w:r>
     </w:p>
@@ -4672,7 +4686,11 @@
         <w:spacing w:line="360" w:lineRule="auto"/>
       </w:pPr>
       <w:r>
-        <w:t>User: is a registered person in our database. This user can log in and observe played movies, but he can also reserve seats in specific movie and reserve parking for himself. User is also available to see all his reservations of parking and movies.</w:t>
+        <w:t xml:space="preserve">User: is a registered person in our database. This user can log in and observe played movies, but he can also reserve seats in specific movie and reserve </w:t>
+      </w:r>
+      <w:r>
+        <w:lastRenderedPageBreak/>
+        <w:t>parking for himself. User is also available to see all his reservations of parking and movies.</w:t>
       </w:r>
     </w:p>
     <w:p>
@@ -4685,7 +4703,6 @@
         <w:spacing w:line="360" w:lineRule="auto"/>
       </w:pPr>
       <w:r>
-        <w:lastRenderedPageBreak/>
         <w:t xml:space="preserve">Administrator: is special type of User. Administrators are not created through registration but are manually inputted into the database. Administrator upon logging in </w:t>
       </w:r>
       <w:r>
@@ -4712,11 +4729,6 @@
       <w:r>
         <w:t>all parking places and remove user from reserved parking place and make it available.</w:t>
       </w:r>
-    </w:p>
-    <w:p>
-      <w:pPr>
-        <w:spacing w:line="360" w:lineRule="auto"/>
-      </w:pPr>
     </w:p>
     <w:p>
       <w:pPr>
@@ -4727,10 +4739,18 @@
           <w:noProof/>
         </w:rPr>
         <w:drawing>
-          <wp:inline distT="0" distB="0" distL="0" distR="0" wp14:anchorId="0E627089" wp14:editId="18407E61">
-            <wp:extent cx="5731510" cy="4960620"/>
+          <wp:anchor distT="0" distB="0" distL="114300" distR="114300" simplePos="0" relativeHeight="251658240" behindDoc="0" locked="0" layoutInCell="1" allowOverlap="1" wp14:anchorId="7DC296C4" wp14:editId="0962B196">
+            <wp:simplePos x="0" y="0"/>
+            <wp:positionH relativeFrom="column">
+              <wp:posOffset>165347</wp:posOffset>
+            </wp:positionH>
+            <wp:positionV relativeFrom="paragraph">
+              <wp:posOffset>261637</wp:posOffset>
+            </wp:positionV>
+            <wp:extent cx="5731510" cy="4956175"/>
             <wp:effectExtent l="0" t="0" r="2540" b="0"/>
-            <wp:docPr id="3" name="Picture 3"/>
+            <wp:wrapTopAndBottom/>
+            <wp:docPr id="36" name="Picture 36"/>
             <wp:cNvGraphicFramePr>
               <a:graphicFrameLocks xmlns:a="http://schemas.openxmlformats.org/drawingml/2006/main" noChangeAspect="1"/>
             </wp:cNvGraphicFramePr>
@@ -4738,7 +4758,7 @@
               <a:graphicData uri="http://schemas.openxmlformats.org/drawingml/2006/picture">
                 <pic:pic xmlns:pic="http://schemas.openxmlformats.org/drawingml/2006/picture">
                   <pic:nvPicPr>
-                    <pic:cNvPr id="3" name="Use cases.png"/>
+                    <pic:cNvPr id="36" name="UseCase.PNG"/>
                     <pic:cNvPicPr/>
                   </pic:nvPicPr>
                   <pic:blipFill>
@@ -4756,7 +4776,7 @@
                   <pic:spPr>
                     <a:xfrm>
                       <a:off x="0" y="0"/>
-                      <a:ext cx="5731510" cy="4960620"/>
+                      <a:ext cx="5731510" cy="4956175"/>
                     </a:xfrm>
                     <a:prstGeom prst="rect">
                       <a:avLst/>
@@ -4765,9 +4785,14 @@
                 </pic:pic>
               </a:graphicData>
             </a:graphic>
-          </wp:inline>
+          </wp:anchor>
         </w:drawing>
       </w:r>
+    </w:p>
+    <w:p>
+      <w:pPr>
+        <w:spacing w:line="360" w:lineRule="auto"/>
+      </w:pPr>
     </w:p>
     <w:p>
       <w:pPr>
@@ -4927,6 +4952,7 @@
       </w:pPr>
       <w:bookmarkStart w:id="9" w:name="_Toc522710368"/>
       <w:r>
+        <w:lastRenderedPageBreak/>
         <w:t>Activity diagram for Registration</w:t>
       </w:r>
       <w:bookmarkEnd w:id="9"/>
@@ -4935,6 +4961,60 @@
       <w:pPr>
         <w:spacing w:line="360" w:lineRule="auto"/>
       </w:pPr>
+      <w:r>
+        <w:rPr>
+          <w:noProof/>
+        </w:rPr>
+        <w:drawing>
+          <wp:anchor distT="0" distB="0" distL="114300" distR="114300" simplePos="0" relativeHeight="251659264" behindDoc="0" locked="0" layoutInCell="1" allowOverlap="1" wp14:anchorId="6FD8B68A" wp14:editId="74B8F033">
+            <wp:simplePos x="0" y="0"/>
+            <wp:positionH relativeFrom="margin">
+              <wp:align>left</wp:align>
+            </wp:positionH>
+            <wp:positionV relativeFrom="paragraph">
+              <wp:posOffset>196850</wp:posOffset>
+            </wp:positionV>
+            <wp:extent cx="5731510" cy="4419600"/>
+            <wp:effectExtent l="0" t="0" r="2540" b="0"/>
+            <wp:wrapTopAndBottom/>
+            <wp:docPr id="37" name="Picture 37"/>
+            <wp:cNvGraphicFramePr>
+              <a:graphicFrameLocks xmlns:a="http://schemas.openxmlformats.org/drawingml/2006/main" noChangeAspect="1"/>
+            </wp:cNvGraphicFramePr>
+            <a:graphic xmlns:a="http://schemas.openxmlformats.org/drawingml/2006/main">
+              <a:graphicData uri="http://schemas.openxmlformats.org/drawingml/2006/picture">
+                <pic:pic xmlns:pic="http://schemas.openxmlformats.org/drawingml/2006/picture">
+                  <pic:nvPicPr>
+                    <pic:cNvPr id="37" name="UseCaseRegistration.PNG"/>
+                    <pic:cNvPicPr/>
+                  </pic:nvPicPr>
+                  <pic:blipFill>
+                    <a:blip r:embed="rId11">
+                      <a:extLst>
+                        <a:ext uri="{28A0092B-C50C-407E-A947-70E740481C1C}">
+                          <a14:useLocalDpi xmlns:a14="http://schemas.microsoft.com/office/drawing/2010/main" val="0"/>
+                        </a:ext>
+                      </a:extLst>
+                    </a:blip>
+                    <a:stretch>
+                      <a:fillRect/>
+                    </a:stretch>
+                  </pic:blipFill>
+                  <pic:spPr>
+                    <a:xfrm>
+                      <a:off x="0" y="0"/>
+                      <a:ext cx="5731510" cy="4419600"/>
+                    </a:xfrm>
+                    <a:prstGeom prst="rect">
+                      <a:avLst/>
+                    </a:prstGeom>
+                  </pic:spPr>
+                </pic:pic>
+              </a:graphicData>
+            </a:graphic>
+          </wp:anchor>
+        </w:drawing>
+      </w:r>
     </w:p>
     <w:p>
       <w:pPr>
@@ -5029,15 +5109,8 @@
         <w:spacing w:line="360" w:lineRule="auto"/>
       </w:pPr>
       <w:r>
-        <w:t xml:space="preserve">Functional programming languages: Are very powerful for web page application. They are lightweight and </w:t>
-      </w:r>
-      <w:proofErr w:type="gramStart"/>
-      <w:r>
-        <w:t>really fast</w:t>
-      </w:r>
-      <w:proofErr w:type="gramEnd"/>
-      <w:r>
-        <w:t xml:space="preserve"> but sometimes they have issues with data consistency and requires multiple frameworks to operate accordingly. In this field we were mainly considering using Node.js but for a such a short period of time it would be really challenging to s</w:t>
+        <w:lastRenderedPageBreak/>
+        <w:t>Functional programming languages: Are very powerful for web page application. They are lightweight and fast but sometimes they have issues with data consistency and requires multiple frameworks to operate accordingly. In this field we were mainly considering using Node.js but for a such a short period of time it would be really challenging to s</w:t>
       </w:r>
       <w:r>
         <w:t>et up this back end correctly.</w:t>
@@ -5096,7 +5169,6 @@
       </w:pPr>
       <w:bookmarkStart w:id="13" w:name="_Toc522710372"/>
       <w:r>
-        <w:lastRenderedPageBreak/>
         <w:t>Programming language: C#</w:t>
       </w:r>
       <w:bookmarkEnd w:id="13"/>
@@ -5178,6 +5250,7 @@
         <w:ind w:firstLine="360"/>
       </w:pPr>
       <w:r>
+        <w:lastRenderedPageBreak/>
         <w:t>Also, Entity Framework support multiple types of database from proper persistent SQL databases to in memory database which</w:t>
       </w:r>
       <w:r>
@@ -5259,7 +5332,13 @@
         <w:t xml:space="preserve"> are</w:t>
       </w:r>
       <w:r>
-        <w:t xml:space="preserve"> going to build our front end. There are even more options then on the front end. Three main ways we could go is create front end with ASP.NET, use one of many JavaScript frameworks or combine these two approaches. </w:t>
+        <w:t xml:space="preserve"> going to build our front end. There are even more options th</w:t>
+      </w:r>
+      <w:r>
+        <w:t>a</w:t>
+      </w:r>
+      <w:r>
+        <w:t xml:space="preserve">n on the front end. Three main ways we could go is create front end with ASP.NET, use one of many JavaScript frameworks or combine these two approaches. </w:t>
       </w:r>
     </w:p>
     <w:p>
@@ -5272,7 +5351,6 @@
         <w:spacing w:line="360" w:lineRule="auto"/>
       </w:pPr>
       <w:r>
-        <w:lastRenderedPageBreak/>
         <w:t xml:space="preserve">with ASP.NET: This way would probably the most straight forward because we had already ASP.NET back end API. </w:t>
       </w:r>
       <w:r>
@@ -5309,15 +5387,7 @@
         <w:t xml:space="preserve">JavaScript Frameworks: They </w:t>
       </w:r>
       <w:r>
-        <w:t xml:space="preserve">are </w:t>
-      </w:r>
-      <w:proofErr w:type="gramStart"/>
-      <w:r>
-        <w:t>really fast</w:t>
-      </w:r>
-      <w:proofErr w:type="gramEnd"/>
-      <w:r>
-        <w:t xml:space="preserve"> and</w:t>
+        <w:t>are fast and</w:t>
       </w:r>
       <w:r>
         <w:t xml:space="preserve"> with some knowledge of functional programming very user friendly and with lots of packages which can be easily imported.</w:t>
@@ -5369,13 +5439,20 @@
         <w:ind w:firstLine="360"/>
       </w:pPr>
       <w:r>
+        <w:lastRenderedPageBreak/>
         <w:t>At first, we tried to use ASP.NET with template for Angular but there is only template for Angular 5. We tried to update thi</w:t>
       </w:r>
       <w:r>
         <w:t xml:space="preserve">s template version to Angular 6, </w:t>
       </w:r>
       <w:r>
-        <w:t xml:space="preserve">but it didn’t work for us. Therefore, we moved to stand alone Angular 6 front end. </w:t>
+        <w:t>but it did</w:t>
+      </w:r>
+      <w:r>
+        <w:t xml:space="preserve"> not</w:t>
+      </w:r>
+      <w:r>
+        <w:t xml:space="preserve"> work for us. Therefore, we moved to stand alone Angular 6 front end. </w:t>
       </w:r>
     </w:p>
     <w:p>
@@ -5470,7 +5547,6 @@
       </w:pPr>
       <w:bookmarkStart w:id="19" w:name="_Toc522710378"/>
       <w:r>
-        <w:lastRenderedPageBreak/>
         <w:t xml:space="preserve">Other </w:t>
       </w:r>
       <w:r>
@@ -5599,7 +5675,11 @@
       </w:r>
       <w:proofErr w:type="spellEnd"/>
       <w:r>
-        <w:t>/[controller]”. The API endpoints name is name of the controller without the “controller” part. Therefore</w:t>
+        <w:t xml:space="preserve">/[controller]”. The API endpoints name is name of the </w:t>
+      </w:r>
+      <w:r>
+        <w:lastRenderedPageBreak/>
+        <w:t>controller without the “controller” part. Therefore</w:t>
       </w:r>
       <w:r>
         <w:t>,</w:t>
@@ -5633,7 +5713,13 @@
         <w:t xml:space="preserve">Each controller contains </w:t>
       </w:r>
       <w:r>
-        <w:t>methods for HTTP requests relevant to its purpose. Within these controllers we also processing data and storing them to the database which is not the best practice. Reason why we did it this way is the short period for this project, so it was convenient for us to have everything at one place.</w:t>
+        <w:t>methods for HTTP requests relevant to its purpose. Within these controllers we</w:t>
+      </w:r>
+      <w:r>
+        <w:t xml:space="preserve"> are</w:t>
+      </w:r>
+      <w:r>
+        <w:t xml:space="preserve"> also processing data and storing them to the database which is not the best practice. Reason why we did it this way is the short period for this project, so it was convenient for us to have everything at one place.</w:t>
       </w:r>
     </w:p>
     <w:p>
@@ -5705,7 +5791,6 @@
       </w:pPr>
       <w:bookmarkStart w:id="23" w:name="_Toc522710382"/>
       <w:r>
-        <w:lastRenderedPageBreak/>
         <w:t>Models folder</w:t>
       </w:r>
       <w:bookmarkEnd w:id="23"/>
@@ -5876,6 +5961,7 @@
         <w:spacing w:line="360" w:lineRule="auto"/>
       </w:pPr>
       <w:r>
+        <w:lastRenderedPageBreak/>
         <w:t>Enabling CORS: for</w:t>
       </w:r>
       <w:r>
@@ -5977,7 +6063,6 @@
       </w:pPr>
       <w:proofErr w:type="spellStart"/>
       <w:r>
-        <w:lastRenderedPageBreak/>
         <w:t>Package.json</w:t>
       </w:r>
       <w:proofErr w:type="spellEnd"/>
@@ -6158,6 +6243,7 @@
       </w:pPr>
       <w:bookmarkStart w:id="27" w:name="_Toc522710386"/>
       <w:r>
+        <w:lastRenderedPageBreak/>
         <w:t>_guard and _helper folder</w:t>
       </w:r>
       <w:bookmarkEnd w:id="27"/>
@@ -6168,7 +6254,19 @@
         <w:ind w:firstLine="360"/>
       </w:pPr>
       <w:r>
-        <w:t>In general, these folders contained TypeScript files which were created to handle JWT authentication. But because we didn’t had time to finish implementation of this in the front end, they are never called. We are keeping these files inside to show the way how they meant to be implemented.</w:t>
+        <w:t>In general, these folders contain TypeScript files which were created to handle JWT authentication. But because we did</w:t>
+      </w:r>
+      <w:r>
+        <w:t xml:space="preserve"> not</w:t>
+      </w:r>
+      <w:r>
+        <w:t xml:space="preserve"> ha</w:t>
+      </w:r>
+      <w:r>
+        <w:t xml:space="preserve">ve </w:t>
+      </w:r>
+      <w:r>
+        <w:t>time to finish implementation of this in the front end, they are never called. We are keeping these files inside to show the way how they meant to be implemented.</w:t>
       </w:r>
     </w:p>
     <w:p>
@@ -6237,7 +6335,6 @@
       </w:pPr>
       <w:bookmarkStart w:id="29" w:name="_Toc522710388"/>
       <w:r>
-        <w:lastRenderedPageBreak/>
         <w:t>_services folder</w:t>
       </w:r>
       <w:bookmarkEnd w:id="29"/>
@@ -6373,7 +6470,11 @@
       </w:r>
       <w:proofErr w:type="spellEnd"/>
       <w:r>
-        <w:t xml:space="preserve"> and User are connected between each other as will be seen from the class diagrams bellow. For purpose of getting correct data we had to implement serialized options, because without it we had loop reference. </w:t>
+        <w:t xml:space="preserve"> and </w:t>
+      </w:r>
+      <w:r>
+        <w:lastRenderedPageBreak/>
+        <w:t xml:space="preserve">User are connected between each other as will be seen from the class diagrams bellow. For purpose of getting correct data we had to implement serialized options, because without it we had loop reference. </w:t>
       </w:r>
     </w:p>
     <w:p>
@@ -6400,7 +6501,7 @@
                     <pic:cNvPicPr/>
                   </pic:nvPicPr>
                   <pic:blipFill>
-                    <a:blip r:embed="rId11">
+                    <a:blip r:embed="rId12">
                       <a:extLst>
                         <a:ext uri="{28A0092B-C50C-407E-A947-70E740481C1C}">
                           <a14:useLocalDpi xmlns:a14="http://schemas.microsoft.com/office/drawing/2010/main" val="0"/>
@@ -6435,7 +6536,6 @@
         <w:rPr>
           <w:noProof/>
         </w:rPr>
-        <w:lastRenderedPageBreak/>
         <w:drawing>
           <wp:inline distT="0" distB="0" distL="0" distR="0" wp14:anchorId="08918CB5" wp14:editId="30A9D9E8">
             <wp:extent cx="5159187" cy="1966130"/>
@@ -6452,7 +6552,7 @@
                     <pic:cNvPicPr/>
                   </pic:nvPicPr>
                   <pic:blipFill>
-                    <a:blip r:embed="rId12">
+                    <a:blip r:embed="rId13">
                       <a:extLst>
                         <a:ext uri="{28A0092B-C50C-407E-A947-70E740481C1C}">
                           <a14:useLocalDpi xmlns:a14="http://schemas.microsoft.com/office/drawing/2010/main" val="0"/>
@@ -6498,7 +6598,7 @@
                     <pic:cNvPicPr/>
                   </pic:nvPicPr>
                   <pic:blipFill>
-                    <a:blip r:embed="rId13">
+                    <a:blip r:embed="rId14">
                       <a:extLst>
                         <a:ext uri="{28A0092B-C50C-407E-A947-70E740481C1C}">
                           <a14:useLocalDpi xmlns:a14="http://schemas.microsoft.com/office/drawing/2010/main" val="0"/>
@@ -6544,7 +6644,7 @@
                     <pic:cNvPicPr/>
                   </pic:nvPicPr>
                   <pic:blipFill>
-                    <a:blip r:embed="rId14">
+                    <a:blip r:embed="rId15">
                       <a:extLst>
                         <a:ext uri="{28A0092B-C50C-407E-A947-70E740481C1C}">
                           <a14:useLocalDpi xmlns:a14="http://schemas.microsoft.com/office/drawing/2010/main" val="0"/>
@@ -6618,7 +6718,13 @@
         <w:t xml:space="preserve">endpoints are made by the controller </w:t>
       </w:r>
       <w:r>
-        <w:t>so every controller on our server has its own endpoint. The HTTP methods are handled by .NET core 2.1.</w:t>
+        <w:t xml:space="preserve">so every controller on </w:t>
+      </w:r>
+      <w:r>
+        <w:t>the</w:t>
+      </w:r>
+      <w:r>
+        <w:t xml:space="preserve"> server has its own endpoint. The HTTP methods are handled by .NET core 2.1.</w:t>
       </w:r>
     </w:p>
     <w:p>
@@ -6627,11 +6733,7 @@
         <w:ind w:firstLine="360"/>
       </w:pPr>
       <w:r>
-        <w:t xml:space="preserve">Client creating HTTP method request by calling http client module which will then fill all necessity of the HTTP method. At login function we alternate this approach because we are </w:t>
-      </w:r>
-      <w:r>
-        <w:lastRenderedPageBreak/>
-        <w:t>sending two strings in the GET method, so we must pass them by parameters instead of sending them as an object.</w:t>
+        <w:t>Client creating HTTP method request by calling http client module which will then fill all necessity of the HTTP method. At login function we alternate this approach because we are sending two strings in the GET method, so we must pass them by parameters instead of sending them as an object.</w:t>
       </w:r>
     </w:p>
     <w:p>
@@ -6659,7 +6761,7 @@
                     <pic:cNvPicPr/>
                   </pic:nvPicPr>
                   <pic:blipFill>
-                    <a:blip r:embed="rId15">
+                    <a:blip r:embed="rId16">
                       <a:extLst>
                         <a:ext uri="{28A0092B-C50C-407E-A947-70E740481C1C}">
                           <a14:useLocalDpi xmlns:a14="http://schemas.microsoft.com/office/drawing/2010/main" val="0"/>
@@ -6726,7 +6828,7 @@
                     <pic:cNvPicPr/>
                   </pic:nvPicPr>
                   <pic:blipFill>
-                    <a:blip r:embed="rId16">
+                    <a:blip r:embed="rId17">
                       <a:extLst>
                         <a:ext uri="{28A0092B-C50C-407E-A947-70E740481C1C}">
                           <a14:useLocalDpi xmlns:a14="http://schemas.microsoft.com/office/drawing/2010/main" val="0"/>
@@ -6844,7 +6946,7 @@
                     <pic:cNvPicPr/>
                   </pic:nvPicPr>
                   <pic:blipFill>
-                    <a:blip r:embed="rId17">
+                    <a:blip r:embed="rId18">
                       <a:extLst>
                         <a:ext uri="{28A0092B-C50C-407E-A947-70E740481C1C}">
                           <a14:useLocalDpi xmlns:a14="http://schemas.microsoft.com/office/drawing/2010/main" val="0"/>
@@ -6890,7 +6992,7 @@
                     <pic:cNvPicPr/>
                   </pic:nvPicPr>
                   <pic:blipFill>
-                    <a:blip r:embed="rId18">
+                    <a:blip r:embed="rId19">
                       <a:extLst>
                         <a:ext uri="{28A0092B-C50C-407E-A947-70E740481C1C}">
                           <a14:useLocalDpi xmlns:a14="http://schemas.microsoft.com/office/drawing/2010/main" val="0"/>
@@ -6936,7 +7038,7 @@
                     <pic:cNvPicPr/>
                   </pic:nvPicPr>
                   <pic:blipFill>
-                    <a:blip r:embed="rId19">
+                    <a:blip r:embed="rId20">
                       <a:extLst>
                         <a:ext uri="{28A0092B-C50C-407E-A947-70E740481C1C}">
                           <a14:useLocalDpi xmlns:a14="http://schemas.microsoft.com/office/drawing/2010/main" val="0"/>
@@ -7022,7 +7124,7 @@
                     <pic:cNvPicPr/>
                   </pic:nvPicPr>
                   <pic:blipFill>
-                    <a:blip r:embed="rId20">
+                    <a:blip r:embed="rId21">
                       <a:extLst>
                         <a:ext uri="{28A0092B-C50C-407E-A947-70E740481C1C}">
                           <a14:useLocalDpi xmlns:a14="http://schemas.microsoft.com/office/drawing/2010/main" val="0"/>
@@ -7132,7 +7234,7 @@
                     <pic:cNvPicPr/>
                   </pic:nvPicPr>
                   <pic:blipFill>
-                    <a:blip r:embed="rId21">
+                    <a:blip r:embed="rId22">
                       <a:extLst>
                         <a:ext uri="{28A0092B-C50C-407E-A947-70E740481C1C}">
                           <a14:useLocalDpi xmlns:a14="http://schemas.microsoft.com/office/drawing/2010/main" val="0"/>
@@ -7192,7 +7294,7 @@
                     <pic:cNvPicPr/>
                   </pic:nvPicPr>
                   <pic:blipFill>
-                    <a:blip r:embed="rId22">
+                    <a:blip r:embed="rId23">
                       <a:extLst>
                         <a:ext uri="{28A0092B-C50C-407E-A947-70E740481C1C}">
                           <a14:useLocalDpi xmlns:a14="http://schemas.microsoft.com/office/drawing/2010/main" val="0"/>
@@ -7266,7 +7368,7 @@
                     <pic:cNvPicPr/>
                   </pic:nvPicPr>
                   <pic:blipFill>
-                    <a:blip r:embed="rId23">
+                    <a:blip r:embed="rId24">
                       <a:extLst>
                         <a:ext uri="{28A0092B-C50C-407E-A947-70E740481C1C}">
                           <a14:useLocalDpi xmlns:a14="http://schemas.microsoft.com/office/drawing/2010/main" val="0"/>
@@ -7348,7 +7450,7 @@
                     <pic:cNvPicPr/>
                   </pic:nvPicPr>
                   <pic:blipFill>
-                    <a:blip r:embed="rId24">
+                    <a:blip r:embed="rId25">
                       <a:extLst>
                         <a:ext uri="{28A0092B-C50C-407E-A947-70E740481C1C}">
                           <a14:useLocalDpi xmlns:a14="http://schemas.microsoft.com/office/drawing/2010/main" val="0"/>
@@ -7422,7 +7524,13 @@
       </w:r>
       <w:proofErr w:type="spellEnd"/>
       <w:r>
-        <w:t>. Here we are checking if register form is valid and if this is true then we assigning to ng model user values from the registration form.</w:t>
+        <w:t xml:space="preserve">. Here we are checking if register form is valid and if this is true then we </w:t>
+      </w:r>
+      <w:r>
+        <w:t xml:space="preserve">are </w:t>
+      </w:r>
+      <w:r>
+        <w:t>assigning to ng model user values from the registration form.</w:t>
       </w:r>
     </w:p>
     <w:p>
@@ -7454,7 +7562,7 @@
                     <pic:cNvPicPr/>
                   </pic:nvPicPr>
                   <pic:blipFill>
-                    <a:blip r:embed="rId25">
+                    <a:blip r:embed="rId26">
                       <a:extLst>
                         <a:ext uri="{28A0092B-C50C-407E-A947-70E740481C1C}">
                           <a14:useLocalDpi xmlns:a14="http://schemas.microsoft.com/office/drawing/2010/main" val="0"/>
@@ -7528,7 +7636,7 @@
                     <pic:cNvPicPr/>
                   </pic:nvPicPr>
                   <pic:blipFill>
-                    <a:blip r:embed="rId26">
+                    <a:blip r:embed="rId27">
                       <a:extLst>
                         <a:ext uri="{28A0092B-C50C-407E-A947-70E740481C1C}">
                           <a14:useLocalDpi xmlns:a14="http://schemas.microsoft.com/office/drawing/2010/main" val="0"/>
@@ -7626,7 +7734,7 @@
                     <pic:cNvPicPr/>
                   </pic:nvPicPr>
                   <pic:blipFill>
-                    <a:blip r:embed="rId27">
+                    <a:blip r:embed="rId28">
                       <a:extLst>
                         <a:ext uri="{28A0092B-C50C-407E-A947-70E740481C1C}">
                           <a14:useLocalDpi xmlns:a14="http://schemas.microsoft.com/office/drawing/2010/main" val="0"/>
@@ -7685,7 +7793,7 @@
                     <pic:cNvPicPr/>
                   </pic:nvPicPr>
                   <pic:blipFill>
-                    <a:blip r:embed="rId28">
+                    <a:blip r:embed="rId29">
                       <a:extLst>
                         <a:ext uri="{28A0092B-C50C-407E-A947-70E740481C1C}">
                           <a14:useLocalDpi xmlns:a14="http://schemas.microsoft.com/office/drawing/2010/main" val="0"/>
@@ -7764,7 +7872,7 @@
                     <pic:cNvPicPr/>
                   </pic:nvPicPr>
                   <pic:blipFill>
-                    <a:blip r:embed="rId29">
+                    <a:blip r:embed="rId30">
                       <a:extLst>
                         <a:ext uri="{28A0092B-C50C-407E-A947-70E740481C1C}">
                           <a14:useLocalDpi xmlns:a14="http://schemas.microsoft.com/office/drawing/2010/main" val="0"/>
@@ -7819,7 +7927,7 @@
                     <pic:cNvPicPr/>
                   </pic:nvPicPr>
                   <pic:blipFill>
-                    <a:blip r:embed="rId30">
+                    <a:blip r:embed="rId31">
                       <a:extLst>
                         <a:ext uri="{28A0092B-C50C-407E-A947-70E740481C1C}">
                           <a14:useLocalDpi xmlns:a14="http://schemas.microsoft.com/office/drawing/2010/main" val="0"/>
@@ -7870,7 +7978,7 @@
                     <pic:cNvPicPr/>
                   </pic:nvPicPr>
                   <pic:blipFill>
-                    <a:blip r:embed="rId31">
+                    <a:blip r:embed="rId32">
                       <a:extLst>
                         <a:ext uri="{28A0092B-C50C-407E-A947-70E740481C1C}">
                           <a14:useLocalDpi xmlns:a14="http://schemas.microsoft.com/office/drawing/2010/main" val="0"/>
@@ -7961,7 +8069,7 @@
                     <pic:cNvPicPr/>
                   </pic:nvPicPr>
                   <pic:blipFill>
-                    <a:blip r:embed="rId32">
+                    <a:blip r:embed="rId33">
                       <a:extLst>
                         <a:ext uri="{28A0092B-C50C-407E-A947-70E740481C1C}">
                           <a14:useLocalDpi xmlns:a14="http://schemas.microsoft.com/office/drawing/2010/main" val="0"/>
@@ -8037,7 +8145,7 @@
                     <pic:cNvPicPr/>
                   </pic:nvPicPr>
                   <pic:blipFill>
-                    <a:blip r:embed="rId33">
+                    <a:blip r:embed="rId34">
                       <a:extLst>
                         <a:ext uri="{28A0092B-C50C-407E-A947-70E740481C1C}">
                           <a14:useLocalDpi xmlns:a14="http://schemas.microsoft.com/office/drawing/2010/main" val="0"/>
@@ -8114,7 +8222,7 @@
                     <pic:cNvPicPr/>
                   </pic:nvPicPr>
                   <pic:blipFill>
-                    <a:blip r:embed="rId34">
+                    <a:blip r:embed="rId35">
                       <a:extLst>
                         <a:ext uri="{28A0092B-C50C-407E-A947-70E740481C1C}">
                           <a14:useLocalDpi xmlns:a14="http://schemas.microsoft.com/office/drawing/2010/main" val="0"/>
@@ -8209,7 +8317,7 @@
                     <pic:cNvPicPr/>
                   </pic:nvPicPr>
                   <pic:blipFill>
-                    <a:blip r:embed="rId35">
+                    <a:blip r:embed="rId36">
                       <a:extLst>
                         <a:ext uri="{28A0092B-C50C-407E-A947-70E740481C1C}">
                           <a14:useLocalDpi xmlns:a14="http://schemas.microsoft.com/office/drawing/2010/main" val="0"/>
@@ -8255,7 +8363,7 @@
                     <pic:cNvPicPr/>
                   </pic:nvPicPr>
                   <pic:blipFill>
-                    <a:blip r:embed="rId36">
+                    <a:blip r:embed="rId37">
                       <a:extLst>
                         <a:ext uri="{28A0092B-C50C-407E-A947-70E740481C1C}">
                           <a14:useLocalDpi xmlns:a14="http://schemas.microsoft.com/office/drawing/2010/main" val="0"/>
@@ -8338,7 +8446,7 @@
                     <pic:cNvPicPr/>
                   </pic:nvPicPr>
                   <pic:blipFill>
-                    <a:blip r:embed="rId37">
+                    <a:blip r:embed="rId38">
                       <a:extLst>
                         <a:ext uri="{28A0092B-C50C-407E-A947-70E740481C1C}">
                           <a14:useLocalDpi xmlns:a14="http://schemas.microsoft.com/office/drawing/2010/main" val="0"/>
@@ -8404,7 +8512,7 @@
                     <pic:cNvPicPr/>
                   </pic:nvPicPr>
                   <pic:blipFill>
-                    <a:blip r:embed="rId38">
+                    <a:blip r:embed="rId39">
                       <a:extLst>
                         <a:ext uri="{28A0092B-C50C-407E-A947-70E740481C1C}">
                           <a14:useLocalDpi xmlns:a14="http://schemas.microsoft.com/office/drawing/2010/main" val="0"/>
@@ -8521,39 +8629,27 @@
       <w:r>
         <w:t xml:space="preserve"> you can download it </w:t>
       </w:r>
-      <w:hyperlink r:id="rId39" w:history="1">
+      <w:hyperlink r:id="rId40" w:history="1">
         <w:r>
           <w:rPr>
             <w:rStyle w:val="Hyperlink"/>
           </w:rPr>
-          <w:t>h</w:t>
-        </w:r>
-        <w:r>
-          <w:rPr>
-            <w:rStyle w:val="Hyperlink"/>
-          </w:rPr>
-          <w:t>e</w:t>
-        </w:r>
-        <w:r>
-          <w:rPr>
-            <w:rStyle w:val="Hyperlink"/>
-          </w:rPr>
-          <w:t>re</w:t>
+          <w:t>here</w:t>
         </w:r>
       </w:hyperlink>
       <w:r>
         <w:t>.</w:t>
       </w:r>
       <w:r>
-        <w:t xml:space="preserve"> Our back end is wrapped inside solution, so you can just open the solution. Nugget packages should be downloaded once the solution is opened. If they are misbehaving please </w:t>
-      </w:r>
-      <w:proofErr w:type="gramStart"/>
-      <w:r>
-        <w:t>look into</w:t>
-      </w:r>
-      <w:proofErr w:type="gramEnd"/>
-      <w:r>
-        <w:t xml:space="preserve"> </w:t>
+        <w:t xml:space="preserve"> Our back end is wrapped inside solution, so you can just open the solution. Nugget packages should be downloaded once the solution is opened. If they are </w:t>
+      </w:r>
+      <w:r>
+        <w:t>misbehaving,</w:t>
+      </w:r>
+      <w:bookmarkStart w:id="39" w:name="_GoBack"/>
+      <w:bookmarkEnd w:id="39"/>
+      <w:r>
+        <w:t xml:space="preserve"> please look into </w:t>
       </w:r>
       <w:proofErr w:type="spellStart"/>
       <w:r>
@@ -8591,7 +8687,7 @@
                     <pic:cNvPicPr/>
                   </pic:nvPicPr>
                   <pic:blipFill>
-                    <a:blip r:embed="rId40">
+                    <a:blip r:embed="rId41">
                       <a:extLst>
                         <a:ext uri="{28A0092B-C50C-407E-A947-70E740481C1C}">
                           <a14:useLocalDpi xmlns:a14="http://schemas.microsoft.com/office/drawing/2010/main" val="0"/>
@@ -8653,7 +8749,7 @@
                     <pic:cNvPicPr/>
                   </pic:nvPicPr>
                   <pic:blipFill>
-                    <a:blip r:embed="rId41">
+                    <a:blip r:embed="rId42">
                       <a:extLst>
                         <a:ext uri="{28A0092B-C50C-407E-A947-70E740481C1C}">
                           <a14:useLocalDpi xmlns:a14="http://schemas.microsoft.com/office/drawing/2010/main" val="0"/>
@@ -8682,7 +8778,13 @@
     </w:p>
     <w:p>
       <w:r>
-        <w:t xml:space="preserve">If you want to the server URL you can do it in Priorities &gt; </w:t>
+        <w:t>If you want to</w:t>
+      </w:r>
+      <w:r>
+        <w:t xml:space="preserve"> change</w:t>
+      </w:r>
+      <w:r>
+        <w:t xml:space="preserve"> the server URL you can do it in Priorities &gt; </w:t>
       </w:r>
       <w:proofErr w:type="spellStart"/>
       <w:r>
@@ -8711,7 +8813,7 @@
                     <pic:cNvPicPr/>
                   </pic:nvPicPr>
                   <pic:blipFill>
-                    <a:blip r:embed="rId42" cstate="print">
+                    <a:blip r:embed="rId43" cstate="print">
                       <a:extLst>
                         <a:ext uri="{28A0092B-C50C-407E-A947-70E740481C1C}">
                           <a14:useLocalDpi xmlns:a14="http://schemas.microsoft.com/office/drawing/2010/main" val="0"/>
@@ -8752,11 +8854,11 @@
           <w:numId w:val="1"/>
         </w:numPr>
       </w:pPr>
-      <w:bookmarkStart w:id="39" w:name="_Toc522710398"/>
+      <w:bookmarkStart w:id="40" w:name="_Toc522710398"/>
       <w:r>
         <w:t>Front end</w:t>
       </w:r>
-      <w:bookmarkEnd w:id="39"/>
+      <w:bookmarkEnd w:id="40"/>
     </w:p>
     <w:p>
       <w:pPr>
@@ -8776,24 +8878,12 @@
       <w:r>
         <w:t xml:space="preserve"> you can download it </w:t>
       </w:r>
-      <w:hyperlink r:id="rId43" w:history="1">
+      <w:hyperlink r:id="rId44" w:history="1">
         <w:r>
           <w:rPr>
             <w:rStyle w:val="Hyperlink"/>
           </w:rPr>
-          <w:t>he</w:t>
-        </w:r>
-        <w:r>
-          <w:rPr>
-            <w:rStyle w:val="Hyperlink"/>
-          </w:rPr>
-          <w:t>r</w:t>
-        </w:r>
-        <w:r>
-          <w:rPr>
-            <w:rStyle w:val="Hyperlink"/>
-          </w:rPr>
-          <w:t>e</w:t>
+          <w:t>here</w:t>
         </w:r>
       </w:hyperlink>
       <w:r>
@@ -8898,7 +8988,7 @@
                     <pic:cNvPicPr/>
                   </pic:nvPicPr>
                   <pic:blipFill>
-                    <a:blip r:embed="rId44">
+                    <a:blip r:embed="rId45">
                       <a:extLst>
                         <a:ext uri="{28A0092B-C50C-407E-A947-70E740481C1C}">
                           <a14:useLocalDpi xmlns:a14="http://schemas.microsoft.com/office/drawing/2010/main" val="0"/>
@@ -8934,11 +9024,11 @@
         </w:numPr>
         <w:spacing w:line="360" w:lineRule="auto"/>
       </w:pPr>
-      <w:bookmarkStart w:id="40" w:name="_Toc522710399"/>
+      <w:bookmarkStart w:id="41" w:name="_Toc522710399"/>
       <w:r>
         <w:t>Result</w:t>
       </w:r>
-      <w:bookmarkEnd w:id="40"/>
+      <w:bookmarkEnd w:id="41"/>
     </w:p>
     <w:p>
       <w:pPr>
@@ -9009,11 +9099,11 @@
         </w:numPr>
         <w:spacing w:line="360" w:lineRule="auto"/>
       </w:pPr>
-      <w:bookmarkStart w:id="41" w:name="_Toc522710400"/>
+      <w:bookmarkStart w:id="42" w:name="_Toc522710400"/>
       <w:r>
         <w:t>Discussion</w:t>
       </w:r>
-      <w:bookmarkEnd w:id="41"/>
+      <w:bookmarkEnd w:id="42"/>
     </w:p>
     <w:p>
       <w:pPr>
@@ -9034,7 +9124,25 @@
         <w:ind w:firstLine="360"/>
       </w:pPr>
       <w:r>
-        <w:t>The most visible is shortage of UI elements inside our web page. If we had more time we could beautify the UI quite significantly because the logic is already in place, but we just didn’t have time to play around with CSS and HTML elements. This part of a web development is important especially for a release version but during our development we decided to prioritize functionality over UI design.</w:t>
+        <w:t xml:space="preserve">The most visible is shortage of UI elements inside our web page. If we had more time we could </w:t>
+      </w:r>
+      <w:r>
+        <w:t>improve</w:t>
+      </w:r>
+      <w:r>
+        <w:t xml:space="preserve"> the UI quite significantly because the logic is already in place, but we just did</w:t>
+      </w:r>
+      <w:r>
+        <w:t xml:space="preserve"> </w:t>
+      </w:r>
+      <w:r>
+        <w:t>n</w:t>
+      </w:r>
+      <w:r>
+        <w:t>o</w:t>
+      </w:r>
+      <w:r>
+        <w:t>t have time to play around with CSS and HTML elements. This part of a web development is important especially for a release version but during our development we decided to prioritize functionality over UI design.</w:t>
       </w:r>
     </w:p>
     <w:p>
@@ -9043,13 +9151,25 @@
         <w:ind w:firstLine="360"/>
       </w:pPr>
       <w:r>
-        <w:t>From the should have category we weren’t able to implement changing of the movie for Administrators. The back-end functionality is in place as well as logic in the services to hand</w:t>
+        <w:t>From the should have category we wer</w:t>
+      </w:r>
+      <w:r>
+        <w:t>e not</w:t>
+      </w:r>
+      <w:r>
+        <w:t xml:space="preserve"> able to implement changing of the movie for Administrators. The back-end functionality is in place as well as logic in the services to hand</w:t>
       </w:r>
       <w:r>
         <w:t>le</w:t>
       </w:r>
       <w:r>
-        <w:t xml:space="preserve"> this requirement. But because of time shortage we had no time to implement separate component for changing a movie, also we figure out how to do the detail pages properly in later stage of development and we decided to go with user detail for an Administrator and movie detail for </w:t>
+        <w:t xml:space="preserve"> this requirement. But because of time shortage we </w:t>
+      </w:r>
+      <w:r>
+        <w:t>decided not</w:t>
+      </w:r>
+      <w:r>
+        <w:t xml:space="preserve"> to implement separate component for changing a movie, also we figure out how to do the detail pages properly in later stage of development and we decided to go with user detail for an Administrator and movie detail for </w:t>
       </w:r>
       <w:r>
         <w:t>a</w:t>
@@ -9067,7 +9187,13 @@
         <w:ind w:firstLine="360"/>
       </w:pPr>
       <w:r>
-        <w:t xml:space="preserve">JWT authentication supposed to be one of our key features in the application, reason why we placed it into the could have category was that it is really time consuming to implement, hard to debug and once implemented it would require login to see changes on frontend and for getting data from server. We worked on it for two days and correctly implement it on the back end, on front end we created all necessary files to support JWT authentication and they were tested, but if we wanted to send the authentication request, pre-flight request from the http method was not successful. Even after we put several hours into the debugging we were not able to make it work. To implement </w:t>
+        <w:t xml:space="preserve">JWT authentication </w:t>
+      </w:r>
+      <w:r>
+        <w:t xml:space="preserve">was </w:t>
+      </w:r>
+      <w:r>
+        <w:t xml:space="preserve">supposed to be one of our key features in the application, reason why we placed it into the could have category was that it is really time consuming to implement, hard to debug and once implemented it would require login to see changes on frontend and for getting data from server. We worked on it for two days and correctly implement it on the back end, on front end we created all necessary files to support JWT authentication and they were tested, but if we wanted to send the authentication request, pre-flight request from the http method was not successful. Even after we put several hours into the debugging we were not able to make it work. To implement </w:t>
       </w:r>
       <w:r>
         <w:t>this,</w:t>
@@ -9094,7 +9220,13 @@
         <w:ind w:firstLine="360"/>
       </w:pPr>
       <w:r>
-        <w:t>Another unfulfilled requirement is that Administrator can see history of all data. This wasn’t implemented because it would require new history log database, complicated database queries, creating of new controller and whole logic</w:t>
+        <w:t>Another unfulfilled requirement is that Administrator can see history of all data. This was</w:t>
+      </w:r>
+      <w:r>
+        <w:t xml:space="preserve"> not</w:t>
+      </w:r>
+      <w:r>
+        <w:t xml:space="preserve"> implemented because it would require new history log database, complicated database queries, creating of new controller and whole logic</w:t>
       </w:r>
       <w:r>
         <w:t xml:space="preserve"> and UI</w:t>
@@ -9103,11 +9235,17 @@
         <w:t xml:space="preserve"> on the front end. We just </w:t>
       </w:r>
       <w:r>
+        <w:t>did not</w:t>
+      </w:r>
+      <w:r>
+        <w:t xml:space="preserve"> </w:t>
+      </w:r>
+      <w:r>
         <w:lastRenderedPageBreak/>
-        <w:t xml:space="preserve">haven’t </w:t>
-      </w:r>
-      <w:r>
-        <w:t xml:space="preserve">had </w:t>
+        <w:t>have</w:t>
+      </w:r>
+      <w:r>
+        <w:t xml:space="preserve"> </w:t>
       </w:r>
       <w:r>
         <w:t xml:space="preserve">enough time to make it work. </w:t>
@@ -9179,7 +9317,19 @@
         <w:ind w:firstLine="720"/>
       </w:pPr>
       <w:r>
-        <w:t xml:space="preserve">Another issue with our project are toasts which would appear as a fail or success action in the front end. Sometimes they show fail error even though the request was successful. Reason for this misbehaviour is our bad implementation of response from the server. HTTP methods requires specific type of response and if you not provide one it will go to </w:t>
+        <w:t xml:space="preserve">Another issue with our project are toasts which would appear as a fail or success action in the front end. Sometimes they show fail error even though the request was successful. Reason for this misbehaviour is </w:t>
+      </w:r>
+      <w:r>
+        <w:t xml:space="preserve">in </w:t>
+      </w:r>
+      <w:r>
+        <w:t xml:space="preserve">our bad implementation of response from the server. HTTP methods requires specific type of response and if you </w:t>
+      </w:r>
+      <w:r>
+        <w:t>do not</w:t>
+      </w:r>
+      <w:r>
+        <w:t xml:space="preserve"> provide one it will go to </w:t>
       </w:r>
       <w:proofErr w:type="spellStart"/>
       <w:r>
@@ -9195,7 +9345,13 @@
       </w:r>
       <w:proofErr w:type="spellEnd"/>
       <w:r>
-        <w:t xml:space="preserve"> on the front end. Error interceptor is created but because it was meant to be implemented with JWT authentication we didn’t implement it in our working code.</w:t>
+        <w:t xml:space="preserve"> on the front end. Error interceptor is created but because it was meant to be implemented with JWT authentication we did</w:t>
+      </w:r>
+      <w:r>
+        <w:t xml:space="preserve"> not</w:t>
+      </w:r>
+      <w:r>
+        <w:t xml:space="preserve"> implement it in our working code.</w:t>
       </w:r>
     </w:p>
     <w:p>
@@ -9224,12 +9380,12 @@
         </w:numPr>
         <w:spacing w:line="360" w:lineRule="auto"/>
       </w:pPr>
-      <w:bookmarkStart w:id="42" w:name="_Toc522710401"/>
+      <w:bookmarkStart w:id="43" w:name="_Toc522710401"/>
       <w:r>
         <w:lastRenderedPageBreak/>
         <w:t>Conclusion</w:t>
       </w:r>
-      <w:bookmarkEnd w:id="42"/>
+      <w:bookmarkEnd w:id="43"/>
     </w:p>
     <w:p>
       <w:pPr>
@@ -9249,7 +9405,13 @@
         <w:t xml:space="preserve">We were limited in our progress by necessity of learning the Angular framework </w:t>
       </w:r>
       <w:r>
-        <w:t xml:space="preserve">and how to properly set up the WEB API with entity framework. During this process we improved our skills in both fields and therefore it causes some inconsistency in the code, because we haven’t had time to apply new development procedures to already working and debugged functionalities. </w:t>
+        <w:t xml:space="preserve">and how to properly set up the WEB API with entity framework. During this process we improved our skills in both fields and therefore it causes some inconsistency in the code, because we </w:t>
+      </w:r>
+      <w:r>
+        <w:t>did not have</w:t>
+      </w:r>
+      <w:r>
+        <w:t xml:space="preserve"> time to apply new development procedures to already working and debugged functionalities. </w:t>
       </w:r>
     </w:p>
     <w:p>
@@ -9275,7 +9437,19 @@
     </w:p>
     <w:p>
       <w:r>
-        <w:t>In the Appendixes folder they are folders with each contained part of appendixes.</w:t>
+        <w:t>In the Appendixes folder the</w:t>
+      </w:r>
+      <w:r>
+        <w:t>re</w:t>
+      </w:r>
+      <w:r>
+        <w:t xml:space="preserve"> are folders with each contain</w:t>
+      </w:r>
+      <w:r>
+        <w:t>s</w:t>
+      </w:r>
+      <w:r>
+        <w:t xml:space="preserve"> part of appendixes.</w:t>
       </w:r>
     </w:p>
     <w:p>
@@ -9340,7 +9514,7 @@
       <w:r>
         <w:t xml:space="preserve">CORS Support in ASP.NET - </w:t>
       </w:r>
-      <w:hyperlink r:id="rId45" w:history="1">
+      <w:hyperlink r:id="rId46" w:history="1">
         <w:r>
           <w:rPr>
             <w:rStyle w:val="Hyperlink"/>
@@ -9353,7 +9527,7 @@
       <w:r>
         <w:t xml:space="preserve">JWT authorization Angular 6 - </w:t>
       </w:r>
-      <w:hyperlink r:id="rId46" w:history="1">
+      <w:hyperlink r:id="rId47" w:history="1">
         <w:r>
           <w:rPr>
             <w:rStyle w:val="Hyperlink"/>
@@ -9366,7 +9540,7 @@
       <w:r>
         <w:t xml:space="preserve">Create and Application with Angular6 and .NET Core - </w:t>
       </w:r>
-      <w:hyperlink r:id="rId47" w:history="1">
+      <w:hyperlink r:id="rId48" w:history="1">
         <w:r>
           <w:rPr>
             <w:rStyle w:val="Hyperlink"/>
@@ -9379,7 +9553,7 @@
       <w:r>
         <w:t xml:space="preserve">Angular 6 tutorial - </w:t>
       </w:r>
-      <w:hyperlink r:id="rId48" w:history="1">
+      <w:hyperlink r:id="rId49" w:history="1">
         <w:r>
           <w:rPr>
             <w:rStyle w:val="Hyperlink"/>
@@ -9397,7 +9571,7 @@
       <w:r>
         <w:t xml:space="preserve"> - </w:t>
       </w:r>
-      <w:hyperlink r:id="rId49" w:history="1">
+      <w:hyperlink r:id="rId50" w:anchor="/" w:history="1">
         <w:r>
           <w:rPr>
             <w:rStyle w:val="Hyperlink"/>
@@ -9411,7 +9585,7 @@
         <w:lastRenderedPageBreak/>
         <w:t xml:space="preserve">Entity Framework 6 - </w:t>
       </w:r>
-      <w:hyperlink r:id="rId50" w:history="1">
+      <w:hyperlink r:id="rId51" w:history="1">
         <w:r>
           <w:rPr>
             <w:rStyle w:val="Hyperlink"/>
@@ -9424,7 +9598,7 @@
       <w:r>
         <w:t xml:space="preserve">Node.js tutorial - </w:t>
       </w:r>
-      <w:hyperlink r:id="rId51" w:history="1">
+      <w:hyperlink r:id="rId52" w:history="1">
         <w:r>
           <w:rPr>
             <w:rStyle w:val="Hyperlink"/>
@@ -9433,12 +9607,9 @@
         </w:r>
       </w:hyperlink>
     </w:p>
-    <w:p>
-      <w:bookmarkStart w:id="43" w:name="_GoBack"/>
-      <w:bookmarkEnd w:id="43"/>
-    </w:p>
+    <w:p/>
     <w:sectPr>
-      <w:footerReference w:type="default" r:id="rId52"/>
+      <w:footerReference w:type="default" r:id="rId53"/>
       <w:pgSz w:w="11906" w:h="16838"/>
       <w:pgMar w:top="1440" w:right="1440" w:bottom="1440" w:left="1440" w:header="708" w:footer="708" w:gutter="0"/>
       <w:cols w:space="708"/>
@@ -12383,7 +12554,7 @@
 </file>
 
 <file path=customXml/itemProps1.xml><?xml version="1.0" encoding="utf-8"?>
-<ds:datastoreItem xmlns:ds="http://schemas.openxmlformats.org/officeDocument/2006/customXml" ds:itemID="{49E66874-3EE8-45AB-BCE5-C9B9DD5DCCF2}">
+<ds:datastoreItem xmlns:ds="http://schemas.openxmlformats.org/officeDocument/2006/customXml" ds:itemID="{1FE7429C-4AA3-489C-808F-D6C11CB0A7EA}">
   <ds:schemaRefs>
     <ds:schemaRef ds:uri="http://schemas.openxmlformats.org/officeDocument/2006/bibliography"/>
   </ds:schemaRefs>

--- a/Documentation/Project-Report final.docx
+++ b/Documentation/Project-Report final.docx
@@ -158,14 +158,14 @@
           <w:pPr>
             <w:pStyle w:val="TOC1"/>
             <w:tabs>
-              <w:tab w:val="left" w:pos="440"/>
               <w:tab w:val="right" w:leader="dot" w:pos="9016"/>
             </w:tabs>
+            <w:spacing w:line="360" w:lineRule="auto"/>
             <w:rPr>
               <w:rFonts w:eastAsiaTheme="minorEastAsia"/>
               <w:noProof/>
               <w:sz w:val="22"/>
-              <w:lang w:eastAsia="en-GB"/>
+              <w:lang w:val="en-US"/>
             </w:rPr>
           </w:pPr>
           <w:r>
@@ -177,39 +177,23 @@
           <w:r>
             <w:fldChar w:fldCharType="separate"/>
           </w:r>
-          <w:hyperlink w:anchor="_Toc522710359" w:history="1">
+          <w:hyperlink w:anchor="_Toc522792146" w:history="1">
             <w:r>
               <w:rPr>
                 <w:rStyle w:val="Hyperlink"/>
                 <w:noProof/>
               </w:rPr>
-              <w:t>1.</w:t>
-            </w:r>
-            <w:r>
-              <w:rPr>
-                <w:rFonts w:eastAsiaTheme="minorEastAsia"/>
-                <w:noProof/>
-                <w:sz w:val="22"/>
-                <w:lang w:eastAsia="en-GB"/>
+              <w:t>Abstract</w:t>
+            </w:r>
+            <w:r>
+              <w:rPr>
+                <w:noProof/>
+                <w:webHidden/>
               </w:rPr>
               <w:tab/>
             </w:r>
             <w:r>
               <w:rPr>
-                <w:rStyle w:val="Hyperlink"/>
-                <w:noProof/>
-              </w:rPr>
-              <w:t>Abstract</w:t>
-            </w:r>
-            <w:r>
-              <w:rPr>
-                <w:noProof/>
-                <w:webHidden/>
-              </w:rPr>
-              <w:tab/>
-            </w:r>
-            <w:r>
-              <w:rPr>
                 <w:noProof/>
                 <w:webHidden/>
               </w:rPr>
@@ -220,7 +204,7 @@
                 <w:noProof/>
                 <w:webHidden/>
               </w:rPr>
-              <w:instrText xml:space="preserve"> PAGEREF _Toc522710359 \h </w:instrText>
+              <w:instrText xml:space="preserve"> PAGEREF _Toc522792146 \h </w:instrText>
             </w:r>
             <w:r>
               <w:rPr>
@@ -258,27 +242,28 @@
               <w:tab w:val="left" w:pos="440"/>
               <w:tab w:val="right" w:leader="dot" w:pos="9016"/>
             </w:tabs>
+            <w:spacing w:line="360" w:lineRule="auto"/>
             <w:rPr>
               <w:rFonts w:eastAsiaTheme="minorEastAsia"/>
               <w:noProof/>
               <w:sz w:val="22"/>
-              <w:lang w:eastAsia="en-GB"/>
+              <w:lang w:val="en-US"/>
             </w:rPr>
           </w:pPr>
-          <w:hyperlink w:anchor="_Toc522710360" w:history="1">
+          <w:hyperlink w:anchor="_Toc522792147" w:history="1">
             <w:r>
               <w:rPr>
                 <w:rStyle w:val="Hyperlink"/>
                 <w:noProof/>
               </w:rPr>
-              <w:t>2.</w:t>
+              <w:t>1.</w:t>
             </w:r>
             <w:r>
               <w:rPr>
                 <w:rFonts w:eastAsiaTheme="minorEastAsia"/>
                 <w:noProof/>
                 <w:sz w:val="22"/>
-                <w:lang w:eastAsia="en-GB"/>
+                <w:lang w:val="en-US"/>
               </w:rPr>
               <w:tab/>
             </w:r>
@@ -308,7 +293,7 @@
                 <w:noProof/>
                 <w:webHidden/>
               </w:rPr>
-              <w:instrText xml:space="preserve"> PAGEREF _Toc522710360 \h </w:instrText>
+              <w:instrText xml:space="preserve"> PAGEREF _Toc522792147 \h </w:instrText>
             </w:r>
             <w:r>
               <w:rPr>
@@ -346,27 +331,28 @@
               <w:tab w:val="left" w:pos="440"/>
               <w:tab w:val="right" w:leader="dot" w:pos="9016"/>
             </w:tabs>
+            <w:spacing w:line="360" w:lineRule="auto"/>
             <w:rPr>
               <w:rFonts w:eastAsiaTheme="minorEastAsia"/>
               <w:noProof/>
               <w:sz w:val="22"/>
-              <w:lang w:eastAsia="en-GB"/>
+              <w:lang w:val="en-US"/>
             </w:rPr>
           </w:pPr>
-          <w:hyperlink w:anchor="_Toc522710361" w:history="1">
+          <w:hyperlink w:anchor="_Toc522792148" w:history="1">
             <w:r>
               <w:rPr>
                 <w:rStyle w:val="Hyperlink"/>
                 <w:noProof/>
               </w:rPr>
-              <w:t>3.</w:t>
+              <w:t>2.</w:t>
             </w:r>
             <w:r>
               <w:rPr>
                 <w:rFonts w:eastAsiaTheme="minorEastAsia"/>
                 <w:noProof/>
                 <w:sz w:val="22"/>
-                <w:lang w:eastAsia="en-GB"/>
+                <w:lang w:val="en-US"/>
               </w:rPr>
               <w:tab/>
             </w:r>
@@ -375,7 +361,7 @@
                 <w:rStyle w:val="Hyperlink"/>
                 <w:noProof/>
               </w:rPr>
-              <w:t>Analysis</w:t>
+              <w:t>Requirements</w:t>
             </w:r>
             <w:r>
               <w:rPr>
@@ -396,7 +382,7 @@
                 <w:noProof/>
                 <w:webHidden/>
               </w:rPr>
-              <w:instrText xml:space="preserve"> PAGEREF _Toc522710361 \h </w:instrText>
+              <w:instrText xml:space="preserve"> PAGEREF _Toc522792148 \h </w:instrText>
             </w:r>
             <w:r>
               <w:rPr>
@@ -434,19 +420,287 @@
               <w:tab w:val="left" w:pos="660"/>
               <w:tab w:val="right" w:leader="dot" w:pos="9016"/>
             </w:tabs>
+            <w:spacing w:line="360" w:lineRule="auto"/>
             <w:rPr>
               <w:rFonts w:eastAsiaTheme="minorEastAsia"/>
               <w:noProof/>
               <w:sz w:val="22"/>
-              <w:lang w:eastAsia="en-GB"/>
+              <w:lang w:val="en-US"/>
             </w:rPr>
           </w:pPr>
-          <w:hyperlink w:anchor="_Toc522710362" w:history="1">
+          <w:hyperlink w:anchor="_Toc522792149" w:history="1">
             <w:r>
               <w:rPr>
                 <w:rStyle w:val="Hyperlink"/>
                 <w:noProof/>
               </w:rPr>
+              <w:t>2.1.</w:t>
+            </w:r>
+            <w:r>
+              <w:rPr>
+                <w:rFonts w:eastAsiaTheme="minorEastAsia"/>
+                <w:noProof/>
+                <w:sz w:val="22"/>
+                <w:lang w:val="en-US"/>
+              </w:rPr>
+              <w:tab/>
+            </w:r>
+            <w:r>
+              <w:rPr>
+                <w:rStyle w:val="Hyperlink"/>
+                <w:noProof/>
+              </w:rPr>
+              <w:t>Functional requirements</w:t>
+            </w:r>
+            <w:r>
+              <w:rPr>
+                <w:noProof/>
+                <w:webHidden/>
+              </w:rPr>
+              <w:tab/>
+            </w:r>
+            <w:r>
+              <w:rPr>
+                <w:noProof/>
+                <w:webHidden/>
+              </w:rPr>
+              <w:fldChar w:fldCharType="begin"/>
+            </w:r>
+            <w:r>
+              <w:rPr>
+                <w:noProof/>
+                <w:webHidden/>
+              </w:rPr>
+              <w:instrText xml:space="preserve"> PAGEREF _Toc522792149 \h </w:instrText>
+            </w:r>
+            <w:r>
+              <w:rPr>
+                <w:noProof/>
+                <w:webHidden/>
+              </w:rPr>
+            </w:r>
+            <w:r>
+              <w:rPr>
+                <w:noProof/>
+                <w:webHidden/>
+              </w:rPr>
+              <w:fldChar w:fldCharType="separate"/>
+            </w:r>
+            <w:r>
+              <w:rPr>
+                <w:noProof/>
+                <w:webHidden/>
+              </w:rPr>
+              <w:t>4</w:t>
+            </w:r>
+            <w:r>
+              <w:rPr>
+                <w:noProof/>
+                <w:webHidden/>
+              </w:rPr>
+              <w:fldChar w:fldCharType="end"/>
+            </w:r>
+          </w:hyperlink>
+        </w:p>
+        <w:p>
+          <w:pPr>
+            <w:pStyle w:val="TOC1"/>
+            <w:tabs>
+              <w:tab w:val="left" w:pos="660"/>
+              <w:tab w:val="right" w:leader="dot" w:pos="9016"/>
+            </w:tabs>
+            <w:spacing w:line="360" w:lineRule="auto"/>
+            <w:rPr>
+              <w:rFonts w:eastAsiaTheme="minorEastAsia"/>
+              <w:noProof/>
+              <w:sz w:val="22"/>
+              <w:lang w:val="en-US"/>
+            </w:rPr>
+          </w:pPr>
+          <w:hyperlink w:anchor="_Toc522792150" w:history="1">
+            <w:r>
+              <w:rPr>
+                <w:rStyle w:val="Hyperlink"/>
+                <w:noProof/>
+              </w:rPr>
+              <w:t>2.2.</w:t>
+            </w:r>
+            <w:r>
+              <w:rPr>
+                <w:rFonts w:eastAsiaTheme="minorEastAsia"/>
+                <w:noProof/>
+                <w:sz w:val="22"/>
+                <w:lang w:val="en-US"/>
+              </w:rPr>
+              <w:tab/>
+            </w:r>
+            <w:r>
+              <w:rPr>
+                <w:rStyle w:val="Hyperlink"/>
+                <w:noProof/>
+              </w:rPr>
+              <w:t>Non-functional requirements</w:t>
+            </w:r>
+            <w:r>
+              <w:rPr>
+                <w:noProof/>
+                <w:webHidden/>
+              </w:rPr>
+              <w:tab/>
+            </w:r>
+            <w:r>
+              <w:rPr>
+                <w:noProof/>
+                <w:webHidden/>
+              </w:rPr>
+              <w:fldChar w:fldCharType="begin"/>
+            </w:r>
+            <w:r>
+              <w:rPr>
+                <w:noProof/>
+                <w:webHidden/>
+              </w:rPr>
+              <w:instrText xml:space="preserve"> PAGEREF _Toc522792150 \h </w:instrText>
+            </w:r>
+            <w:r>
+              <w:rPr>
+                <w:noProof/>
+                <w:webHidden/>
+              </w:rPr>
+            </w:r>
+            <w:r>
+              <w:rPr>
+                <w:noProof/>
+                <w:webHidden/>
+              </w:rPr>
+              <w:fldChar w:fldCharType="separate"/>
+            </w:r>
+            <w:r>
+              <w:rPr>
+                <w:noProof/>
+                <w:webHidden/>
+              </w:rPr>
+              <w:t>5</w:t>
+            </w:r>
+            <w:r>
+              <w:rPr>
+                <w:noProof/>
+                <w:webHidden/>
+              </w:rPr>
+              <w:fldChar w:fldCharType="end"/>
+            </w:r>
+          </w:hyperlink>
+        </w:p>
+        <w:p>
+          <w:pPr>
+            <w:pStyle w:val="TOC1"/>
+            <w:tabs>
+              <w:tab w:val="left" w:pos="440"/>
+              <w:tab w:val="right" w:leader="dot" w:pos="9016"/>
+            </w:tabs>
+            <w:spacing w:line="360" w:lineRule="auto"/>
+            <w:rPr>
+              <w:rFonts w:eastAsiaTheme="minorEastAsia"/>
+              <w:noProof/>
+              <w:sz w:val="22"/>
+              <w:lang w:val="en-US"/>
+            </w:rPr>
+          </w:pPr>
+          <w:hyperlink w:anchor="_Toc522792151" w:history="1">
+            <w:r>
+              <w:rPr>
+                <w:rStyle w:val="Hyperlink"/>
+                <w:noProof/>
+              </w:rPr>
+              <w:t>3.</w:t>
+            </w:r>
+            <w:r>
+              <w:rPr>
+                <w:rFonts w:eastAsiaTheme="minorEastAsia"/>
+                <w:noProof/>
+                <w:sz w:val="22"/>
+                <w:lang w:val="en-US"/>
+              </w:rPr>
+              <w:tab/>
+            </w:r>
+            <w:r>
+              <w:rPr>
+                <w:rStyle w:val="Hyperlink"/>
+                <w:noProof/>
+              </w:rPr>
+              <w:t>Analysis</w:t>
+            </w:r>
+            <w:r>
+              <w:rPr>
+                <w:noProof/>
+                <w:webHidden/>
+              </w:rPr>
+              <w:tab/>
+            </w:r>
+            <w:r>
+              <w:rPr>
+                <w:noProof/>
+                <w:webHidden/>
+              </w:rPr>
+              <w:fldChar w:fldCharType="begin"/>
+            </w:r>
+            <w:r>
+              <w:rPr>
+                <w:noProof/>
+                <w:webHidden/>
+              </w:rPr>
+              <w:instrText xml:space="preserve"> PAGEREF _Toc522792151 \h </w:instrText>
+            </w:r>
+            <w:r>
+              <w:rPr>
+                <w:noProof/>
+                <w:webHidden/>
+              </w:rPr>
+            </w:r>
+            <w:r>
+              <w:rPr>
+                <w:noProof/>
+                <w:webHidden/>
+              </w:rPr>
+              <w:fldChar w:fldCharType="separate"/>
+            </w:r>
+            <w:r>
+              <w:rPr>
+                <w:noProof/>
+                <w:webHidden/>
+              </w:rPr>
+              <w:t>5</w:t>
+            </w:r>
+            <w:r>
+              <w:rPr>
+                <w:noProof/>
+                <w:webHidden/>
+              </w:rPr>
+              <w:fldChar w:fldCharType="end"/>
+            </w:r>
+          </w:hyperlink>
+        </w:p>
+        <w:p>
+          <w:pPr>
+            <w:pStyle w:val="TOC1"/>
+            <w:tabs>
+              <w:tab w:val="left" w:pos="660"/>
+              <w:tab w:val="right" w:leader="dot" w:pos="9016"/>
+            </w:tabs>
+            <w:spacing w:line="360" w:lineRule="auto"/>
+            <w:rPr>
+              <w:rFonts w:eastAsiaTheme="minorEastAsia"/>
+              <w:noProof/>
+              <w:sz w:val="22"/>
+              <w:lang w:val="en-US"/>
+            </w:rPr>
+          </w:pPr>
+          <w:hyperlink w:anchor="_Toc522792152" w:history="1">
+            <w:r>
+              <w:rPr>
+                <w:rStyle w:val="Hyperlink"/>
+                <w:noProof/>
+              </w:rPr>
               <w:t>3.1.</w:t>
             </w:r>
             <w:r>
@@ -454,7 +708,7 @@
                 <w:rFonts w:eastAsiaTheme="minorEastAsia"/>
                 <w:noProof/>
                 <w:sz w:val="22"/>
-                <w:lang w:eastAsia="en-GB"/>
+                <w:lang w:val="en-US"/>
               </w:rPr>
               <w:tab/>
             </w:r>
@@ -463,7 +717,7 @@
                 <w:rStyle w:val="Hyperlink"/>
                 <w:noProof/>
               </w:rPr>
-              <w:t>Requirements</w:t>
+              <w:t>Use case</w:t>
             </w:r>
             <w:r>
               <w:rPr>
@@ -484,7 +738,7 @@
                 <w:noProof/>
                 <w:webHidden/>
               </w:rPr>
-              <w:instrText xml:space="preserve"> PAGEREF _Toc522710362 \h </w:instrText>
+              <w:instrText xml:space="preserve"> PAGEREF _Toc522792152 \h </w:instrText>
             </w:r>
             <w:r>
               <w:rPr>
@@ -504,7 +758,7 @@
                 <w:noProof/>
                 <w:webHidden/>
               </w:rPr>
-              <w:t>4</w:t>
+              <w:t>5</w:t>
             </w:r>
             <w:r>
               <w:rPr>
@@ -522,14 +776,15 @@
               <w:tab w:val="left" w:pos="880"/>
               <w:tab w:val="right" w:leader="dot" w:pos="9016"/>
             </w:tabs>
+            <w:spacing w:line="360" w:lineRule="auto"/>
             <w:rPr>
               <w:rFonts w:eastAsiaTheme="minorEastAsia"/>
               <w:noProof/>
               <w:sz w:val="22"/>
-              <w:lang w:eastAsia="en-GB"/>
+              <w:lang w:val="en-US"/>
             </w:rPr>
           </w:pPr>
-          <w:hyperlink w:anchor="_Toc522710363" w:history="1">
+          <w:hyperlink w:anchor="_Toc522792153" w:history="1">
             <w:r>
               <w:rPr>
                 <w:rStyle w:val="Hyperlink"/>
@@ -542,7 +797,7 @@
                 <w:rFonts w:eastAsiaTheme="minorEastAsia"/>
                 <w:noProof/>
                 <w:sz w:val="22"/>
-                <w:lang w:eastAsia="en-GB"/>
+                <w:lang w:val="en-US"/>
               </w:rPr>
               <w:tab/>
             </w:r>
@@ -551,7 +806,7 @@
                 <w:rStyle w:val="Hyperlink"/>
                 <w:noProof/>
               </w:rPr>
-              <w:t>Functional requirements</w:t>
+              <w:t>Registration use case detail</w:t>
             </w:r>
             <w:r>
               <w:rPr>
@@ -572,7 +827,7 @@
                 <w:noProof/>
                 <w:webHidden/>
               </w:rPr>
-              <w:instrText xml:space="preserve"> PAGEREF _Toc522710363 \h </w:instrText>
+              <w:instrText xml:space="preserve"> PAGEREF _Toc522792153 \h </w:instrText>
             </w:r>
             <w:r>
               <w:rPr>
@@ -592,7 +847,7 @@
                 <w:noProof/>
                 <w:webHidden/>
               </w:rPr>
-              <w:t>4</w:t>
+              <w:t>7</w:t>
             </w:r>
             <w:r>
               <w:rPr>
@@ -610,14 +865,15 @@
               <w:tab w:val="left" w:pos="880"/>
               <w:tab w:val="right" w:leader="dot" w:pos="9016"/>
             </w:tabs>
+            <w:spacing w:line="360" w:lineRule="auto"/>
             <w:rPr>
               <w:rFonts w:eastAsiaTheme="minorEastAsia"/>
               <w:noProof/>
               <w:sz w:val="22"/>
-              <w:lang w:eastAsia="en-GB"/>
+              <w:lang w:val="en-US"/>
             </w:rPr>
           </w:pPr>
-          <w:hyperlink w:anchor="_Toc522710364" w:history="1">
+          <w:hyperlink w:anchor="_Toc522792154" w:history="1">
             <w:r>
               <w:rPr>
                 <w:rStyle w:val="Hyperlink"/>
@@ -630,7 +886,7 @@
                 <w:rFonts w:eastAsiaTheme="minorEastAsia"/>
                 <w:noProof/>
                 <w:sz w:val="22"/>
-                <w:lang w:eastAsia="en-GB"/>
+                <w:lang w:val="en-US"/>
               </w:rPr>
               <w:tab/>
             </w:r>
@@ -639,7 +895,7 @@
                 <w:rStyle w:val="Hyperlink"/>
                 <w:noProof/>
               </w:rPr>
-              <w:t>Non-functional requirements</w:t>
+              <w:t>Sequence diagram for Registration</w:t>
             </w:r>
             <w:r>
               <w:rPr>
@@ -660,7 +916,7 @@
                 <w:noProof/>
                 <w:webHidden/>
               </w:rPr>
-              <w:instrText xml:space="preserve"> PAGEREF _Toc522710364 \h </w:instrText>
+              <w:instrText xml:space="preserve"> PAGEREF _Toc522792154 \h </w:instrText>
             </w:r>
             <w:r>
               <w:rPr>
@@ -680,7 +936,185 @@
                 <w:noProof/>
                 <w:webHidden/>
               </w:rPr>
-              <w:t>5</w:t>
+              <w:t>7</w:t>
+            </w:r>
+            <w:r>
+              <w:rPr>
+                <w:noProof/>
+                <w:webHidden/>
+              </w:rPr>
+              <w:fldChar w:fldCharType="end"/>
+            </w:r>
+          </w:hyperlink>
+        </w:p>
+        <w:p>
+          <w:pPr>
+            <w:pStyle w:val="TOC1"/>
+            <w:tabs>
+              <w:tab w:val="left" w:pos="880"/>
+              <w:tab w:val="right" w:leader="dot" w:pos="9016"/>
+            </w:tabs>
+            <w:spacing w:line="360" w:lineRule="auto"/>
+            <w:rPr>
+              <w:rFonts w:eastAsiaTheme="minorEastAsia"/>
+              <w:noProof/>
+              <w:sz w:val="22"/>
+              <w:lang w:val="en-US"/>
+            </w:rPr>
+          </w:pPr>
+          <w:hyperlink w:anchor="_Toc522792155" w:history="1">
+            <w:r>
+              <w:rPr>
+                <w:rStyle w:val="Hyperlink"/>
+                <w:noProof/>
+              </w:rPr>
+              <w:t>3.1.3.</w:t>
+            </w:r>
+            <w:r>
+              <w:rPr>
+                <w:rFonts w:eastAsiaTheme="minorEastAsia"/>
+                <w:noProof/>
+                <w:sz w:val="22"/>
+                <w:lang w:val="en-US"/>
+              </w:rPr>
+              <w:tab/>
+            </w:r>
+            <w:r>
+              <w:rPr>
+                <w:rStyle w:val="Hyperlink"/>
+                <w:noProof/>
+              </w:rPr>
+              <w:t>Activity diagram for Registration</w:t>
+            </w:r>
+            <w:r>
+              <w:rPr>
+                <w:noProof/>
+                <w:webHidden/>
+              </w:rPr>
+              <w:tab/>
+            </w:r>
+            <w:r>
+              <w:rPr>
+                <w:noProof/>
+                <w:webHidden/>
+              </w:rPr>
+              <w:fldChar w:fldCharType="begin"/>
+            </w:r>
+            <w:r>
+              <w:rPr>
+                <w:noProof/>
+                <w:webHidden/>
+              </w:rPr>
+              <w:instrText xml:space="preserve"> PAGEREF _Toc522792155 \h </w:instrText>
+            </w:r>
+            <w:r>
+              <w:rPr>
+                <w:noProof/>
+                <w:webHidden/>
+              </w:rPr>
+            </w:r>
+            <w:r>
+              <w:rPr>
+                <w:noProof/>
+                <w:webHidden/>
+              </w:rPr>
+              <w:fldChar w:fldCharType="separate"/>
+            </w:r>
+            <w:r>
+              <w:rPr>
+                <w:noProof/>
+                <w:webHidden/>
+              </w:rPr>
+              <w:t>8</w:t>
+            </w:r>
+            <w:r>
+              <w:rPr>
+                <w:noProof/>
+                <w:webHidden/>
+              </w:rPr>
+              <w:fldChar w:fldCharType="end"/>
+            </w:r>
+          </w:hyperlink>
+        </w:p>
+        <w:p>
+          <w:pPr>
+            <w:pStyle w:val="TOC1"/>
+            <w:tabs>
+              <w:tab w:val="left" w:pos="440"/>
+              <w:tab w:val="right" w:leader="dot" w:pos="9016"/>
+            </w:tabs>
+            <w:spacing w:line="360" w:lineRule="auto"/>
+            <w:rPr>
+              <w:rFonts w:eastAsiaTheme="minorEastAsia"/>
+              <w:noProof/>
+              <w:sz w:val="22"/>
+              <w:lang w:val="en-US"/>
+            </w:rPr>
+          </w:pPr>
+          <w:hyperlink w:anchor="_Toc522792156" w:history="1">
+            <w:r>
+              <w:rPr>
+                <w:rStyle w:val="Hyperlink"/>
+                <w:noProof/>
+              </w:rPr>
+              <w:t>4.</w:t>
+            </w:r>
+            <w:r>
+              <w:rPr>
+                <w:rFonts w:eastAsiaTheme="minorEastAsia"/>
+                <w:noProof/>
+                <w:sz w:val="22"/>
+                <w:lang w:val="en-US"/>
+              </w:rPr>
+              <w:tab/>
+            </w:r>
+            <w:r>
+              <w:rPr>
+                <w:rStyle w:val="Hyperlink"/>
+                <w:noProof/>
+              </w:rPr>
+              <w:t>Design</w:t>
+            </w:r>
+            <w:r>
+              <w:rPr>
+                <w:noProof/>
+                <w:webHidden/>
+              </w:rPr>
+              <w:tab/>
+            </w:r>
+            <w:r>
+              <w:rPr>
+                <w:noProof/>
+                <w:webHidden/>
+              </w:rPr>
+              <w:fldChar w:fldCharType="begin"/>
+            </w:r>
+            <w:r>
+              <w:rPr>
+                <w:noProof/>
+                <w:webHidden/>
+              </w:rPr>
+              <w:instrText xml:space="preserve"> PAGEREF _Toc522792156 \h </w:instrText>
+            </w:r>
+            <w:r>
+              <w:rPr>
+                <w:noProof/>
+                <w:webHidden/>
+              </w:rPr>
+            </w:r>
+            <w:r>
+              <w:rPr>
+                <w:noProof/>
+                <w:webHidden/>
+              </w:rPr>
+              <w:fldChar w:fldCharType="separate"/>
+            </w:r>
+            <w:r>
+              <w:rPr>
+                <w:noProof/>
+                <w:webHidden/>
+              </w:rPr>
+              <w:t>8</w:t>
             </w:r>
             <w:r>
               <w:rPr>
@@ -698,27 +1132,28 @@
               <w:tab w:val="left" w:pos="660"/>
               <w:tab w:val="right" w:leader="dot" w:pos="9016"/>
             </w:tabs>
+            <w:spacing w:line="360" w:lineRule="auto"/>
             <w:rPr>
               <w:rFonts w:eastAsiaTheme="minorEastAsia"/>
               <w:noProof/>
               <w:sz w:val="22"/>
-              <w:lang w:eastAsia="en-GB"/>
+              <w:lang w:val="en-US"/>
             </w:rPr>
           </w:pPr>
-          <w:hyperlink w:anchor="_Toc522710365" w:history="1">
+          <w:hyperlink w:anchor="_Toc522792157" w:history="1">
             <w:r>
               <w:rPr>
                 <w:rStyle w:val="Hyperlink"/>
                 <w:noProof/>
               </w:rPr>
-              <w:t>3.2.</w:t>
+              <w:t>4.1.</w:t>
             </w:r>
             <w:r>
               <w:rPr>
                 <w:rFonts w:eastAsiaTheme="minorEastAsia"/>
                 <w:noProof/>
                 <w:sz w:val="22"/>
-                <w:lang w:eastAsia="en-GB"/>
+                <w:lang w:val="en-US"/>
               </w:rPr>
               <w:tab/>
             </w:r>
@@ -727,7 +1162,7 @@
                 <w:rStyle w:val="Hyperlink"/>
                 <w:noProof/>
               </w:rPr>
-              <w:t>Use case</w:t>
+              <w:t>Choice of technologies</w:t>
             </w:r>
             <w:r>
               <w:rPr>
@@ -748,7 +1183,7 @@
                 <w:noProof/>
                 <w:webHidden/>
               </w:rPr>
-              <w:instrText xml:space="preserve"> PAGEREF _Toc522710365 \h </w:instrText>
+              <w:instrText xml:space="preserve"> PAGEREF _Toc522792157 \h </w:instrText>
             </w:r>
             <w:r>
               <w:rPr>
@@ -768,7 +1203,7 @@
                 <w:noProof/>
                 <w:webHidden/>
               </w:rPr>
-              <w:t>5</w:t>
+              <w:t>8</w:t>
             </w:r>
             <w:r>
               <w:rPr>
@@ -786,27 +1221,28 @@
               <w:tab w:val="left" w:pos="880"/>
               <w:tab w:val="right" w:leader="dot" w:pos="9016"/>
             </w:tabs>
+            <w:spacing w:line="360" w:lineRule="auto"/>
             <w:rPr>
               <w:rFonts w:eastAsiaTheme="minorEastAsia"/>
               <w:noProof/>
               <w:sz w:val="22"/>
-              <w:lang w:eastAsia="en-GB"/>
+              <w:lang w:val="en-US"/>
             </w:rPr>
           </w:pPr>
-          <w:hyperlink w:anchor="_Toc522710366" w:history="1">
+          <w:hyperlink w:anchor="_Toc522792158" w:history="1">
             <w:r>
               <w:rPr>
                 <w:rStyle w:val="Hyperlink"/>
                 <w:noProof/>
               </w:rPr>
-              <w:t>3.2.1.</w:t>
+              <w:t>4.1.1.</w:t>
             </w:r>
             <w:r>
               <w:rPr>
                 <w:rFonts w:eastAsiaTheme="minorEastAsia"/>
                 <w:noProof/>
                 <w:sz w:val="22"/>
-                <w:lang w:eastAsia="en-GB"/>
+                <w:lang w:val="en-US"/>
               </w:rPr>
               <w:tab/>
             </w:r>
@@ -815,7 +1251,7 @@
                 <w:rStyle w:val="Hyperlink"/>
                 <w:noProof/>
               </w:rPr>
-              <w:t>Registration use case detail</w:t>
+              <w:t>Back End</w:t>
             </w:r>
             <w:r>
               <w:rPr>
@@ -836,7 +1272,7 @@
                 <w:noProof/>
                 <w:webHidden/>
               </w:rPr>
-              <w:instrText xml:space="preserve"> PAGEREF _Toc522710366 \h </w:instrText>
+              <w:instrText xml:space="preserve"> PAGEREF _Toc522792158 \h </w:instrText>
             </w:r>
             <w:r>
               <w:rPr>
@@ -856,7 +1292,274 @@
                 <w:noProof/>
                 <w:webHidden/>
               </w:rPr>
-              <w:t>7</w:t>
+              <w:t>8</w:t>
+            </w:r>
+            <w:r>
+              <w:rPr>
+                <w:noProof/>
+                <w:webHidden/>
+              </w:rPr>
+              <w:fldChar w:fldCharType="end"/>
+            </w:r>
+          </w:hyperlink>
+        </w:p>
+        <w:p>
+          <w:pPr>
+            <w:pStyle w:val="TOC1"/>
+            <w:tabs>
+              <w:tab w:val="left" w:pos="1100"/>
+              <w:tab w:val="right" w:leader="dot" w:pos="9016"/>
+            </w:tabs>
+            <w:spacing w:line="360" w:lineRule="auto"/>
+            <w:rPr>
+              <w:rFonts w:eastAsiaTheme="minorEastAsia"/>
+              <w:noProof/>
+              <w:sz w:val="22"/>
+              <w:lang w:val="en-US"/>
+            </w:rPr>
+          </w:pPr>
+          <w:hyperlink w:anchor="_Toc522792159" w:history="1">
+            <w:r>
+              <w:rPr>
+                <w:rStyle w:val="Hyperlink"/>
+                <w:noProof/>
+              </w:rPr>
+              <w:t>4.1.1.1.</w:t>
+            </w:r>
+            <w:r>
+              <w:rPr>
+                <w:rFonts w:eastAsiaTheme="minorEastAsia"/>
+                <w:noProof/>
+                <w:sz w:val="22"/>
+                <w:lang w:val="en-US"/>
+              </w:rPr>
+              <w:tab/>
+            </w:r>
+            <w:r>
+              <w:rPr>
+                <w:rStyle w:val="Hyperlink"/>
+                <w:noProof/>
+              </w:rPr>
+              <w:t>Programming language: C#</w:t>
+            </w:r>
+            <w:r>
+              <w:rPr>
+                <w:noProof/>
+                <w:webHidden/>
+              </w:rPr>
+              <w:tab/>
+            </w:r>
+            <w:r>
+              <w:rPr>
+                <w:noProof/>
+                <w:webHidden/>
+              </w:rPr>
+              <w:fldChar w:fldCharType="begin"/>
+            </w:r>
+            <w:r>
+              <w:rPr>
+                <w:noProof/>
+                <w:webHidden/>
+              </w:rPr>
+              <w:instrText xml:space="preserve"> PAGEREF _Toc522792159 \h </w:instrText>
+            </w:r>
+            <w:r>
+              <w:rPr>
+                <w:noProof/>
+                <w:webHidden/>
+              </w:rPr>
+            </w:r>
+            <w:r>
+              <w:rPr>
+                <w:noProof/>
+                <w:webHidden/>
+              </w:rPr>
+              <w:fldChar w:fldCharType="separate"/>
+            </w:r>
+            <w:r>
+              <w:rPr>
+                <w:noProof/>
+                <w:webHidden/>
+              </w:rPr>
+              <w:t>9</w:t>
+            </w:r>
+            <w:r>
+              <w:rPr>
+                <w:noProof/>
+                <w:webHidden/>
+              </w:rPr>
+              <w:fldChar w:fldCharType="end"/>
+            </w:r>
+          </w:hyperlink>
+        </w:p>
+        <w:p>
+          <w:pPr>
+            <w:pStyle w:val="TOC1"/>
+            <w:tabs>
+              <w:tab w:val="left" w:pos="1100"/>
+              <w:tab w:val="right" w:leader="dot" w:pos="9016"/>
+            </w:tabs>
+            <w:spacing w:line="360" w:lineRule="auto"/>
+            <w:rPr>
+              <w:rFonts w:eastAsiaTheme="minorEastAsia"/>
+              <w:noProof/>
+              <w:sz w:val="22"/>
+              <w:lang w:val="en-US"/>
+            </w:rPr>
+          </w:pPr>
+          <w:hyperlink w:anchor="_Toc522792160" w:history="1">
+            <w:r>
+              <w:rPr>
+                <w:rStyle w:val="Hyperlink"/>
+                <w:noProof/>
+              </w:rPr>
+              <w:t>4.1.1.2.</w:t>
+            </w:r>
+            <w:r>
+              <w:rPr>
+                <w:rFonts w:eastAsiaTheme="minorEastAsia"/>
+                <w:noProof/>
+                <w:sz w:val="22"/>
+                <w:lang w:val="en-US"/>
+              </w:rPr>
+              <w:tab/>
+            </w:r>
+            <w:r>
+              <w:rPr>
+                <w:rStyle w:val="Hyperlink"/>
+                <w:noProof/>
+              </w:rPr>
+              <w:t>.NET Core framework 2.1.</w:t>
+            </w:r>
+            <w:r>
+              <w:rPr>
+                <w:noProof/>
+                <w:webHidden/>
+              </w:rPr>
+              <w:tab/>
+            </w:r>
+            <w:r>
+              <w:rPr>
+                <w:noProof/>
+                <w:webHidden/>
+              </w:rPr>
+              <w:fldChar w:fldCharType="begin"/>
+            </w:r>
+            <w:r>
+              <w:rPr>
+                <w:noProof/>
+                <w:webHidden/>
+              </w:rPr>
+              <w:instrText xml:space="preserve"> PAGEREF _Toc522792160 \h </w:instrText>
+            </w:r>
+            <w:r>
+              <w:rPr>
+                <w:noProof/>
+                <w:webHidden/>
+              </w:rPr>
+            </w:r>
+            <w:r>
+              <w:rPr>
+                <w:noProof/>
+                <w:webHidden/>
+              </w:rPr>
+              <w:fldChar w:fldCharType="separate"/>
+            </w:r>
+            <w:r>
+              <w:rPr>
+                <w:noProof/>
+                <w:webHidden/>
+              </w:rPr>
+              <w:t>9</w:t>
+            </w:r>
+            <w:r>
+              <w:rPr>
+                <w:noProof/>
+                <w:webHidden/>
+              </w:rPr>
+              <w:fldChar w:fldCharType="end"/>
+            </w:r>
+          </w:hyperlink>
+        </w:p>
+        <w:p>
+          <w:pPr>
+            <w:pStyle w:val="TOC1"/>
+            <w:tabs>
+              <w:tab w:val="left" w:pos="1100"/>
+              <w:tab w:val="right" w:leader="dot" w:pos="9016"/>
+            </w:tabs>
+            <w:spacing w:line="360" w:lineRule="auto"/>
+            <w:rPr>
+              <w:rFonts w:eastAsiaTheme="minorEastAsia"/>
+              <w:noProof/>
+              <w:sz w:val="22"/>
+              <w:lang w:val="en-US"/>
+            </w:rPr>
+          </w:pPr>
+          <w:hyperlink w:anchor="_Toc522792161" w:history="1">
+            <w:r>
+              <w:rPr>
+                <w:rStyle w:val="Hyperlink"/>
+                <w:noProof/>
+              </w:rPr>
+              <w:t>4.1.1.3.</w:t>
+            </w:r>
+            <w:r>
+              <w:rPr>
+                <w:rFonts w:eastAsiaTheme="minorEastAsia"/>
+                <w:noProof/>
+                <w:sz w:val="22"/>
+                <w:lang w:val="en-US"/>
+              </w:rPr>
+              <w:tab/>
+            </w:r>
+            <w:r>
+              <w:rPr>
+                <w:rStyle w:val="Hyperlink"/>
+                <w:noProof/>
+              </w:rPr>
+              <w:t>Entity Framework</w:t>
+            </w:r>
+            <w:r>
+              <w:rPr>
+                <w:noProof/>
+                <w:webHidden/>
+              </w:rPr>
+              <w:tab/>
+            </w:r>
+            <w:r>
+              <w:rPr>
+                <w:noProof/>
+                <w:webHidden/>
+              </w:rPr>
+              <w:fldChar w:fldCharType="begin"/>
+            </w:r>
+            <w:r>
+              <w:rPr>
+                <w:noProof/>
+                <w:webHidden/>
+              </w:rPr>
+              <w:instrText xml:space="preserve"> PAGEREF _Toc522792161 \h </w:instrText>
+            </w:r>
+            <w:r>
+              <w:rPr>
+                <w:noProof/>
+                <w:webHidden/>
+              </w:rPr>
+            </w:r>
+            <w:r>
+              <w:rPr>
+                <w:noProof/>
+                <w:webHidden/>
+              </w:rPr>
+              <w:fldChar w:fldCharType="separate"/>
+            </w:r>
+            <w:r>
+              <w:rPr>
+                <w:noProof/>
+                <w:webHidden/>
+              </w:rPr>
+              <w:t>9</w:t>
             </w:r>
             <w:r>
               <w:rPr>
@@ -874,27 +1577,28 @@
               <w:tab w:val="left" w:pos="880"/>
               <w:tab w:val="right" w:leader="dot" w:pos="9016"/>
             </w:tabs>
+            <w:spacing w:line="360" w:lineRule="auto"/>
             <w:rPr>
               <w:rFonts w:eastAsiaTheme="minorEastAsia"/>
               <w:noProof/>
               <w:sz w:val="22"/>
-              <w:lang w:eastAsia="en-GB"/>
+              <w:lang w:val="en-US"/>
             </w:rPr>
           </w:pPr>
-          <w:hyperlink w:anchor="_Toc522710367" w:history="1">
+          <w:hyperlink w:anchor="_Toc522792162" w:history="1">
             <w:r>
               <w:rPr>
                 <w:rStyle w:val="Hyperlink"/>
                 <w:noProof/>
               </w:rPr>
-              <w:t>3.2.2.</w:t>
+              <w:t>4.1.2.</w:t>
             </w:r>
             <w:r>
               <w:rPr>
                 <w:rFonts w:eastAsiaTheme="minorEastAsia"/>
                 <w:noProof/>
                 <w:sz w:val="22"/>
-                <w:lang w:eastAsia="en-GB"/>
+                <w:lang w:val="en-US"/>
               </w:rPr>
               <w:tab/>
             </w:r>
@@ -903,7 +1607,7 @@
                 <w:rStyle w:val="Hyperlink"/>
                 <w:noProof/>
               </w:rPr>
-              <w:t>Sequence diagram for Registration</w:t>
+              <w:t>Front End</w:t>
             </w:r>
             <w:r>
               <w:rPr>
@@ -924,7 +1628,7 @@
                 <w:noProof/>
                 <w:webHidden/>
               </w:rPr>
-              <w:instrText xml:space="preserve"> PAGEREF _Toc522710367 \h </w:instrText>
+              <w:instrText xml:space="preserve"> PAGEREF _Toc522792162 \h </w:instrText>
             </w:r>
             <w:r>
               <w:rPr>
@@ -944,7 +1648,363 @@
                 <w:noProof/>
                 <w:webHidden/>
               </w:rPr>
-              <w:t>7</w:t>
+              <w:t>10</w:t>
+            </w:r>
+            <w:r>
+              <w:rPr>
+                <w:noProof/>
+                <w:webHidden/>
+              </w:rPr>
+              <w:fldChar w:fldCharType="end"/>
+            </w:r>
+          </w:hyperlink>
+        </w:p>
+        <w:p>
+          <w:pPr>
+            <w:pStyle w:val="TOC1"/>
+            <w:tabs>
+              <w:tab w:val="left" w:pos="1100"/>
+              <w:tab w:val="right" w:leader="dot" w:pos="9016"/>
+            </w:tabs>
+            <w:spacing w:line="360" w:lineRule="auto"/>
+            <w:rPr>
+              <w:rFonts w:eastAsiaTheme="minorEastAsia"/>
+              <w:noProof/>
+              <w:sz w:val="22"/>
+              <w:lang w:val="en-US"/>
+            </w:rPr>
+          </w:pPr>
+          <w:hyperlink w:anchor="_Toc522792163" w:history="1">
+            <w:r>
+              <w:rPr>
+                <w:rStyle w:val="Hyperlink"/>
+                <w:noProof/>
+              </w:rPr>
+              <w:t>4.1.2.1.</w:t>
+            </w:r>
+            <w:r>
+              <w:rPr>
+                <w:rFonts w:eastAsiaTheme="minorEastAsia"/>
+                <w:noProof/>
+                <w:sz w:val="22"/>
+                <w:lang w:val="en-US"/>
+              </w:rPr>
+              <w:tab/>
+            </w:r>
+            <w:r>
+              <w:rPr>
+                <w:rStyle w:val="Hyperlink"/>
+                <w:noProof/>
+              </w:rPr>
+              <w:t>Angular 6</w:t>
+            </w:r>
+            <w:r>
+              <w:rPr>
+                <w:noProof/>
+                <w:webHidden/>
+              </w:rPr>
+              <w:tab/>
+            </w:r>
+            <w:r>
+              <w:rPr>
+                <w:noProof/>
+                <w:webHidden/>
+              </w:rPr>
+              <w:fldChar w:fldCharType="begin"/>
+            </w:r>
+            <w:r>
+              <w:rPr>
+                <w:noProof/>
+                <w:webHidden/>
+              </w:rPr>
+              <w:instrText xml:space="preserve"> PAGEREF _Toc522792163 \h </w:instrText>
+            </w:r>
+            <w:r>
+              <w:rPr>
+                <w:noProof/>
+                <w:webHidden/>
+              </w:rPr>
+            </w:r>
+            <w:r>
+              <w:rPr>
+                <w:noProof/>
+                <w:webHidden/>
+              </w:rPr>
+              <w:fldChar w:fldCharType="separate"/>
+            </w:r>
+            <w:r>
+              <w:rPr>
+                <w:noProof/>
+                <w:webHidden/>
+              </w:rPr>
+              <w:t>11</w:t>
+            </w:r>
+            <w:r>
+              <w:rPr>
+                <w:noProof/>
+                <w:webHidden/>
+              </w:rPr>
+              <w:fldChar w:fldCharType="end"/>
+            </w:r>
+          </w:hyperlink>
+        </w:p>
+        <w:p>
+          <w:pPr>
+            <w:pStyle w:val="TOC1"/>
+            <w:tabs>
+              <w:tab w:val="left" w:pos="1100"/>
+              <w:tab w:val="right" w:leader="dot" w:pos="9016"/>
+            </w:tabs>
+            <w:spacing w:line="360" w:lineRule="auto"/>
+            <w:rPr>
+              <w:rFonts w:eastAsiaTheme="minorEastAsia"/>
+              <w:noProof/>
+              <w:sz w:val="22"/>
+              <w:lang w:val="en-US"/>
+            </w:rPr>
+          </w:pPr>
+          <w:hyperlink w:anchor="_Toc522792164" w:history="1">
+            <w:r>
+              <w:rPr>
+                <w:rStyle w:val="Hyperlink"/>
+                <w:noProof/>
+              </w:rPr>
+              <w:t>4.1.2.2.</w:t>
+            </w:r>
+            <w:r>
+              <w:rPr>
+                <w:rFonts w:eastAsiaTheme="minorEastAsia"/>
+                <w:noProof/>
+                <w:sz w:val="22"/>
+                <w:lang w:val="en-US"/>
+              </w:rPr>
+              <w:tab/>
+            </w:r>
+            <w:r>
+              <w:rPr>
+                <w:rStyle w:val="Hyperlink"/>
+                <w:noProof/>
+              </w:rPr>
+              <w:t>PrimeNG</w:t>
+            </w:r>
+            <w:r>
+              <w:rPr>
+                <w:noProof/>
+                <w:webHidden/>
+              </w:rPr>
+              <w:tab/>
+            </w:r>
+            <w:r>
+              <w:rPr>
+                <w:noProof/>
+                <w:webHidden/>
+              </w:rPr>
+              <w:fldChar w:fldCharType="begin"/>
+            </w:r>
+            <w:r>
+              <w:rPr>
+                <w:noProof/>
+                <w:webHidden/>
+              </w:rPr>
+              <w:instrText xml:space="preserve"> PAGEREF _Toc522792164 \h </w:instrText>
+            </w:r>
+            <w:r>
+              <w:rPr>
+                <w:noProof/>
+                <w:webHidden/>
+              </w:rPr>
+            </w:r>
+            <w:r>
+              <w:rPr>
+                <w:noProof/>
+                <w:webHidden/>
+              </w:rPr>
+              <w:fldChar w:fldCharType="separate"/>
+            </w:r>
+            <w:r>
+              <w:rPr>
+                <w:noProof/>
+                <w:webHidden/>
+              </w:rPr>
+              <w:t>11</w:t>
+            </w:r>
+            <w:r>
+              <w:rPr>
+                <w:noProof/>
+                <w:webHidden/>
+              </w:rPr>
+              <w:fldChar w:fldCharType="end"/>
+            </w:r>
+          </w:hyperlink>
+        </w:p>
+        <w:p>
+          <w:pPr>
+            <w:pStyle w:val="TOC1"/>
+            <w:tabs>
+              <w:tab w:val="left" w:pos="1100"/>
+              <w:tab w:val="right" w:leader="dot" w:pos="9016"/>
+            </w:tabs>
+            <w:spacing w:line="360" w:lineRule="auto"/>
+            <w:rPr>
+              <w:rFonts w:eastAsiaTheme="minorEastAsia"/>
+              <w:noProof/>
+              <w:sz w:val="22"/>
+              <w:lang w:val="en-US"/>
+            </w:rPr>
+          </w:pPr>
+          <w:hyperlink w:anchor="_Toc522792165" w:history="1">
+            <w:r>
+              <w:rPr>
+                <w:rStyle w:val="Hyperlink"/>
+                <w:noProof/>
+              </w:rPr>
+              <w:t>4.1.2.3.</w:t>
+            </w:r>
+            <w:r>
+              <w:rPr>
+                <w:rFonts w:eastAsiaTheme="minorEastAsia"/>
+                <w:noProof/>
+                <w:sz w:val="22"/>
+                <w:lang w:val="en-US"/>
+              </w:rPr>
+              <w:tab/>
+            </w:r>
+            <w:r>
+              <w:rPr>
+                <w:rStyle w:val="Hyperlink"/>
+                <w:noProof/>
+              </w:rPr>
+              <w:t>Other packages and libraries</w:t>
+            </w:r>
+            <w:r>
+              <w:rPr>
+                <w:noProof/>
+                <w:webHidden/>
+              </w:rPr>
+              <w:tab/>
+            </w:r>
+            <w:r>
+              <w:rPr>
+                <w:noProof/>
+                <w:webHidden/>
+              </w:rPr>
+              <w:fldChar w:fldCharType="begin"/>
+            </w:r>
+            <w:r>
+              <w:rPr>
+                <w:noProof/>
+                <w:webHidden/>
+              </w:rPr>
+              <w:instrText xml:space="preserve"> PAGEREF _Toc522792165 \h </w:instrText>
+            </w:r>
+            <w:r>
+              <w:rPr>
+                <w:noProof/>
+                <w:webHidden/>
+              </w:rPr>
+            </w:r>
+            <w:r>
+              <w:rPr>
+                <w:noProof/>
+                <w:webHidden/>
+              </w:rPr>
+              <w:fldChar w:fldCharType="separate"/>
+            </w:r>
+            <w:r>
+              <w:rPr>
+                <w:noProof/>
+                <w:webHidden/>
+              </w:rPr>
+              <w:t>11</w:t>
+            </w:r>
+            <w:r>
+              <w:rPr>
+                <w:noProof/>
+                <w:webHidden/>
+              </w:rPr>
+              <w:fldChar w:fldCharType="end"/>
+            </w:r>
+          </w:hyperlink>
+        </w:p>
+        <w:p>
+          <w:pPr>
+            <w:pStyle w:val="TOC1"/>
+            <w:tabs>
+              <w:tab w:val="left" w:pos="660"/>
+              <w:tab w:val="right" w:leader="dot" w:pos="9016"/>
+            </w:tabs>
+            <w:spacing w:line="360" w:lineRule="auto"/>
+            <w:rPr>
+              <w:rFonts w:eastAsiaTheme="minorEastAsia"/>
+              <w:noProof/>
+              <w:sz w:val="22"/>
+              <w:lang w:val="en-US"/>
+            </w:rPr>
+          </w:pPr>
+          <w:hyperlink w:anchor="_Toc522792166" w:history="1">
+            <w:r>
+              <w:rPr>
+                <w:rStyle w:val="Hyperlink"/>
+                <w:noProof/>
+              </w:rPr>
+              <w:t>4.2.</w:t>
+            </w:r>
+            <w:r>
+              <w:rPr>
+                <w:rFonts w:eastAsiaTheme="minorEastAsia"/>
+                <w:noProof/>
+                <w:sz w:val="22"/>
+                <w:lang w:val="en-US"/>
+              </w:rPr>
+              <w:tab/>
+            </w:r>
+            <w:r>
+              <w:rPr>
+                <w:rStyle w:val="Hyperlink"/>
+                <w:noProof/>
+              </w:rPr>
+              <w:t>Code structure</w:t>
+            </w:r>
+            <w:r>
+              <w:rPr>
+                <w:noProof/>
+                <w:webHidden/>
+              </w:rPr>
+              <w:tab/>
+            </w:r>
+            <w:r>
+              <w:rPr>
+                <w:noProof/>
+                <w:webHidden/>
+              </w:rPr>
+              <w:fldChar w:fldCharType="begin"/>
+            </w:r>
+            <w:r>
+              <w:rPr>
+                <w:noProof/>
+                <w:webHidden/>
+              </w:rPr>
+              <w:instrText xml:space="preserve"> PAGEREF _Toc522792166 \h </w:instrText>
+            </w:r>
+            <w:r>
+              <w:rPr>
+                <w:noProof/>
+                <w:webHidden/>
+              </w:rPr>
+            </w:r>
+            <w:r>
+              <w:rPr>
+                <w:noProof/>
+                <w:webHidden/>
+              </w:rPr>
+              <w:fldChar w:fldCharType="separate"/>
+            </w:r>
+            <w:r>
+              <w:rPr>
+                <w:noProof/>
+                <w:webHidden/>
+              </w:rPr>
+              <w:t>11</w:t>
             </w:r>
             <w:r>
               <w:rPr>
@@ -962,27 +2022,28 @@
               <w:tab w:val="left" w:pos="880"/>
               <w:tab w:val="right" w:leader="dot" w:pos="9016"/>
             </w:tabs>
+            <w:spacing w:line="360" w:lineRule="auto"/>
             <w:rPr>
               <w:rFonts w:eastAsiaTheme="minorEastAsia"/>
               <w:noProof/>
               <w:sz w:val="22"/>
-              <w:lang w:eastAsia="en-GB"/>
+              <w:lang w:val="en-US"/>
             </w:rPr>
           </w:pPr>
-          <w:hyperlink w:anchor="_Toc522710368" w:history="1">
+          <w:hyperlink w:anchor="_Toc522792167" w:history="1">
             <w:r>
               <w:rPr>
                 <w:rStyle w:val="Hyperlink"/>
                 <w:noProof/>
               </w:rPr>
-              <w:t>3.2.3.</w:t>
+              <w:t>4.2.1.</w:t>
             </w:r>
             <w:r>
               <w:rPr>
                 <w:rFonts w:eastAsiaTheme="minorEastAsia"/>
                 <w:noProof/>
                 <w:sz w:val="22"/>
-                <w:lang w:eastAsia="en-GB"/>
+                <w:lang w:val="en-US"/>
               </w:rPr>
               <w:tab/>
             </w:r>
@@ -991,7 +2052,7 @@
                 <w:rStyle w:val="Hyperlink"/>
                 <w:noProof/>
               </w:rPr>
-              <w:t>Activity diagram for Registration</w:t>
+              <w:t>Back end code structure</w:t>
             </w:r>
             <w:r>
               <w:rPr>
@@ -1012,7 +2073,7 @@
                 <w:noProof/>
                 <w:webHidden/>
               </w:rPr>
-              <w:instrText xml:space="preserve"> PAGEREF _Toc522710368 \h </w:instrText>
+              <w:instrText xml:space="preserve"> PAGEREF _Toc522792167 \h </w:instrText>
             </w:r>
             <w:r>
               <w:rPr>
@@ -1032,7 +2093,1075 @@
                 <w:noProof/>
                 <w:webHidden/>
               </w:rPr>
-              <w:t>8</w:t>
+              <w:t>11</w:t>
+            </w:r>
+            <w:r>
+              <w:rPr>
+                <w:noProof/>
+                <w:webHidden/>
+              </w:rPr>
+              <w:fldChar w:fldCharType="end"/>
+            </w:r>
+          </w:hyperlink>
+        </w:p>
+        <w:p>
+          <w:pPr>
+            <w:pStyle w:val="TOC1"/>
+            <w:tabs>
+              <w:tab w:val="left" w:pos="1100"/>
+              <w:tab w:val="right" w:leader="dot" w:pos="9016"/>
+            </w:tabs>
+            <w:spacing w:line="360" w:lineRule="auto"/>
+            <w:rPr>
+              <w:rFonts w:eastAsiaTheme="minorEastAsia"/>
+              <w:noProof/>
+              <w:sz w:val="22"/>
+              <w:lang w:val="en-US"/>
+            </w:rPr>
+          </w:pPr>
+          <w:hyperlink w:anchor="_Toc522792168" w:history="1">
+            <w:r>
+              <w:rPr>
+                <w:rStyle w:val="Hyperlink"/>
+                <w:noProof/>
+              </w:rPr>
+              <w:t>4.2.1.1.</w:t>
+            </w:r>
+            <w:r>
+              <w:rPr>
+                <w:rFonts w:eastAsiaTheme="minorEastAsia"/>
+                <w:noProof/>
+                <w:sz w:val="22"/>
+                <w:lang w:val="en-US"/>
+              </w:rPr>
+              <w:tab/>
+            </w:r>
+            <w:r>
+              <w:rPr>
+                <w:rStyle w:val="Hyperlink"/>
+                <w:noProof/>
+              </w:rPr>
+              <w:t>Controllers Folder</w:t>
+            </w:r>
+            <w:r>
+              <w:rPr>
+                <w:noProof/>
+                <w:webHidden/>
+              </w:rPr>
+              <w:tab/>
+            </w:r>
+            <w:r>
+              <w:rPr>
+                <w:noProof/>
+                <w:webHidden/>
+              </w:rPr>
+              <w:fldChar w:fldCharType="begin"/>
+            </w:r>
+            <w:r>
+              <w:rPr>
+                <w:noProof/>
+                <w:webHidden/>
+              </w:rPr>
+              <w:instrText xml:space="preserve"> PAGEREF _Toc522792168 \h </w:instrText>
+            </w:r>
+            <w:r>
+              <w:rPr>
+                <w:noProof/>
+                <w:webHidden/>
+              </w:rPr>
+            </w:r>
+            <w:r>
+              <w:rPr>
+                <w:noProof/>
+                <w:webHidden/>
+              </w:rPr>
+              <w:fldChar w:fldCharType="separate"/>
+            </w:r>
+            <w:r>
+              <w:rPr>
+                <w:noProof/>
+                <w:webHidden/>
+              </w:rPr>
+              <w:t>11</w:t>
+            </w:r>
+            <w:r>
+              <w:rPr>
+                <w:noProof/>
+                <w:webHidden/>
+              </w:rPr>
+              <w:fldChar w:fldCharType="end"/>
+            </w:r>
+          </w:hyperlink>
+        </w:p>
+        <w:p>
+          <w:pPr>
+            <w:pStyle w:val="TOC1"/>
+            <w:tabs>
+              <w:tab w:val="left" w:pos="1100"/>
+              <w:tab w:val="right" w:leader="dot" w:pos="9016"/>
+            </w:tabs>
+            <w:spacing w:line="360" w:lineRule="auto"/>
+            <w:rPr>
+              <w:rFonts w:eastAsiaTheme="minorEastAsia"/>
+              <w:noProof/>
+              <w:sz w:val="22"/>
+              <w:lang w:val="en-US"/>
+            </w:rPr>
+          </w:pPr>
+          <w:hyperlink w:anchor="_Toc522792169" w:history="1">
+            <w:r>
+              <w:rPr>
+                <w:rStyle w:val="Hyperlink"/>
+                <w:noProof/>
+              </w:rPr>
+              <w:t>4.2.1.2.</w:t>
+            </w:r>
+            <w:r>
+              <w:rPr>
+                <w:rFonts w:eastAsiaTheme="minorEastAsia"/>
+                <w:noProof/>
+                <w:sz w:val="22"/>
+                <w:lang w:val="en-US"/>
+              </w:rPr>
+              <w:tab/>
+            </w:r>
+            <w:r>
+              <w:rPr>
+                <w:rStyle w:val="Hyperlink"/>
+                <w:noProof/>
+              </w:rPr>
+              <w:t>Models folder</w:t>
+            </w:r>
+            <w:r>
+              <w:rPr>
+                <w:noProof/>
+                <w:webHidden/>
+              </w:rPr>
+              <w:tab/>
+            </w:r>
+            <w:r>
+              <w:rPr>
+                <w:noProof/>
+                <w:webHidden/>
+              </w:rPr>
+              <w:fldChar w:fldCharType="begin"/>
+            </w:r>
+            <w:r>
+              <w:rPr>
+                <w:noProof/>
+                <w:webHidden/>
+              </w:rPr>
+              <w:instrText xml:space="preserve"> PAGEREF _Toc522792169 \h </w:instrText>
+            </w:r>
+            <w:r>
+              <w:rPr>
+                <w:noProof/>
+                <w:webHidden/>
+              </w:rPr>
+            </w:r>
+            <w:r>
+              <w:rPr>
+                <w:noProof/>
+                <w:webHidden/>
+              </w:rPr>
+              <w:fldChar w:fldCharType="separate"/>
+            </w:r>
+            <w:r>
+              <w:rPr>
+                <w:noProof/>
+                <w:webHidden/>
+              </w:rPr>
+              <w:t>12</w:t>
+            </w:r>
+            <w:r>
+              <w:rPr>
+                <w:noProof/>
+                <w:webHidden/>
+              </w:rPr>
+              <w:fldChar w:fldCharType="end"/>
+            </w:r>
+          </w:hyperlink>
+        </w:p>
+        <w:p>
+          <w:pPr>
+            <w:pStyle w:val="TOC1"/>
+            <w:tabs>
+              <w:tab w:val="left" w:pos="1100"/>
+              <w:tab w:val="right" w:leader="dot" w:pos="9016"/>
+            </w:tabs>
+            <w:spacing w:line="360" w:lineRule="auto"/>
+            <w:rPr>
+              <w:rFonts w:eastAsiaTheme="minorEastAsia"/>
+              <w:noProof/>
+              <w:sz w:val="22"/>
+              <w:lang w:val="en-US"/>
+            </w:rPr>
+          </w:pPr>
+          <w:hyperlink w:anchor="_Toc522792170" w:history="1">
+            <w:r>
+              <w:rPr>
+                <w:rStyle w:val="Hyperlink"/>
+                <w:noProof/>
+              </w:rPr>
+              <w:t>4.2.1.3.</w:t>
+            </w:r>
+            <w:r>
+              <w:rPr>
+                <w:rFonts w:eastAsiaTheme="minorEastAsia"/>
+                <w:noProof/>
+                <w:sz w:val="22"/>
+                <w:lang w:val="en-US"/>
+              </w:rPr>
+              <w:tab/>
+            </w:r>
+            <w:r>
+              <w:rPr>
+                <w:rStyle w:val="Hyperlink"/>
+                <w:noProof/>
+              </w:rPr>
+              <w:t>Startup.cs</w:t>
+            </w:r>
+            <w:r>
+              <w:rPr>
+                <w:noProof/>
+                <w:webHidden/>
+              </w:rPr>
+              <w:tab/>
+            </w:r>
+            <w:r>
+              <w:rPr>
+                <w:noProof/>
+                <w:webHidden/>
+              </w:rPr>
+              <w:fldChar w:fldCharType="begin"/>
+            </w:r>
+            <w:r>
+              <w:rPr>
+                <w:noProof/>
+                <w:webHidden/>
+              </w:rPr>
+              <w:instrText xml:space="preserve"> PAGEREF _Toc522792170 \h </w:instrText>
+            </w:r>
+            <w:r>
+              <w:rPr>
+                <w:noProof/>
+                <w:webHidden/>
+              </w:rPr>
+            </w:r>
+            <w:r>
+              <w:rPr>
+                <w:noProof/>
+                <w:webHidden/>
+              </w:rPr>
+              <w:fldChar w:fldCharType="separate"/>
+            </w:r>
+            <w:r>
+              <w:rPr>
+                <w:noProof/>
+                <w:webHidden/>
+              </w:rPr>
+              <w:t>12</w:t>
+            </w:r>
+            <w:r>
+              <w:rPr>
+                <w:noProof/>
+                <w:webHidden/>
+              </w:rPr>
+              <w:fldChar w:fldCharType="end"/>
+            </w:r>
+          </w:hyperlink>
+        </w:p>
+        <w:p>
+          <w:pPr>
+            <w:pStyle w:val="TOC1"/>
+            <w:tabs>
+              <w:tab w:val="left" w:pos="880"/>
+              <w:tab w:val="right" w:leader="dot" w:pos="9016"/>
+            </w:tabs>
+            <w:spacing w:line="360" w:lineRule="auto"/>
+            <w:rPr>
+              <w:rFonts w:eastAsiaTheme="minorEastAsia"/>
+              <w:noProof/>
+              <w:sz w:val="22"/>
+              <w:lang w:val="en-US"/>
+            </w:rPr>
+          </w:pPr>
+          <w:hyperlink w:anchor="_Toc522792171" w:history="1">
+            <w:r>
+              <w:rPr>
+                <w:rStyle w:val="Hyperlink"/>
+                <w:noProof/>
+              </w:rPr>
+              <w:t>4.2.2.</w:t>
+            </w:r>
+            <w:r>
+              <w:rPr>
+                <w:rFonts w:eastAsiaTheme="minorEastAsia"/>
+                <w:noProof/>
+                <w:sz w:val="22"/>
+                <w:lang w:val="en-US"/>
+              </w:rPr>
+              <w:tab/>
+            </w:r>
+            <w:r>
+              <w:rPr>
+                <w:rStyle w:val="Hyperlink"/>
+                <w:noProof/>
+              </w:rPr>
+              <w:t>Front end code structure</w:t>
+            </w:r>
+            <w:r>
+              <w:rPr>
+                <w:noProof/>
+                <w:webHidden/>
+              </w:rPr>
+              <w:tab/>
+            </w:r>
+            <w:r>
+              <w:rPr>
+                <w:noProof/>
+                <w:webHidden/>
+              </w:rPr>
+              <w:fldChar w:fldCharType="begin"/>
+            </w:r>
+            <w:r>
+              <w:rPr>
+                <w:noProof/>
+                <w:webHidden/>
+              </w:rPr>
+              <w:instrText xml:space="preserve"> PAGEREF _Toc522792171 \h </w:instrText>
+            </w:r>
+            <w:r>
+              <w:rPr>
+                <w:noProof/>
+                <w:webHidden/>
+              </w:rPr>
+            </w:r>
+            <w:r>
+              <w:rPr>
+                <w:noProof/>
+                <w:webHidden/>
+              </w:rPr>
+              <w:fldChar w:fldCharType="separate"/>
+            </w:r>
+            <w:r>
+              <w:rPr>
+                <w:noProof/>
+                <w:webHidden/>
+              </w:rPr>
+              <w:t>13</w:t>
+            </w:r>
+            <w:r>
+              <w:rPr>
+                <w:noProof/>
+                <w:webHidden/>
+              </w:rPr>
+              <w:fldChar w:fldCharType="end"/>
+            </w:r>
+          </w:hyperlink>
+        </w:p>
+        <w:p>
+          <w:pPr>
+            <w:pStyle w:val="TOC1"/>
+            <w:tabs>
+              <w:tab w:val="left" w:pos="1100"/>
+              <w:tab w:val="right" w:leader="dot" w:pos="9016"/>
+            </w:tabs>
+            <w:spacing w:line="360" w:lineRule="auto"/>
+            <w:rPr>
+              <w:rFonts w:eastAsiaTheme="minorEastAsia"/>
+              <w:noProof/>
+              <w:sz w:val="22"/>
+              <w:lang w:val="en-US"/>
+            </w:rPr>
+          </w:pPr>
+          <w:hyperlink w:anchor="_Toc522792172" w:history="1">
+            <w:r>
+              <w:rPr>
+                <w:rStyle w:val="Hyperlink"/>
+                <w:noProof/>
+              </w:rPr>
+              <w:t>4.2.2.1.</w:t>
+            </w:r>
+            <w:r>
+              <w:rPr>
+                <w:rFonts w:eastAsiaTheme="minorEastAsia"/>
+                <w:noProof/>
+                <w:sz w:val="22"/>
+                <w:lang w:val="en-US"/>
+              </w:rPr>
+              <w:tab/>
+            </w:r>
+            <w:r>
+              <w:rPr>
+                <w:rStyle w:val="Hyperlink"/>
+                <w:noProof/>
+              </w:rPr>
+              <w:t>app folder</w:t>
+            </w:r>
+            <w:r>
+              <w:rPr>
+                <w:noProof/>
+                <w:webHidden/>
+              </w:rPr>
+              <w:tab/>
+            </w:r>
+            <w:r>
+              <w:rPr>
+                <w:noProof/>
+                <w:webHidden/>
+              </w:rPr>
+              <w:fldChar w:fldCharType="begin"/>
+            </w:r>
+            <w:r>
+              <w:rPr>
+                <w:noProof/>
+                <w:webHidden/>
+              </w:rPr>
+              <w:instrText xml:space="preserve"> PAGEREF _Toc522792172 \h </w:instrText>
+            </w:r>
+            <w:r>
+              <w:rPr>
+                <w:noProof/>
+                <w:webHidden/>
+              </w:rPr>
+            </w:r>
+            <w:r>
+              <w:rPr>
+                <w:noProof/>
+                <w:webHidden/>
+              </w:rPr>
+              <w:fldChar w:fldCharType="separate"/>
+            </w:r>
+            <w:r>
+              <w:rPr>
+                <w:noProof/>
+                <w:webHidden/>
+              </w:rPr>
+              <w:t>13</w:t>
+            </w:r>
+            <w:r>
+              <w:rPr>
+                <w:noProof/>
+                <w:webHidden/>
+              </w:rPr>
+              <w:fldChar w:fldCharType="end"/>
+            </w:r>
+          </w:hyperlink>
+        </w:p>
+        <w:p>
+          <w:pPr>
+            <w:pStyle w:val="TOC1"/>
+            <w:tabs>
+              <w:tab w:val="left" w:pos="1100"/>
+              <w:tab w:val="right" w:leader="dot" w:pos="9016"/>
+            </w:tabs>
+            <w:spacing w:line="360" w:lineRule="auto"/>
+            <w:rPr>
+              <w:rFonts w:eastAsiaTheme="minorEastAsia"/>
+              <w:noProof/>
+              <w:sz w:val="22"/>
+              <w:lang w:val="en-US"/>
+            </w:rPr>
+          </w:pPr>
+          <w:hyperlink w:anchor="_Toc522792173" w:history="1">
+            <w:r>
+              <w:rPr>
+                <w:rStyle w:val="Hyperlink"/>
+                <w:noProof/>
+              </w:rPr>
+              <w:t>4.2.2.2.</w:t>
+            </w:r>
+            <w:r>
+              <w:rPr>
+                <w:rFonts w:eastAsiaTheme="minorEastAsia"/>
+                <w:noProof/>
+                <w:sz w:val="22"/>
+                <w:lang w:val="en-US"/>
+              </w:rPr>
+              <w:tab/>
+            </w:r>
+            <w:r>
+              <w:rPr>
+                <w:rStyle w:val="Hyperlink"/>
+                <w:noProof/>
+              </w:rPr>
+              <w:t>_guard and _helper folder</w:t>
+            </w:r>
+            <w:r>
+              <w:rPr>
+                <w:noProof/>
+                <w:webHidden/>
+              </w:rPr>
+              <w:tab/>
+            </w:r>
+            <w:r>
+              <w:rPr>
+                <w:noProof/>
+                <w:webHidden/>
+              </w:rPr>
+              <w:fldChar w:fldCharType="begin"/>
+            </w:r>
+            <w:r>
+              <w:rPr>
+                <w:noProof/>
+                <w:webHidden/>
+              </w:rPr>
+              <w:instrText xml:space="preserve"> PAGEREF _Toc522792173 \h </w:instrText>
+            </w:r>
+            <w:r>
+              <w:rPr>
+                <w:noProof/>
+                <w:webHidden/>
+              </w:rPr>
+            </w:r>
+            <w:r>
+              <w:rPr>
+                <w:noProof/>
+                <w:webHidden/>
+              </w:rPr>
+              <w:fldChar w:fldCharType="separate"/>
+            </w:r>
+            <w:r>
+              <w:rPr>
+                <w:noProof/>
+                <w:webHidden/>
+              </w:rPr>
+              <w:t>14</w:t>
+            </w:r>
+            <w:r>
+              <w:rPr>
+                <w:noProof/>
+                <w:webHidden/>
+              </w:rPr>
+              <w:fldChar w:fldCharType="end"/>
+            </w:r>
+          </w:hyperlink>
+        </w:p>
+        <w:p>
+          <w:pPr>
+            <w:pStyle w:val="TOC1"/>
+            <w:tabs>
+              <w:tab w:val="left" w:pos="1100"/>
+              <w:tab w:val="right" w:leader="dot" w:pos="9016"/>
+            </w:tabs>
+            <w:spacing w:line="360" w:lineRule="auto"/>
+            <w:rPr>
+              <w:rFonts w:eastAsiaTheme="minorEastAsia"/>
+              <w:noProof/>
+              <w:sz w:val="22"/>
+              <w:lang w:val="en-US"/>
+            </w:rPr>
+          </w:pPr>
+          <w:hyperlink w:anchor="_Toc522792174" w:history="1">
+            <w:r>
+              <w:rPr>
+                <w:rStyle w:val="Hyperlink"/>
+                <w:noProof/>
+              </w:rPr>
+              <w:t>4.2.2.3.</w:t>
+            </w:r>
+            <w:r>
+              <w:rPr>
+                <w:rFonts w:eastAsiaTheme="minorEastAsia"/>
+                <w:noProof/>
+                <w:sz w:val="22"/>
+                <w:lang w:val="en-US"/>
+              </w:rPr>
+              <w:tab/>
+            </w:r>
+            <w:r>
+              <w:rPr>
+                <w:rStyle w:val="Hyperlink"/>
+                <w:noProof/>
+              </w:rPr>
+              <w:t>_models folder</w:t>
+            </w:r>
+            <w:r>
+              <w:rPr>
+                <w:noProof/>
+                <w:webHidden/>
+              </w:rPr>
+              <w:tab/>
+            </w:r>
+            <w:r>
+              <w:rPr>
+                <w:noProof/>
+                <w:webHidden/>
+              </w:rPr>
+              <w:fldChar w:fldCharType="begin"/>
+            </w:r>
+            <w:r>
+              <w:rPr>
+                <w:noProof/>
+                <w:webHidden/>
+              </w:rPr>
+              <w:instrText xml:space="preserve"> PAGEREF _Toc522792174 \h </w:instrText>
+            </w:r>
+            <w:r>
+              <w:rPr>
+                <w:noProof/>
+                <w:webHidden/>
+              </w:rPr>
+            </w:r>
+            <w:r>
+              <w:rPr>
+                <w:noProof/>
+                <w:webHidden/>
+              </w:rPr>
+              <w:fldChar w:fldCharType="separate"/>
+            </w:r>
+            <w:r>
+              <w:rPr>
+                <w:noProof/>
+                <w:webHidden/>
+              </w:rPr>
+              <w:t>14</w:t>
+            </w:r>
+            <w:r>
+              <w:rPr>
+                <w:noProof/>
+                <w:webHidden/>
+              </w:rPr>
+              <w:fldChar w:fldCharType="end"/>
+            </w:r>
+          </w:hyperlink>
+        </w:p>
+        <w:p>
+          <w:pPr>
+            <w:pStyle w:val="TOC1"/>
+            <w:tabs>
+              <w:tab w:val="left" w:pos="1100"/>
+              <w:tab w:val="right" w:leader="dot" w:pos="9016"/>
+            </w:tabs>
+            <w:spacing w:line="360" w:lineRule="auto"/>
+            <w:rPr>
+              <w:rFonts w:eastAsiaTheme="minorEastAsia"/>
+              <w:noProof/>
+              <w:sz w:val="22"/>
+              <w:lang w:val="en-US"/>
+            </w:rPr>
+          </w:pPr>
+          <w:hyperlink w:anchor="_Toc522792175" w:history="1">
+            <w:r>
+              <w:rPr>
+                <w:rStyle w:val="Hyperlink"/>
+                <w:noProof/>
+              </w:rPr>
+              <w:t>4.2.2.4.</w:t>
+            </w:r>
+            <w:r>
+              <w:rPr>
+                <w:rFonts w:eastAsiaTheme="minorEastAsia"/>
+                <w:noProof/>
+                <w:sz w:val="22"/>
+                <w:lang w:val="en-US"/>
+              </w:rPr>
+              <w:tab/>
+            </w:r>
+            <w:r>
+              <w:rPr>
+                <w:rStyle w:val="Hyperlink"/>
+                <w:noProof/>
+              </w:rPr>
+              <w:t>_services folder</w:t>
+            </w:r>
+            <w:r>
+              <w:rPr>
+                <w:noProof/>
+                <w:webHidden/>
+              </w:rPr>
+              <w:tab/>
+            </w:r>
+            <w:r>
+              <w:rPr>
+                <w:noProof/>
+                <w:webHidden/>
+              </w:rPr>
+              <w:fldChar w:fldCharType="begin"/>
+            </w:r>
+            <w:r>
+              <w:rPr>
+                <w:noProof/>
+                <w:webHidden/>
+              </w:rPr>
+              <w:instrText xml:space="preserve"> PAGEREF _Toc522792175 \h </w:instrText>
+            </w:r>
+            <w:r>
+              <w:rPr>
+                <w:noProof/>
+                <w:webHidden/>
+              </w:rPr>
+            </w:r>
+            <w:r>
+              <w:rPr>
+                <w:noProof/>
+                <w:webHidden/>
+              </w:rPr>
+              <w:fldChar w:fldCharType="separate"/>
+            </w:r>
+            <w:r>
+              <w:rPr>
+                <w:noProof/>
+                <w:webHidden/>
+              </w:rPr>
+              <w:t>14</w:t>
+            </w:r>
+            <w:r>
+              <w:rPr>
+                <w:noProof/>
+                <w:webHidden/>
+              </w:rPr>
+              <w:fldChar w:fldCharType="end"/>
+            </w:r>
+          </w:hyperlink>
+        </w:p>
+        <w:p>
+          <w:pPr>
+            <w:pStyle w:val="TOC1"/>
+            <w:tabs>
+              <w:tab w:val="left" w:pos="1100"/>
+              <w:tab w:val="right" w:leader="dot" w:pos="9016"/>
+            </w:tabs>
+            <w:spacing w:line="360" w:lineRule="auto"/>
+            <w:rPr>
+              <w:rFonts w:eastAsiaTheme="minorEastAsia"/>
+              <w:noProof/>
+              <w:sz w:val="22"/>
+              <w:lang w:val="en-US"/>
+            </w:rPr>
+          </w:pPr>
+          <w:hyperlink w:anchor="_Toc522792176" w:history="1">
+            <w:r>
+              <w:rPr>
+                <w:rStyle w:val="Hyperlink"/>
+                <w:noProof/>
+              </w:rPr>
+              <w:t>4.2.2.5.</w:t>
+            </w:r>
+            <w:r>
+              <w:rPr>
+                <w:rFonts w:eastAsiaTheme="minorEastAsia"/>
+                <w:noProof/>
+                <w:sz w:val="22"/>
+                <w:lang w:val="en-US"/>
+              </w:rPr>
+              <w:tab/>
+            </w:r>
+            <w:r>
+              <w:rPr>
+                <w:rStyle w:val="Hyperlink"/>
+                <w:noProof/>
+              </w:rPr>
+              <w:t>Component folders</w:t>
+            </w:r>
+            <w:r>
+              <w:rPr>
+                <w:noProof/>
+                <w:webHidden/>
+              </w:rPr>
+              <w:tab/>
+            </w:r>
+            <w:r>
+              <w:rPr>
+                <w:noProof/>
+                <w:webHidden/>
+              </w:rPr>
+              <w:fldChar w:fldCharType="begin"/>
+            </w:r>
+            <w:r>
+              <w:rPr>
+                <w:noProof/>
+                <w:webHidden/>
+              </w:rPr>
+              <w:instrText xml:space="preserve"> PAGEREF _Toc522792176 \h </w:instrText>
+            </w:r>
+            <w:r>
+              <w:rPr>
+                <w:noProof/>
+                <w:webHidden/>
+              </w:rPr>
+            </w:r>
+            <w:r>
+              <w:rPr>
+                <w:noProof/>
+                <w:webHidden/>
+              </w:rPr>
+              <w:fldChar w:fldCharType="separate"/>
+            </w:r>
+            <w:r>
+              <w:rPr>
+                <w:noProof/>
+                <w:webHidden/>
+              </w:rPr>
+              <w:t>14</w:t>
+            </w:r>
+            <w:r>
+              <w:rPr>
+                <w:noProof/>
+                <w:webHidden/>
+              </w:rPr>
+              <w:fldChar w:fldCharType="end"/>
+            </w:r>
+          </w:hyperlink>
+        </w:p>
+        <w:p>
+          <w:pPr>
+            <w:pStyle w:val="TOC1"/>
+            <w:tabs>
+              <w:tab w:val="left" w:pos="660"/>
+              <w:tab w:val="right" w:leader="dot" w:pos="9016"/>
+            </w:tabs>
+            <w:spacing w:line="360" w:lineRule="auto"/>
+            <w:rPr>
+              <w:rFonts w:eastAsiaTheme="minorEastAsia"/>
+              <w:noProof/>
+              <w:sz w:val="22"/>
+              <w:lang w:val="en-US"/>
+            </w:rPr>
+          </w:pPr>
+          <w:hyperlink w:anchor="_Toc522792177" w:history="1">
+            <w:r>
+              <w:rPr>
+                <w:rStyle w:val="Hyperlink"/>
+                <w:noProof/>
+              </w:rPr>
+              <w:t>4.3.</w:t>
+            </w:r>
+            <w:r>
+              <w:rPr>
+                <w:rFonts w:eastAsiaTheme="minorEastAsia"/>
+                <w:noProof/>
+                <w:sz w:val="22"/>
+                <w:lang w:val="en-US"/>
+              </w:rPr>
+              <w:tab/>
+            </w:r>
+            <w:r>
+              <w:rPr>
+                <w:rStyle w:val="Hyperlink"/>
+                <w:noProof/>
+              </w:rPr>
+              <w:t>Database</w:t>
+            </w:r>
+            <w:r>
+              <w:rPr>
+                <w:noProof/>
+                <w:webHidden/>
+              </w:rPr>
+              <w:tab/>
+            </w:r>
+            <w:r>
+              <w:rPr>
+                <w:noProof/>
+                <w:webHidden/>
+              </w:rPr>
+              <w:fldChar w:fldCharType="begin"/>
+            </w:r>
+            <w:r>
+              <w:rPr>
+                <w:noProof/>
+                <w:webHidden/>
+              </w:rPr>
+              <w:instrText xml:space="preserve"> PAGEREF _Toc522792177 \h </w:instrText>
+            </w:r>
+            <w:r>
+              <w:rPr>
+                <w:noProof/>
+                <w:webHidden/>
+              </w:rPr>
+            </w:r>
+            <w:r>
+              <w:rPr>
+                <w:noProof/>
+                <w:webHidden/>
+              </w:rPr>
+              <w:fldChar w:fldCharType="separate"/>
+            </w:r>
+            <w:r>
+              <w:rPr>
+                <w:noProof/>
+                <w:webHidden/>
+              </w:rPr>
+              <w:t>14</w:t>
+            </w:r>
+            <w:r>
+              <w:rPr>
+                <w:noProof/>
+                <w:webHidden/>
+              </w:rPr>
+              <w:fldChar w:fldCharType="end"/>
+            </w:r>
+          </w:hyperlink>
+        </w:p>
+        <w:p>
+          <w:pPr>
+            <w:pStyle w:val="TOC1"/>
+            <w:tabs>
+              <w:tab w:val="left" w:pos="660"/>
+              <w:tab w:val="right" w:leader="dot" w:pos="9016"/>
+            </w:tabs>
+            <w:spacing w:line="360" w:lineRule="auto"/>
+            <w:rPr>
+              <w:rFonts w:eastAsiaTheme="minorEastAsia"/>
+              <w:noProof/>
+              <w:sz w:val="22"/>
+              <w:lang w:val="en-US"/>
+            </w:rPr>
+          </w:pPr>
+          <w:hyperlink w:anchor="_Toc522792178" w:history="1">
+            <w:r>
+              <w:rPr>
+                <w:rStyle w:val="Hyperlink"/>
+                <w:noProof/>
+              </w:rPr>
+              <w:t>4.4.</w:t>
+            </w:r>
+            <w:r>
+              <w:rPr>
+                <w:rFonts w:eastAsiaTheme="minorEastAsia"/>
+                <w:noProof/>
+                <w:sz w:val="22"/>
+                <w:lang w:val="en-US"/>
+              </w:rPr>
+              <w:tab/>
+            </w:r>
+            <w:r>
+              <w:rPr>
+                <w:rStyle w:val="Hyperlink"/>
+                <w:noProof/>
+              </w:rPr>
+              <w:t>Client – Server connection</w:t>
+            </w:r>
+            <w:r>
+              <w:rPr>
+                <w:noProof/>
+                <w:webHidden/>
+              </w:rPr>
+              <w:tab/>
+            </w:r>
+            <w:r>
+              <w:rPr>
+                <w:noProof/>
+                <w:webHidden/>
+              </w:rPr>
+              <w:fldChar w:fldCharType="begin"/>
+            </w:r>
+            <w:r>
+              <w:rPr>
+                <w:noProof/>
+                <w:webHidden/>
+              </w:rPr>
+              <w:instrText xml:space="preserve"> PAGEREF _Toc522792178 \h </w:instrText>
+            </w:r>
+            <w:r>
+              <w:rPr>
+                <w:noProof/>
+                <w:webHidden/>
+              </w:rPr>
+            </w:r>
+            <w:r>
+              <w:rPr>
+                <w:noProof/>
+                <w:webHidden/>
+              </w:rPr>
+              <w:fldChar w:fldCharType="separate"/>
+            </w:r>
+            <w:r>
+              <w:rPr>
+                <w:noProof/>
+                <w:webHidden/>
+              </w:rPr>
+              <w:t>16</w:t>
+            </w:r>
+            <w:r>
+              <w:rPr>
+                <w:noProof/>
+                <w:webHidden/>
+              </w:rPr>
+              <w:fldChar w:fldCharType="end"/>
+            </w:r>
+          </w:hyperlink>
+        </w:p>
+        <w:p>
+          <w:pPr>
+            <w:pStyle w:val="TOC1"/>
+            <w:tabs>
+              <w:tab w:val="left" w:pos="660"/>
+              <w:tab w:val="right" w:leader="dot" w:pos="9016"/>
+            </w:tabs>
+            <w:spacing w:line="360" w:lineRule="auto"/>
+            <w:rPr>
+              <w:rFonts w:eastAsiaTheme="minorEastAsia"/>
+              <w:noProof/>
+              <w:sz w:val="22"/>
+              <w:lang w:val="en-US"/>
+            </w:rPr>
+          </w:pPr>
+          <w:hyperlink w:anchor="_Toc522792179" w:history="1">
+            <w:r>
+              <w:rPr>
+                <w:rStyle w:val="Hyperlink"/>
+                <w:noProof/>
+              </w:rPr>
+              <w:t>4.5.</w:t>
+            </w:r>
+            <w:r>
+              <w:rPr>
+                <w:rFonts w:eastAsiaTheme="minorEastAsia"/>
+                <w:noProof/>
+                <w:sz w:val="22"/>
+                <w:lang w:val="en-US"/>
+              </w:rPr>
+              <w:tab/>
+            </w:r>
+            <w:r>
+              <w:rPr>
+                <w:rStyle w:val="Hyperlink"/>
+                <w:noProof/>
+              </w:rPr>
+              <w:t>GUI</w:t>
+            </w:r>
+            <w:r>
+              <w:rPr>
+                <w:noProof/>
+                <w:webHidden/>
+              </w:rPr>
+              <w:tab/>
+            </w:r>
+            <w:r>
+              <w:rPr>
+                <w:noProof/>
+                <w:webHidden/>
+              </w:rPr>
+              <w:fldChar w:fldCharType="begin"/>
+            </w:r>
+            <w:r>
+              <w:rPr>
+                <w:noProof/>
+                <w:webHidden/>
+              </w:rPr>
+              <w:instrText xml:space="preserve"> PAGEREF _Toc522792179 \h </w:instrText>
+            </w:r>
+            <w:r>
+              <w:rPr>
+                <w:noProof/>
+                <w:webHidden/>
+              </w:rPr>
+            </w:r>
+            <w:r>
+              <w:rPr>
+                <w:noProof/>
+                <w:webHidden/>
+              </w:rPr>
+              <w:fldChar w:fldCharType="separate"/>
+            </w:r>
+            <w:r>
+              <w:rPr>
+                <w:noProof/>
+                <w:webHidden/>
+              </w:rPr>
+              <w:t>17</w:t>
             </w:r>
             <w:r>
               <w:rPr>
@@ -1050,27 +3179,28 @@
               <w:tab w:val="left" w:pos="440"/>
               <w:tab w:val="right" w:leader="dot" w:pos="9016"/>
             </w:tabs>
+            <w:spacing w:line="360" w:lineRule="auto"/>
             <w:rPr>
               <w:rFonts w:eastAsiaTheme="minorEastAsia"/>
               <w:noProof/>
               <w:sz w:val="22"/>
-              <w:lang w:eastAsia="en-GB"/>
+              <w:lang w:val="en-US"/>
             </w:rPr>
           </w:pPr>
-          <w:hyperlink w:anchor="_Toc522710369" w:history="1">
+          <w:hyperlink w:anchor="_Toc522792180" w:history="1">
             <w:r>
               <w:rPr>
                 <w:rStyle w:val="Hyperlink"/>
                 <w:noProof/>
               </w:rPr>
-              <w:t>4.</w:t>
+              <w:t>5.</w:t>
             </w:r>
             <w:r>
               <w:rPr>
                 <w:rFonts w:eastAsiaTheme="minorEastAsia"/>
                 <w:noProof/>
                 <w:sz w:val="22"/>
-                <w:lang w:eastAsia="en-GB"/>
+                <w:lang w:val="en-US"/>
               </w:rPr>
               <w:tab/>
             </w:r>
@@ -1079,7 +3209,7 @@
                 <w:rStyle w:val="Hyperlink"/>
                 <w:noProof/>
               </w:rPr>
-              <w:t>Design</w:t>
+              <w:t>Implementation</w:t>
             </w:r>
             <w:r>
               <w:rPr>
@@ -1100,7 +3230,7 @@
                 <w:noProof/>
                 <w:webHidden/>
               </w:rPr>
-              <w:instrText xml:space="preserve"> PAGEREF _Toc522710369 \h </w:instrText>
+              <w:instrText xml:space="preserve"> PAGEREF _Toc522792180 \h </w:instrText>
             </w:r>
             <w:r>
               <w:rPr>
@@ -1120,7 +3250,7 @@
                 <w:noProof/>
                 <w:webHidden/>
               </w:rPr>
-              <w:t>8</w:t>
+              <w:t>19</w:t>
             </w:r>
             <w:r>
               <w:rPr>
@@ -1138,27 +3268,28 @@
               <w:tab w:val="left" w:pos="660"/>
               <w:tab w:val="right" w:leader="dot" w:pos="9016"/>
             </w:tabs>
+            <w:spacing w:line="360" w:lineRule="auto"/>
             <w:rPr>
               <w:rFonts w:eastAsiaTheme="minorEastAsia"/>
               <w:noProof/>
               <w:sz w:val="22"/>
-              <w:lang w:eastAsia="en-GB"/>
+              <w:lang w:val="en-US"/>
             </w:rPr>
           </w:pPr>
-          <w:hyperlink w:anchor="_Toc522710370" w:history="1">
+          <w:hyperlink w:anchor="_Toc522792181" w:history="1">
             <w:r>
               <w:rPr>
                 <w:rStyle w:val="Hyperlink"/>
                 <w:noProof/>
               </w:rPr>
-              <w:t>4.1.</w:t>
+              <w:t>5.1.</w:t>
             </w:r>
             <w:r>
               <w:rPr>
                 <w:rFonts w:eastAsiaTheme="minorEastAsia"/>
                 <w:noProof/>
                 <w:sz w:val="22"/>
-                <w:lang w:eastAsia="en-GB"/>
+                <w:lang w:val="en-US"/>
               </w:rPr>
               <w:tab/>
             </w:r>
@@ -1167,7 +3298,7 @@
                 <w:rStyle w:val="Hyperlink"/>
                 <w:noProof/>
               </w:rPr>
-              <w:t>Choice of technologies</w:t>
+              <w:t>Front end Registration</w:t>
             </w:r>
             <w:r>
               <w:rPr>
@@ -1188,7 +3319,7 @@
                 <w:noProof/>
                 <w:webHidden/>
               </w:rPr>
-              <w:instrText xml:space="preserve"> PAGEREF _Toc522710370 \h </w:instrText>
+              <w:instrText xml:space="preserve"> PAGEREF _Toc522792181 \h </w:instrText>
             </w:r>
             <w:r>
               <w:rPr>
@@ -1208,711 +3339,7 @@
                 <w:noProof/>
                 <w:webHidden/>
               </w:rPr>
-              <w:t>8</w:t>
-            </w:r>
-            <w:r>
-              <w:rPr>
-                <w:noProof/>
-                <w:webHidden/>
-              </w:rPr>
-              <w:fldChar w:fldCharType="end"/>
-            </w:r>
-          </w:hyperlink>
-        </w:p>
-        <w:p>
-          <w:pPr>
-            <w:pStyle w:val="TOC1"/>
-            <w:tabs>
-              <w:tab w:val="left" w:pos="880"/>
-              <w:tab w:val="right" w:leader="dot" w:pos="9016"/>
-            </w:tabs>
-            <w:rPr>
-              <w:rFonts w:eastAsiaTheme="minorEastAsia"/>
-              <w:noProof/>
-              <w:sz w:val="22"/>
-              <w:lang w:eastAsia="en-GB"/>
-            </w:rPr>
-          </w:pPr>
-          <w:hyperlink w:anchor="_Toc522710371" w:history="1">
-            <w:r>
-              <w:rPr>
-                <w:rStyle w:val="Hyperlink"/>
-                <w:noProof/>
-              </w:rPr>
-              <w:t>4.1.1.</w:t>
-            </w:r>
-            <w:r>
-              <w:rPr>
-                <w:rFonts w:eastAsiaTheme="minorEastAsia"/>
-                <w:noProof/>
-                <w:sz w:val="22"/>
-                <w:lang w:eastAsia="en-GB"/>
-              </w:rPr>
-              <w:tab/>
-            </w:r>
-            <w:r>
-              <w:rPr>
-                <w:rStyle w:val="Hyperlink"/>
-                <w:noProof/>
-              </w:rPr>
-              <w:t>Back End</w:t>
-            </w:r>
-            <w:r>
-              <w:rPr>
-                <w:noProof/>
-                <w:webHidden/>
-              </w:rPr>
-              <w:tab/>
-            </w:r>
-            <w:r>
-              <w:rPr>
-                <w:noProof/>
-                <w:webHidden/>
-              </w:rPr>
-              <w:fldChar w:fldCharType="begin"/>
-            </w:r>
-            <w:r>
-              <w:rPr>
-                <w:noProof/>
-                <w:webHidden/>
-              </w:rPr>
-              <w:instrText xml:space="preserve"> PAGEREF _Toc522710371 \h </w:instrText>
-            </w:r>
-            <w:r>
-              <w:rPr>
-                <w:noProof/>
-                <w:webHidden/>
-              </w:rPr>
-            </w:r>
-            <w:r>
-              <w:rPr>
-                <w:noProof/>
-                <w:webHidden/>
-              </w:rPr>
-              <w:fldChar w:fldCharType="separate"/>
-            </w:r>
-            <w:r>
-              <w:rPr>
-                <w:noProof/>
-                <w:webHidden/>
-              </w:rPr>
-              <w:t>8</w:t>
-            </w:r>
-            <w:r>
-              <w:rPr>
-                <w:noProof/>
-                <w:webHidden/>
-              </w:rPr>
-              <w:fldChar w:fldCharType="end"/>
-            </w:r>
-          </w:hyperlink>
-        </w:p>
-        <w:p>
-          <w:pPr>
-            <w:pStyle w:val="TOC1"/>
-            <w:tabs>
-              <w:tab w:val="left" w:pos="1100"/>
-              <w:tab w:val="right" w:leader="dot" w:pos="9016"/>
-            </w:tabs>
-            <w:rPr>
-              <w:rFonts w:eastAsiaTheme="minorEastAsia"/>
-              <w:noProof/>
-              <w:sz w:val="22"/>
-              <w:lang w:eastAsia="en-GB"/>
-            </w:rPr>
-          </w:pPr>
-          <w:hyperlink w:anchor="_Toc522710372" w:history="1">
-            <w:r>
-              <w:rPr>
-                <w:rStyle w:val="Hyperlink"/>
-                <w:noProof/>
-              </w:rPr>
-              <w:t>4.1.1.1.</w:t>
-            </w:r>
-            <w:r>
-              <w:rPr>
-                <w:rFonts w:eastAsiaTheme="minorEastAsia"/>
-                <w:noProof/>
-                <w:sz w:val="22"/>
-                <w:lang w:eastAsia="en-GB"/>
-              </w:rPr>
-              <w:tab/>
-            </w:r>
-            <w:r>
-              <w:rPr>
-                <w:rStyle w:val="Hyperlink"/>
-                <w:noProof/>
-              </w:rPr>
-              <w:t>Programming language: C#</w:t>
-            </w:r>
-            <w:r>
-              <w:rPr>
-                <w:noProof/>
-                <w:webHidden/>
-              </w:rPr>
-              <w:tab/>
-            </w:r>
-            <w:r>
-              <w:rPr>
-                <w:noProof/>
-                <w:webHidden/>
-              </w:rPr>
-              <w:fldChar w:fldCharType="begin"/>
-            </w:r>
-            <w:r>
-              <w:rPr>
-                <w:noProof/>
-                <w:webHidden/>
-              </w:rPr>
-              <w:instrText xml:space="preserve"> PAGEREF _Toc522710372 \h </w:instrText>
-            </w:r>
-            <w:r>
-              <w:rPr>
-                <w:noProof/>
-                <w:webHidden/>
-              </w:rPr>
-            </w:r>
-            <w:r>
-              <w:rPr>
-                <w:noProof/>
-                <w:webHidden/>
-              </w:rPr>
-              <w:fldChar w:fldCharType="separate"/>
-            </w:r>
-            <w:r>
-              <w:rPr>
-                <w:noProof/>
-                <w:webHidden/>
-              </w:rPr>
-              <w:t>9</w:t>
-            </w:r>
-            <w:r>
-              <w:rPr>
-                <w:noProof/>
-                <w:webHidden/>
-              </w:rPr>
-              <w:fldChar w:fldCharType="end"/>
-            </w:r>
-          </w:hyperlink>
-        </w:p>
-        <w:p>
-          <w:pPr>
-            <w:pStyle w:val="TOC1"/>
-            <w:tabs>
-              <w:tab w:val="left" w:pos="1100"/>
-              <w:tab w:val="right" w:leader="dot" w:pos="9016"/>
-            </w:tabs>
-            <w:rPr>
-              <w:rFonts w:eastAsiaTheme="minorEastAsia"/>
-              <w:noProof/>
-              <w:sz w:val="22"/>
-              <w:lang w:eastAsia="en-GB"/>
-            </w:rPr>
-          </w:pPr>
-          <w:hyperlink w:anchor="_Toc522710373" w:history="1">
-            <w:r>
-              <w:rPr>
-                <w:rStyle w:val="Hyperlink"/>
-                <w:noProof/>
-              </w:rPr>
-              <w:t>4.1.1.2.</w:t>
-            </w:r>
-            <w:r>
-              <w:rPr>
-                <w:rFonts w:eastAsiaTheme="minorEastAsia"/>
-                <w:noProof/>
-                <w:sz w:val="22"/>
-                <w:lang w:eastAsia="en-GB"/>
-              </w:rPr>
-              <w:tab/>
-            </w:r>
-            <w:r>
-              <w:rPr>
-                <w:rStyle w:val="Hyperlink"/>
-                <w:noProof/>
-              </w:rPr>
-              <w:t>.NET Core framework 2.1.</w:t>
-            </w:r>
-            <w:r>
-              <w:rPr>
-                <w:noProof/>
-                <w:webHidden/>
-              </w:rPr>
-              <w:tab/>
-            </w:r>
-            <w:r>
-              <w:rPr>
-                <w:noProof/>
-                <w:webHidden/>
-              </w:rPr>
-              <w:fldChar w:fldCharType="begin"/>
-            </w:r>
-            <w:r>
-              <w:rPr>
-                <w:noProof/>
-                <w:webHidden/>
-              </w:rPr>
-              <w:instrText xml:space="preserve"> PAGEREF _Toc522710373 \h </w:instrText>
-            </w:r>
-            <w:r>
-              <w:rPr>
-                <w:noProof/>
-                <w:webHidden/>
-              </w:rPr>
-            </w:r>
-            <w:r>
-              <w:rPr>
-                <w:noProof/>
-                <w:webHidden/>
-              </w:rPr>
-              <w:fldChar w:fldCharType="separate"/>
-            </w:r>
-            <w:r>
-              <w:rPr>
-                <w:noProof/>
-                <w:webHidden/>
-              </w:rPr>
-              <w:t>9</w:t>
-            </w:r>
-            <w:r>
-              <w:rPr>
-                <w:noProof/>
-                <w:webHidden/>
-              </w:rPr>
-              <w:fldChar w:fldCharType="end"/>
-            </w:r>
-          </w:hyperlink>
-        </w:p>
-        <w:p>
-          <w:pPr>
-            <w:pStyle w:val="TOC1"/>
-            <w:tabs>
-              <w:tab w:val="left" w:pos="1100"/>
-              <w:tab w:val="right" w:leader="dot" w:pos="9016"/>
-            </w:tabs>
-            <w:rPr>
-              <w:rFonts w:eastAsiaTheme="minorEastAsia"/>
-              <w:noProof/>
-              <w:sz w:val="22"/>
-              <w:lang w:eastAsia="en-GB"/>
-            </w:rPr>
-          </w:pPr>
-          <w:hyperlink w:anchor="_Toc522710374" w:history="1">
-            <w:r>
-              <w:rPr>
-                <w:rStyle w:val="Hyperlink"/>
-                <w:noProof/>
-              </w:rPr>
-              <w:t>4.1.1.3.</w:t>
-            </w:r>
-            <w:r>
-              <w:rPr>
-                <w:rFonts w:eastAsiaTheme="minorEastAsia"/>
-                <w:noProof/>
-                <w:sz w:val="22"/>
-                <w:lang w:eastAsia="en-GB"/>
-              </w:rPr>
-              <w:tab/>
-            </w:r>
-            <w:r>
-              <w:rPr>
-                <w:rStyle w:val="Hyperlink"/>
-                <w:noProof/>
-              </w:rPr>
-              <w:t>Entity Framework</w:t>
-            </w:r>
-            <w:r>
-              <w:rPr>
-                <w:noProof/>
-                <w:webHidden/>
-              </w:rPr>
-              <w:tab/>
-            </w:r>
-            <w:r>
-              <w:rPr>
-                <w:noProof/>
-                <w:webHidden/>
-              </w:rPr>
-              <w:fldChar w:fldCharType="begin"/>
-            </w:r>
-            <w:r>
-              <w:rPr>
-                <w:noProof/>
-                <w:webHidden/>
-              </w:rPr>
-              <w:instrText xml:space="preserve"> PAGEREF _Toc522710374 \h </w:instrText>
-            </w:r>
-            <w:r>
-              <w:rPr>
-                <w:noProof/>
-                <w:webHidden/>
-              </w:rPr>
-            </w:r>
-            <w:r>
-              <w:rPr>
-                <w:noProof/>
-                <w:webHidden/>
-              </w:rPr>
-              <w:fldChar w:fldCharType="separate"/>
-            </w:r>
-            <w:r>
-              <w:rPr>
-                <w:noProof/>
-                <w:webHidden/>
-              </w:rPr>
-              <w:t>9</w:t>
-            </w:r>
-            <w:r>
-              <w:rPr>
-                <w:noProof/>
-                <w:webHidden/>
-              </w:rPr>
-              <w:fldChar w:fldCharType="end"/>
-            </w:r>
-          </w:hyperlink>
-        </w:p>
-        <w:p>
-          <w:pPr>
-            <w:pStyle w:val="TOC1"/>
-            <w:tabs>
-              <w:tab w:val="left" w:pos="880"/>
-              <w:tab w:val="right" w:leader="dot" w:pos="9016"/>
-            </w:tabs>
-            <w:rPr>
-              <w:rFonts w:eastAsiaTheme="minorEastAsia"/>
-              <w:noProof/>
-              <w:sz w:val="22"/>
-              <w:lang w:eastAsia="en-GB"/>
-            </w:rPr>
-          </w:pPr>
-          <w:hyperlink w:anchor="_Toc522710375" w:history="1">
-            <w:r>
-              <w:rPr>
-                <w:rStyle w:val="Hyperlink"/>
-                <w:noProof/>
-              </w:rPr>
-              <w:t>4.1.2.</w:t>
-            </w:r>
-            <w:r>
-              <w:rPr>
-                <w:rFonts w:eastAsiaTheme="minorEastAsia"/>
-                <w:noProof/>
-                <w:sz w:val="22"/>
-                <w:lang w:eastAsia="en-GB"/>
-              </w:rPr>
-              <w:tab/>
-            </w:r>
-            <w:r>
-              <w:rPr>
-                <w:rStyle w:val="Hyperlink"/>
-                <w:noProof/>
-              </w:rPr>
-              <w:t>Front End</w:t>
-            </w:r>
-            <w:r>
-              <w:rPr>
-                <w:noProof/>
-                <w:webHidden/>
-              </w:rPr>
-              <w:tab/>
-            </w:r>
-            <w:r>
-              <w:rPr>
-                <w:noProof/>
-                <w:webHidden/>
-              </w:rPr>
-              <w:fldChar w:fldCharType="begin"/>
-            </w:r>
-            <w:r>
-              <w:rPr>
-                <w:noProof/>
-                <w:webHidden/>
-              </w:rPr>
-              <w:instrText xml:space="preserve"> PAGEREF _Toc522710375 \h </w:instrText>
-            </w:r>
-            <w:r>
-              <w:rPr>
-                <w:noProof/>
-                <w:webHidden/>
-              </w:rPr>
-            </w:r>
-            <w:r>
-              <w:rPr>
-                <w:noProof/>
-                <w:webHidden/>
-              </w:rPr>
-              <w:fldChar w:fldCharType="separate"/>
-            </w:r>
-            <w:r>
-              <w:rPr>
-                <w:noProof/>
-                <w:webHidden/>
-              </w:rPr>
-              <w:t>10</w:t>
-            </w:r>
-            <w:r>
-              <w:rPr>
-                <w:noProof/>
-                <w:webHidden/>
-              </w:rPr>
-              <w:fldChar w:fldCharType="end"/>
-            </w:r>
-          </w:hyperlink>
-        </w:p>
-        <w:p>
-          <w:pPr>
-            <w:pStyle w:val="TOC1"/>
-            <w:tabs>
-              <w:tab w:val="left" w:pos="1100"/>
-              <w:tab w:val="right" w:leader="dot" w:pos="9016"/>
-            </w:tabs>
-            <w:rPr>
-              <w:rFonts w:eastAsiaTheme="minorEastAsia"/>
-              <w:noProof/>
-              <w:sz w:val="22"/>
-              <w:lang w:eastAsia="en-GB"/>
-            </w:rPr>
-          </w:pPr>
-          <w:hyperlink w:anchor="_Toc522710376" w:history="1">
-            <w:r>
-              <w:rPr>
-                <w:rStyle w:val="Hyperlink"/>
-                <w:noProof/>
-              </w:rPr>
-              <w:t>4.1.2.1.</w:t>
-            </w:r>
-            <w:r>
-              <w:rPr>
-                <w:rFonts w:eastAsiaTheme="minorEastAsia"/>
-                <w:noProof/>
-                <w:sz w:val="22"/>
-                <w:lang w:eastAsia="en-GB"/>
-              </w:rPr>
-              <w:tab/>
-            </w:r>
-            <w:r>
-              <w:rPr>
-                <w:rStyle w:val="Hyperlink"/>
-                <w:noProof/>
-              </w:rPr>
-              <w:t>Angular 6</w:t>
-            </w:r>
-            <w:r>
-              <w:rPr>
-                <w:noProof/>
-                <w:webHidden/>
-              </w:rPr>
-              <w:tab/>
-            </w:r>
-            <w:r>
-              <w:rPr>
-                <w:noProof/>
-                <w:webHidden/>
-              </w:rPr>
-              <w:fldChar w:fldCharType="begin"/>
-            </w:r>
-            <w:r>
-              <w:rPr>
-                <w:noProof/>
-                <w:webHidden/>
-              </w:rPr>
-              <w:instrText xml:space="preserve"> PAGEREF _Toc522710376 \h </w:instrText>
-            </w:r>
-            <w:r>
-              <w:rPr>
-                <w:noProof/>
-                <w:webHidden/>
-              </w:rPr>
-            </w:r>
-            <w:r>
-              <w:rPr>
-                <w:noProof/>
-                <w:webHidden/>
-              </w:rPr>
-              <w:fldChar w:fldCharType="separate"/>
-            </w:r>
-            <w:r>
-              <w:rPr>
-                <w:noProof/>
-                <w:webHidden/>
-              </w:rPr>
-              <w:t>11</w:t>
-            </w:r>
-            <w:r>
-              <w:rPr>
-                <w:noProof/>
-                <w:webHidden/>
-              </w:rPr>
-              <w:fldChar w:fldCharType="end"/>
-            </w:r>
-          </w:hyperlink>
-        </w:p>
-        <w:p>
-          <w:pPr>
-            <w:pStyle w:val="TOC1"/>
-            <w:tabs>
-              <w:tab w:val="left" w:pos="1100"/>
-              <w:tab w:val="right" w:leader="dot" w:pos="9016"/>
-            </w:tabs>
-            <w:rPr>
-              <w:rFonts w:eastAsiaTheme="minorEastAsia"/>
-              <w:noProof/>
-              <w:sz w:val="22"/>
-              <w:lang w:eastAsia="en-GB"/>
-            </w:rPr>
-          </w:pPr>
-          <w:hyperlink w:anchor="_Toc522710377" w:history="1">
-            <w:r>
-              <w:rPr>
-                <w:rStyle w:val="Hyperlink"/>
-                <w:noProof/>
-              </w:rPr>
-              <w:t>4.1.2.2.</w:t>
-            </w:r>
-            <w:r>
-              <w:rPr>
-                <w:rFonts w:eastAsiaTheme="minorEastAsia"/>
-                <w:noProof/>
-                <w:sz w:val="22"/>
-                <w:lang w:eastAsia="en-GB"/>
-              </w:rPr>
-              <w:tab/>
-            </w:r>
-            <w:r>
-              <w:rPr>
-                <w:rStyle w:val="Hyperlink"/>
-                <w:noProof/>
-              </w:rPr>
-              <w:t>PrimeNG</w:t>
-            </w:r>
-            <w:r>
-              <w:rPr>
-                <w:noProof/>
-                <w:webHidden/>
-              </w:rPr>
-              <w:tab/>
-            </w:r>
-            <w:r>
-              <w:rPr>
-                <w:noProof/>
-                <w:webHidden/>
-              </w:rPr>
-              <w:fldChar w:fldCharType="begin"/>
-            </w:r>
-            <w:r>
-              <w:rPr>
-                <w:noProof/>
-                <w:webHidden/>
-              </w:rPr>
-              <w:instrText xml:space="preserve"> PAGEREF _Toc522710377 \h </w:instrText>
-            </w:r>
-            <w:r>
-              <w:rPr>
-                <w:noProof/>
-                <w:webHidden/>
-              </w:rPr>
-            </w:r>
-            <w:r>
-              <w:rPr>
-                <w:noProof/>
-                <w:webHidden/>
-              </w:rPr>
-              <w:fldChar w:fldCharType="separate"/>
-            </w:r>
-            <w:r>
-              <w:rPr>
-                <w:noProof/>
-                <w:webHidden/>
-              </w:rPr>
-              <w:t>11</w:t>
-            </w:r>
-            <w:r>
-              <w:rPr>
-                <w:noProof/>
-                <w:webHidden/>
-              </w:rPr>
-              <w:fldChar w:fldCharType="end"/>
-            </w:r>
-          </w:hyperlink>
-        </w:p>
-        <w:p>
-          <w:pPr>
-            <w:pStyle w:val="TOC1"/>
-            <w:tabs>
-              <w:tab w:val="left" w:pos="1100"/>
-              <w:tab w:val="right" w:leader="dot" w:pos="9016"/>
-            </w:tabs>
-            <w:rPr>
-              <w:rFonts w:eastAsiaTheme="minorEastAsia"/>
-              <w:noProof/>
-              <w:sz w:val="22"/>
-              <w:lang w:eastAsia="en-GB"/>
-            </w:rPr>
-          </w:pPr>
-          <w:hyperlink w:anchor="_Toc522710378" w:history="1">
-            <w:r>
-              <w:rPr>
-                <w:rStyle w:val="Hyperlink"/>
-                <w:noProof/>
-              </w:rPr>
-              <w:t>4.1.2.3.</w:t>
-            </w:r>
-            <w:r>
-              <w:rPr>
-                <w:rFonts w:eastAsiaTheme="minorEastAsia"/>
-                <w:noProof/>
-                <w:sz w:val="22"/>
-                <w:lang w:eastAsia="en-GB"/>
-              </w:rPr>
-              <w:tab/>
-            </w:r>
-            <w:r>
-              <w:rPr>
-                <w:rStyle w:val="Hyperlink"/>
-                <w:noProof/>
-              </w:rPr>
-              <w:t>Other packages and libraries</w:t>
-            </w:r>
-            <w:r>
-              <w:rPr>
-                <w:noProof/>
-                <w:webHidden/>
-              </w:rPr>
-              <w:tab/>
-            </w:r>
-            <w:r>
-              <w:rPr>
-                <w:noProof/>
-                <w:webHidden/>
-              </w:rPr>
-              <w:fldChar w:fldCharType="begin"/>
-            </w:r>
-            <w:r>
-              <w:rPr>
-                <w:noProof/>
-                <w:webHidden/>
-              </w:rPr>
-              <w:instrText xml:space="preserve"> PAGEREF _Toc522710378 \h </w:instrText>
-            </w:r>
-            <w:r>
-              <w:rPr>
-                <w:noProof/>
-                <w:webHidden/>
-              </w:rPr>
-            </w:r>
-            <w:r>
-              <w:rPr>
-                <w:noProof/>
-                <w:webHidden/>
-              </w:rPr>
-              <w:fldChar w:fldCharType="separate"/>
-            </w:r>
-            <w:r>
-              <w:rPr>
-                <w:noProof/>
-                <w:webHidden/>
-              </w:rPr>
-              <w:t>11</w:t>
+              <w:t>19</w:t>
             </w:r>
             <w:r>
               <w:rPr>
@@ -1930,27 +3357,28 @@
               <w:tab w:val="left" w:pos="660"/>
               <w:tab w:val="right" w:leader="dot" w:pos="9016"/>
             </w:tabs>
+            <w:spacing w:line="360" w:lineRule="auto"/>
             <w:rPr>
               <w:rFonts w:eastAsiaTheme="minorEastAsia"/>
               <w:noProof/>
               <w:sz w:val="22"/>
-              <w:lang w:eastAsia="en-GB"/>
+              <w:lang w:val="en-US"/>
             </w:rPr>
           </w:pPr>
-          <w:hyperlink w:anchor="_Toc522710379" w:history="1">
+          <w:hyperlink w:anchor="_Toc522792182" w:history="1">
             <w:r>
               <w:rPr>
                 <w:rStyle w:val="Hyperlink"/>
                 <w:noProof/>
               </w:rPr>
-              <w:t>4.2.</w:t>
+              <w:t>5.2.</w:t>
             </w:r>
             <w:r>
               <w:rPr>
                 <w:rFonts w:eastAsiaTheme="minorEastAsia"/>
                 <w:noProof/>
                 <w:sz w:val="22"/>
-                <w:lang w:eastAsia="en-GB"/>
+                <w:lang w:val="en-US"/>
               </w:rPr>
               <w:tab/>
             </w:r>
@@ -1959,7 +3387,7 @@
                 <w:rStyle w:val="Hyperlink"/>
                 <w:noProof/>
               </w:rPr>
-              <w:t>Code structure</w:t>
+              <w:t>Back end registration</w:t>
             </w:r>
             <w:r>
               <w:rPr>
@@ -1980,7 +3408,7 @@
                 <w:noProof/>
                 <w:webHidden/>
               </w:rPr>
-              <w:instrText xml:space="preserve"> PAGEREF _Toc522710379 \h </w:instrText>
+              <w:instrText xml:space="preserve"> PAGEREF _Toc522792182 \h </w:instrText>
             </w:r>
             <w:r>
               <w:rPr>
@@ -2000,7 +3428,7 @@
                 <w:noProof/>
                 <w:webHidden/>
               </w:rPr>
-              <w:t>11</w:t>
+              <w:t>24</w:t>
             </w:r>
             <w:r>
               <w:rPr>
@@ -2015,30 +3443,31 @@
           <w:pPr>
             <w:pStyle w:val="TOC1"/>
             <w:tabs>
-              <w:tab w:val="left" w:pos="880"/>
+              <w:tab w:val="left" w:pos="440"/>
               <w:tab w:val="right" w:leader="dot" w:pos="9016"/>
             </w:tabs>
+            <w:spacing w:line="360" w:lineRule="auto"/>
             <w:rPr>
               <w:rFonts w:eastAsiaTheme="minorEastAsia"/>
               <w:noProof/>
               <w:sz w:val="22"/>
-              <w:lang w:eastAsia="en-GB"/>
+              <w:lang w:val="en-US"/>
             </w:rPr>
           </w:pPr>
-          <w:hyperlink w:anchor="_Toc522710380" w:history="1">
+          <w:hyperlink w:anchor="_Toc522792183" w:history="1">
             <w:r>
               <w:rPr>
                 <w:rStyle w:val="Hyperlink"/>
                 <w:noProof/>
               </w:rPr>
-              <w:t>4.2.1.</w:t>
+              <w:t>6.</w:t>
             </w:r>
             <w:r>
               <w:rPr>
                 <w:rFonts w:eastAsiaTheme="minorEastAsia"/>
                 <w:noProof/>
                 <w:sz w:val="22"/>
-                <w:lang w:eastAsia="en-GB"/>
+                <w:lang w:val="en-US"/>
               </w:rPr>
               <w:tab/>
             </w:r>
@@ -2047,7 +3476,7 @@
                 <w:rStyle w:val="Hyperlink"/>
                 <w:noProof/>
               </w:rPr>
-              <w:t>Back end code structure</w:t>
+              <w:t>How to run it</w:t>
             </w:r>
             <w:r>
               <w:rPr>
@@ -2068,7 +3497,7 @@
                 <w:noProof/>
                 <w:webHidden/>
               </w:rPr>
-              <w:instrText xml:space="preserve"> PAGEREF _Toc522710380 \h </w:instrText>
+              <w:instrText xml:space="preserve"> PAGEREF _Toc522792183 \h </w:instrText>
             </w:r>
             <w:r>
               <w:rPr>
@@ -2088,799 +3517,7 @@
                 <w:noProof/>
                 <w:webHidden/>
               </w:rPr>
-              <w:t>12</w:t>
-            </w:r>
-            <w:r>
-              <w:rPr>
-                <w:noProof/>
-                <w:webHidden/>
-              </w:rPr>
-              <w:fldChar w:fldCharType="end"/>
-            </w:r>
-          </w:hyperlink>
-        </w:p>
-        <w:p>
-          <w:pPr>
-            <w:pStyle w:val="TOC1"/>
-            <w:tabs>
-              <w:tab w:val="left" w:pos="1100"/>
-              <w:tab w:val="right" w:leader="dot" w:pos="9016"/>
-            </w:tabs>
-            <w:rPr>
-              <w:rFonts w:eastAsiaTheme="minorEastAsia"/>
-              <w:noProof/>
-              <w:sz w:val="22"/>
-              <w:lang w:eastAsia="en-GB"/>
-            </w:rPr>
-          </w:pPr>
-          <w:hyperlink w:anchor="_Toc522710381" w:history="1">
-            <w:r>
-              <w:rPr>
-                <w:rStyle w:val="Hyperlink"/>
-                <w:noProof/>
-              </w:rPr>
-              <w:t>4.2.1.1.</w:t>
-            </w:r>
-            <w:r>
-              <w:rPr>
-                <w:rFonts w:eastAsiaTheme="minorEastAsia"/>
-                <w:noProof/>
-                <w:sz w:val="22"/>
-                <w:lang w:eastAsia="en-GB"/>
-              </w:rPr>
-              <w:tab/>
-            </w:r>
-            <w:r>
-              <w:rPr>
-                <w:rStyle w:val="Hyperlink"/>
-                <w:noProof/>
-              </w:rPr>
-              <w:t>Controllers Folder</w:t>
-            </w:r>
-            <w:r>
-              <w:rPr>
-                <w:noProof/>
-                <w:webHidden/>
-              </w:rPr>
-              <w:tab/>
-            </w:r>
-            <w:r>
-              <w:rPr>
-                <w:noProof/>
-                <w:webHidden/>
-              </w:rPr>
-              <w:fldChar w:fldCharType="begin"/>
-            </w:r>
-            <w:r>
-              <w:rPr>
-                <w:noProof/>
-                <w:webHidden/>
-              </w:rPr>
-              <w:instrText xml:space="preserve"> PAGEREF _Toc522710381 \h </w:instrText>
-            </w:r>
-            <w:r>
-              <w:rPr>
-                <w:noProof/>
-                <w:webHidden/>
-              </w:rPr>
-            </w:r>
-            <w:r>
-              <w:rPr>
-                <w:noProof/>
-                <w:webHidden/>
-              </w:rPr>
-              <w:fldChar w:fldCharType="separate"/>
-            </w:r>
-            <w:r>
-              <w:rPr>
-                <w:noProof/>
-                <w:webHidden/>
-              </w:rPr>
-              <w:t>12</w:t>
-            </w:r>
-            <w:r>
-              <w:rPr>
-                <w:noProof/>
-                <w:webHidden/>
-              </w:rPr>
-              <w:fldChar w:fldCharType="end"/>
-            </w:r>
-          </w:hyperlink>
-        </w:p>
-        <w:p>
-          <w:pPr>
-            <w:pStyle w:val="TOC1"/>
-            <w:tabs>
-              <w:tab w:val="left" w:pos="1100"/>
-              <w:tab w:val="right" w:leader="dot" w:pos="9016"/>
-            </w:tabs>
-            <w:rPr>
-              <w:rFonts w:eastAsiaTheme="minorEastAsia"/>
-              <w:noProof/>
-              <w:sz w:val="22"/>
-              <w:lang w:eastAsia="en-GB"/>
-            </w:rPr>
-          </w:pPr>
-          <w:hyperlink w:anchor="_Toc522710382" w:history="1">
-            <w:r>
-              <w:rPr>
-                <w:rStyle w:val="Hyperlink"/>
-                <w:noProof/>
-              </w:rPr>
-              <w:t>4.2.1.2.</w:t>
-            </w:r>
-            <w:r>
-              <w:rPr>
-                <w:rFonts w:eastAsiaTheme="minorEastAsia"/>
-                <w:noProof/>
-                <w:sz w:val="22"/>
-                <w:lang w:eastAsia="en-GB"/>
-              </w:rPr>
-              <w:tab/>
-            </w:r>
-            <w:r>
-              <w:rPr>
-                <w:rStyle w:val="Hyperlink"/>
-                <w:noProof/>
-              </w:rPr>
-              <w:t>Models folder</w:t>
-            </w:r>
-            <w:r>
-              <w:rPr>
-                <w:noProof/>
-                <w:webHidden/>
-              </w:rPr>
-              <w:tab/>
-            </w:r>
-            <w:r>
-              <w:rPr>
-                <w:noProof/>
-                <w:webHidden/>
-              </w:rPr>
-              <w:fldChar w:fldCharType="begin"/>
-            </w:r>
-            <w:r>
-              <w:rPr>
-                <w:noProof/>
-                <w:webHidden/>
-              </w:rPr>
-              <w:instrText xml:space="preserve"> PAGEREF _Toc522710382 \h </w:instrText>
-            </w:r>
-            <w:r>
-              <w:rPr>
-                <w:noProof/>
-                <w:webHidden/>
-              </w:rPr>
-            </w:r>
-            <w:r>
-              <w:rPr>
-                <w:noProof/>
-                <w:webHidden/>
-              </w:rPr>
-              <w:fldChar w:fldCharType="separate"/>
-            </w:r>
-            <w:r>
-              <w:rPr>
-                <w:noProof/>
-                <w:webHidden/>
-              </w:rPr>
-              <w:t>12</w:t>
-            </w:r>
-            <w:r>
-              <w:rPr>
-                <w:noProof/>
-                <w:webHidden/>
-              </w:rPr>
-              <w:fldChar w:fldCharType="end"/>
-            </w:r>
-          </w:hyperlink>
-        </w:p>
-        <w:p>
-          <w:pPr>
-            <w:pStyle w:val="TOC1"/>
-            <w:tabs>
-              <w:tab w:val="left" w:pos="1100"/>
-              <w:tab w:val="right" w:leader="dot" w:pos="9016"/>
-            </w:tabs>
-            <w:rPr>
-              <w:rFonts w:eastAsiaTheme="minorEastAsia"/>
-              <w:noProof/>
-              <w:sz w:val="22"/>
-              <w:lang w:eastAsia="en-GB"/>
-            </w:rPr>
-          </w:pPr>
-          <w:hyperlink w:anchor="_Toc522710383" w:history="1">
-            <w:r>
-              <w:rPr>
-                <w:rStyle w:val="Hyperlink"/>
-                <w:noProof/>
-              </w:rPr>
-              <w:t>4.2.1.3.</w:t>
-            </w:r>
-            <w:r>
-              <w:rPr>
-                <w:rFonts w:eastAsiaTheme="minorEastAsia"/>
-                <w:noProof/>
-                <w:sz w:val="22"/>
-                <w:lang w:eastAsia="en-GB"/>
-              </w:rPr>
-              <w:tab/>
-            </w:r>
-            <w:r>
-              <w:rPr>
-                <w:rStyle w:val="Hyperlink"/>
-                <w:noProof/>
-              </w:rPr>
-              <w:t>Startup.cs</w:t>
-            </w:r>
-            <w:r>
-              <w:rPr>
-                <w:noProof/>
-                <w:webHidden/>
-              </w:rPr>
-              <w:tab/>
-            </w:r>
-            <w:r>
-              <w:rPr>
-                <w:noProof/>
-                <w:webHidden/>
-              </w:rPr>
-              <w:fldChar w:fldCharType="begin"/>
-            </w:r>
-            <w:r>
-              <w:rPr>
-                <w:noProof/>
-                <w:webHidden/>
-              </w:rPr>
-              <w:instrText xml:space="preserve"> PAGEREF _Toc522710383 \h </w:instrText>
-            </w:r>
-            <w:r>
-              <w:rPr>
-                <w:noProof/>
-                <w:webHidden/>
-              </w:rPr>
-            </w:r>
-            <w:r>
-              <w:rPr>
-                <w:noProof/>
-                <w:webHidden/>
-              </w:rPr>
-              <w:fldChar w:fldCharType="separate"/>
-            </w:r>
-            <w:r>
-              <w:rPr>
-                <w:noProof/>
-                <w:webHidden/>
-              </w:rPr>
-              <w:t>13</w:t>
-            </w:r>
-            <w:r>
-              <w:rPr>
-                <w:noProof/>
-                <w:webHidden/>
-              </w:rPr>
-              <w:fldChar w:fldCharType="end"/>
-            </w:r>
-          </w:hyperlink>
-        </w:p>
-        <w:p>
-          <w:pPr>
-            <w:pStyle w:val="TOC1"/>
-            <w:tabs>
-              <w:tab w:val="left" w:pos="880"/>
-              <w:tab w:val="right" w:leader="dot" w:pos="9016"/>
-            </w:tabs>
-            <w:rPr>
-              <w:rFonts w:eastAsiaTheme="minorEastAsia"/>
-              <w:noProof/>
-              <w:sz w:val="22"/>
-              <w:lang w:eastAsia="en-GB"/>
-            </w:rPr>
-          </w:pPr>
-          <w:hyperlink w:anchor="_Toc522710384" w:history="1">
-            <w:r>
-              <w:rPr>
-                <w:rStyle w:val="Hyperlink"/>
-                <w:noProof/>
-              </w:rPr>
-              <w:t>4.2.2.</w:t>
-            </w:r>
-            <w:r>
-              <w:rPr>
-                <w:rFonts w:eastAsiaTheme="minorEastAsia"/>
-                <w:noProof/>
-                <w:sz w:val="22"/>
-                <w:lang w:eastAsia="en-GB"/>
-              </w:rPr>
-              <w:tab/>
-            </w:r>
-            <w:r>
-              <w:rPr>
-                <w:rStyle w:val="Hyperlink"/>
-                <w:noProof/>
-              </w:rPr>
-              <w:t>Front end code structure</w:t>
-            </w:r>
-            <w:r>
-              <w:rPr>
-                <w:noProof/>
-                <w:webHidden/>
-              </w:rPr>
-              <w:tab/>
-            </w:r>
-            <w:r>
-              <w:rPr>
-                <w:noProof/>
-                <w:webHidden/>
-              </w:rPr>
-              <w:fldChar w:fldCharType="begin"/>
-            </w:r>
-            <w:r>
-              <w:rPr>
-                <w:noProof/>
-                <w:webHidden/>
-              </w:rPr>
-              <w:instrText xml:space="preserve"> PAGEREF _Toc522710384 \h </w:instrText>
-            </w:r>
-            <w:r>
-              <w:rPr>
-                <w:noProof/>
-                <w:webHidden/>
-              </w:rPr>
-            </w:r>
-            <w:r>
-              <w:rPr>
-                <w:noProof/>
-                <w:webHidden/>
-              </w:rPr>
-              <w:fldChar w:fldCharType="separate"/>
-            </w:r>
-            <w:r>
-              <w:rPr>
-                <w:noProof/>
-                <w:webHidden/>
-              </w:rPr>
-              <w:t>13</w:t>
-            </w:r>
-            <w:r>
-              <w:rPr>
-                <w:noProof/>
-                <w:webHidden/>
-              </w:rPr>
-              <w:fldChar w:fldCharType="end"/>
-            </w:r>
-          </w:hyperlink>
-        </w:p>
-        <w:p>
-          <w:pPr>
-            <w:pStyle w:val="TOC1"/>
-            <w:tabs>
-              <w:tab w:val="left" w:pos="1100"/>
-              <w:tab w:val="right" w:leader="dot" w:pos="9016"/>
-            </w:tabs>
-            <w:rPr>
-              <w:rFonts w:eastAsiaTheme="minorEastAsia"/>
-              <w:noProof/>
-              <w:sz w:val="22"/>
-              <w:lang w:eastAsia="en-GB"/>
-            </w:rPr>
-          </w:pPr>
-          <w:hyperlink w:anchor="_Toc522710385" w:history="1">
-            <w:r>
-              <w:rPr>
-                <w:rStyle w:val="Hyperlink"/>
-                <w:noProof/>
-              </w:rPr>
-              <w:t>4.2.2.1.</w:t>
-            </w:r>
-            <w:r>
-              <w:rPr>
-                <w:rFonts w:eastAsiaTheme="minorEastAsia"/>
-                <w:noProof/>
-                <w:sz w:val="22"/>
-                <w:lang w:eastAsia="en-GB"/>
-              </w:rPr>
-              <w:tab/>
-            </w:r>
-            <w:r>
-              <w:rPr>
-                <w:rStyle w:val="Hyperlink"/>
-                <w:noProof/>
-              </w:rPr>
-              <w:t>app folder</w:t>
-            </w:r>
-            <w:r>
-              <w:rPr>
-                <w:noProof/>
-                <w:webHidden/>
-              </w:rPr>
-              <w:tab/>
-            </w:r>
-            <w:r>
-              <w:rPr>
-                <w:noProof/>
-                <w:webHidden/>
-              </w:rPr>
-              <w:fldChar w:fldCharType="begin"/>
-            </w:r>
-            <w:r>
-              <w:rPr>
-                <w:noProof/>
-                <w:webHidden/>
-              </w:rPr>
-              <w:instrText xml:space="preserve"> PAGEREF _Toc522710385 \h </w:instrText>
-            </w:r>
-            <w:r>
-              <w:rPr>
-                <w:noProof/>
-                <w:webHidden/>
-              </w:rPr>
-            </w:r>
-            <w:r>
-              <w:rPr>
-                <w:noProof/>
-                <w:webHidden/>
-              </w:rPr>
-              <w:fldChar w:fldCharType="separate"/>
-            </w:r>
-            <w:r>
-              <w:rPr>
-                <w:noProof/>
-                <w:webHidden/>
-              </w:rPr>
-              <w:t>14</w:t>
-            </w:r>
-            <w:r>
-              <w:rPr>
-                <w:noProof/>
-                <w:webHidden/>
-              </w:rPr>
-              <w:fldChar w:fldCharType="end"/>
-            </w:r>
-          </w:hyperlink>
-        </w:p>
-        <w:p>
-          <w:pPr>
-            <w:pStyle w:val="TOC1"/>
-            <w:tabs>
-              <w:tab w:val="left" w:pos="1100"/>
-              <w:tab w:val="right" w:leader="dot" w:pos="9016"/>
-            </w:tabs>
-            <w:rPr>
-              <w:rFonts w:eastAsiaTheme="minorEastAsia"/>
-              <w:noProof/>
-              <w:sz w:val="22"/>
-              <w:lang w:eastAsia="en-GB"/>
-            </w:rPr>
-          </w:pPr>
-          <w:hyperlink w:anchor="_Toc522710386" w:history="1">
-            <w:r>
-              <w:rPr>
-                <w:rStyle w:val="Hyperlink"/>
-                <w:noProof/>
-              </w:rPr>
-              <w:t>4.2.2.2.</w:t>
-            </w:r>
-            <w:r>
-              <w:rPr>
-                <w:rFonts w:eastAsiaTheme="minorEastAsia"/>
-                <w:noProof/>
-                <w:sz w:val="22"/>
-                <w:lang w:eastAsia="en-GB"/>
-              </w:rPr>
-              <w:tab/>
-            </w:r>
-            <w:r>
-              <w:rPr>
-                <w:rStyle w:val="Hyperlink"/>
-                <w:noProof/>
-              </w:rPr>
-              <w:t>_guard and _helper folder</w:t>
-            </w:r>
-            <w:r>
-              <w:rPr>
-                <w:noProof/>
-                <w:webHidden/>
-              </w:rPr>
-              <w:tab/>
-            </w:r>
-            <w:r>
-              <w:rPr>
-                <w:noProof/>
-                <w:webHidden/>
-              </w:rPr>
-              <w:fldChar w:fldCharType="begin"/>
-            </w:r>
-            <w:r>
-              <w:rPr>
-                <w:noProof/>
-                <w:webHidden/>
-              </w:rPr>
-              <w:instrText xml:space="preserve"> PAGEREF _Toc522710386 \h </w:instrText>
-            </w:r>
-            <w:r>
-              <w:rPr>
-                <w:noProof/>
-                <w:webHidden/>
-              </w:rPr>
-            </w:r>
-            <w:r>
-              <w:rPr>
-                <w:noProof/>
-                <w:webHidden/>
-              </w:rPr>
-              <w:fldChar w:fldCharType="separate"/>
-            </w:r>
-            <w:r>
-              <w:rPr>
-                <w:noProof/>
-                <w:webHidden/>
-              </w:rPr>
-              <w:t>14</w:t>
-            </w:r>
-            <w:r>
-              <w:rPr>
-                <w:noProof/>
-                <w:webHidden/>
-              </w:rPr>
-              <w:fldChar w:fldCharType="end"/>
-            </w:r>
-          </w:hyperlink>
-        </w:p>
-        <w:p>
-          <w:pPr>
-            <w:pStyle w:val="TOC1"/>
-            <w:tabs>
-              <w:tab w:val="left" w:pos="1100"/>
-              <w:tab w:val="right" w:leader="dot" w:pos="9016"/>
-            </w:tabs>
-            <w:rPr>
-              <w:rFonts w:eastAsiaTheme="minorEastAsia"/>
-              <w:noProof/>
-              <w:sz w:val="22"/>
-              <w:lang w:eastAsia="en-GB"/>
-            </w:rPr>
-          </w:pPr>
-          <w:hyperlink w:anchor="_Toc522710387" w:history="1">
-            <w:r>
-              <w:rPr>
-                <w:rStyle w:val="Hyperlink"/>
-                <w:noProof/>
-              </w:rPr>
-              <w:t>4.2.2.3.</w:t>
-            </w:r>
-            <w:r>
-              <w:rPr>
-                <w:rFonts w:eastAsiaTheme="minorEastAsia"/>
-                <w:noProof/>
-                <w:sz w:val="22"/>
-                <w:lang w:eastAsia="en-GB"/>
-              </w:rPr>
-              <w:tab/>
-            </w:r>
-            <w:r>
-              <w:rPr>
-                <w:rStyle w:val="Hyperlink"/>
-                <w:noProof/>
-              </w:rPr>
-              <w:t>_models folder</w:t>
-            </w:r>
-            <w:r>
-              <w:rPr>
-                <w:noProof/>
-                <w:webHidden/>
-              </w:rPr>
-              <w:tab/>
-            </w:r>
-            <w:r>
-              <w:rPr>
-                <w:noProof/>
-                <w:webHidden/>
-              </w:rPr>
-              <w:fldChar w:fldCharType="begin"/>
-            </w:r>
-            <w:r>
-              <w:rPr>
-                <w:noProof/>
-                <w:webHidden/>
-              </w:rPr>
-              <w:instrText xml:space="preserve"> PAGEREF _Toc522710387 \h </w:instrText>
-            </w:r>
-            <w:r>
-              <w:rPr>
-                <w:noProof/>
-                <w:webHidden/>
-              </w:rPr>
-            </w:r>
-            <w:r>
-              <w:rPr>
-                <w:noProof/>
-                <w:webHidden/>
-              </w:rPr>
-              <w:fldChar w:fldCharType="separate"/>
-            </w:r>
-            <w:r>
-              <w:rPr>
-                <w:noProof/>
-                <w:webHidden/>
-              </w:rPr>
-              <w:t>14</w:t>
-            </w:r>
-            <w:r>
-              <w:rPr>
-                <w:noProof/>
-                <w:webHidden/>
-              </w:rPr>
-              <w:fldChar w:fldCharType="end"/>
-            </w:r>
-          </w:hyperlink>
-        </w:p>
-        <w:p>
-          <w:pPr>
-            <w:pStyle w:val="TOC1"/>
-            <w:tabs>
-              <w:tab w:val="left" w:pos="1100"/>
-              <w:tab w:val="right" w:leader="dot" w:pos="9016"/>
-            </w:tabs>
-            <w:rPr>
-              <w:rFonts w:eastAsiaTheme="minorEastAsia"/>
-              <w:noProof/>
-              <w:sz w:val="22"/>
-              <w:lang w:eastAsia="en-GB"/>
-            </w:rPr>
-          </w:pPr>
-          <w:hyperlink w:anchor="_Toc522710388" w:history="1">
-            <w:r>
-              <w:rPr>
-                <w:rStyle w:val="Hyperlink"/>
-                <w:noProof/>
-              </w:rPr>
-              <w:t>4.2.2.4.</w:t>
-            </w:r>
-            <w:r>
-              <w:rPr>
-                <w:rFonts w:eastAsiaTheme="minorEastAsia"/>
-                <w:noProof/>
-                <w:sz w:val="22"/>
-                <w:lang w:eastAsia="en-GB"/>
-              </w:rPr>
-              <w:tab/>
-            </w:r>
-            <w:r>
-              <w:rPr>
-                <w:rStyle w:val="Hyperlink"/>
-                <w:noProof/>
-              </w:rPr>
-              <w:t>_services folder</w:t>
-            </w:r>
-            <w:r>
-              <w:rPr>
-                <w:noProof/>
-                <w:webHidden/>
-              </w:rPr>
-              <w:tab/>
-            </w:r>
-            <w:r>
-              <w:rPr>
-                <w:noProof/>
-                <w:webHidden/>
-              </w:rPr>
-              <w:fldChar w:fldCharType="begin"/>
-            </w:r>
-            <w:r>
-              <w:rPr>
-                <w:noProof/>
-                <w:webHidden/>
-              </w:rPr>
-              <w:instrText xml:space="preserve"> PAGEREF _Toc522710388 \h </w:instrText>
-            </w:r>
-            <w:r>
-              <w:rPr>
-                <w:noProof/>
-                <w:webHidden/>
-              </w:rPr>
-            </w:r>
-            <w:r>
-              <w:rPr>
-                <w:noProof/>
-                <w:webHidden/>
-              </w:rPr>
-              <w:fldChar w:fldCharType="separate"/>
-            </w:r>
-            <w:r>
-              <w:rPr>
-                <w:noProof/>
-                <w:webHidden/>
-              </w:rPr>
-              <w:t>15</w:t>
-            </w:r>
-            <w:r>
-              <w:rPr>
-                <w:noProof/>
-                <w:webHidden/>
-              </w:rPr>
-              <w:fldChar w:fldCharType="end"/>
-            </w:r>
-          </w:hyperlink>
-        </w:p>
-        <w:p>
-          <w:pPr>
-            <w:pStyle w:val="TOC1"/>
-            <w:tabs>
-              <w:tab w:val="left" w:pos="1100"/>
-              <w:tab w:val="right" w:leader="dot" w:pos="9016"/>
-            </w:tabs>
-            <w:rPr>
-              <w:rFonts w:eastAsiaTheme="minorEastAsia"/>
-              <w:noProof/>
-              <w:sz w:val="22"/>
-              <w:lang w:eastAsia="en-GB"/>
-            </w:rPr>
-          </w:pPr>
-          <w:hyperlink w:anchor="_Toc522710389" w:history="1">
-            <w:r>
-              <w:rPr>
-                <w:rStyle w:val="Hyperlink"/>
-                <w:noProof/>
-              </w:rPr>
-              <w:t>4.2.2.5.</w:t>
-            </w:r>
-            <w:r>
-              <w:rPr>
-                <w:rFonts w:eastAsiaTheme="minorEastAsia"/>
-                <w:noProof/>
-                <w:sz w:val="22"/>
-                <w:lang w:eastAsia="en-GB"/>
-              </w:rPr>
-              <w:tab/>
-            </w:r>
-            <w:r>
-              <w:rPr>
-                <w:rStyle w:val="Hyperlink"/>
-                <w:noProof/>
-              </w:rPr>
-              <w:t>Component folders</w:t>
-            </w:r>
-            <w:r>
-              <w:rPr>
-                <w:noProof/>
-                <w:webHidden/>
-              </w:rPr>
-              <w:tab/>
-            </w:r>
-            <w:r>
-              <w:rPr>
-                <w:noProof/>
-                <w:webHidden/>
-              </w:rPr>
-              <w:fldChar w:fldCharType="begin"/>
-            </w:r>
-            <w:r>
-              <w:rPr>
-                <w:noProof/>
-                <w:webHidden/>
-              </w:rPr>
-              <w:instrText xml:space="preserve"> PAGEREF _Toc522710389 \h </w:instrText>
-            </w:r>
-            <w:r>
-              <w:rPr>
-                <w:noProof/>
-                <w:webHidden/>
-              </w:rPr>
-            </w:r>
-            <w:r>
-              <w:rPr>
-                <w:noProof/>
-                <w:webHidden/>
-              </w:rPr>
-              <w:fldChar w:fldCharType="separate"/>
-            </w:r>
-            <w:r>
-              <w:rPr>
-                <w:noProof/>
-                <w:webHidden/>
-              </w:rPr>
-              <w:t>15</w:t>
+              <w:t>25</w:t>
             </w:r>
             <w:r>
               <w:rPr>
@@ -2898,27 +3535,28 @@
               <w:tab w:val="left" w:pos="660"/>
               <w:tab w:val="right" w:leader="dot" w:pos="9016"/>
             </w:tabs>
+            <w:spacing w:line="360" w:lineRule="auto"/>
             <w:rPr>
               <w:rFonts w:eastAsiaTheme="minorEastAsia"/>
               <w:noProof/>
               <w:sz w:val="22"/>
-              <w:lang w:eastAsia="en-GB"/>
+              <w:lang w:val="en-US"/>
             </w:rPr>
           </w:pPr>
-          <w:hyperlink w:anchor="_Toc522710390" w:history="1">
+          <w:hyperlink w:anchor="_Toc522792184" w:history="1">
             <w:r>
               <w:rPr>
                 <w:rStyle w:val="Hyperlink"/>
                 <w:noProof/>
               </w:rPr>
-              <w:t>4.3.</w:t>
+              <w:t>6.1.</w:t>
             </w:r>
             <w:r>
               <w:rPr>
                 <w:rFonts w:eastAsiaTheme="minorEastAsia"/>
                 <w:noProof/>
                 <w:sz w:val="22"/>
-                <w:lang w:eastAsia="en-GB"/>
+                <w:lang w:val="en-US"/>
               </w:rPr>
               <w:tab/>
             </w:r>
@@ -2927,7 +3565,7 @@
                 <w:rStyle w:val="Hyperlink"/>
                 <w:noProof/>
               </w:rPr>
-              <w:t>Database</w:t>
+              <w:t>Back end</w:t>
             </w:r>
             <w:r>
               <w:rPr>
@@ -2948,7 +3586,7 @@
                 <w:noProof/>
                 <w:webHidden/>
               </w:rPr>
-              <w:instrText xml:space="preserve"> PAGEREF _Toc522710390 \h </w:instrText>
+              <w:instrText xml:space="preserve"> PAGEREF _Toc522792184 \h </w:instrText>
             </w:r>
             <w:r>
               <w:rPr>
@@ -2968,7 +3606,7 @@
                 <w:noProof/>
                 <w:webHidden/>
               </w:rPr>
-              <w:t>15</w:t>
+              <w:t>25</w:t>
             </w:r>
             <w:r>
               <w:rPr>
@@ -2986,27 +3624,28 @@
               <w:tab w:val="left" w:pos="660"/>
               <w:tab w:val="right" w:leader="dot" w:pos="9016"/>
             </w:tabs>
+            <w:spacing w:line="360" w:lineRule="auto"/>
             <w:rPr>
               <w:rFonts w:eastAsiaTheme="minorEastAsia"/>
               <w:noProof/>
               <w:sz w:val="22"/>
-              <w:lang w:eastAsia="en-GB"/>
+              <w:lang w:val="en-US"/>
             </w:rPr>
           </w:pPr>
-          <w:hyperlink w:anchor="_Toc522710391" w:history="1">
+          <w:hyperlink w:anchor="_Toc522792185" w:history="1">
             <w:r>
               <w:rPr>
                 <w:rStyle w:val="Hyperlink"/>
                 <w:noProof/>
               </w:rPr>
-              <w:t>4.4.</w:t>
+              <w:t>6.2.</w:t>
             </w:r>
             <w:r>
               <w:rPr>
                 <w:rFonts w:eastAsiaTheme="minorEastAsia"/>
                 <w:noProof/>
                 <w:sz w:val="22"/>
-                <w:lang w:eastAsia="en-GB"/>
+                <w:lang w:val="en-US"/>
               </w:rPr>
               <w:tab/>
             </w:r>
@@ -3015,7 +3654,7 @@
                 <w:rStyle w:val="Hyperlink"/>
                 <w:noProof/>
               </w:rPr>
-              <w:t>Client – Server connection</w:t>
+              <w:t>Front end</w:t>
             </w:r>
             <w:r>
               <w:rPr>
@@ -3036,7 +3675,7 @@
                 <w:noProof/>
                 <w:webHidden/>
               </w:rPr>
-              <w:instrText xml:space="preserve"> PAGEREF _Toc522710391 \h </w:instrText>
+              <w:instrText xml:space="preserve"> PAGEREF _Toc522792185 \h </w:instrText>
             </w:r>
             <w:r>
               <w:rPr>
@@ -3056,7 +3695,274 @@
                 <w:noProof/>
                 <w:webHidden/>
               </w:rPr>
-              <w:t>17</w:t>
+              <w:t>26</w:t>
+            </w:r>
+            <w:r>
+              <w:rPr>
+                <w:noProof/>
+                <w:webHidden/>
+              </w:rPr>
+              <w:fldChar w:fldCharType="end"/>
+            </w:r>
+          </w:hyperlink>
+        </w:p>
+        <w:p>
+          <w:pPr>
+            <w:pStyle w:val="TOC1"/>
+            <w:tabs>
+              <w:tab w:val="left" w:pos="440"/>
+              <w:tab w:val="right" w:leader="dot" w:pos="9016"/>
+            </w:tabs>
+            <w:spacing w:line="360" w:lineRule="auto"/>
+            <w:rPr>
+              <w:rFonts w:eastAsiaTheme="minorEastAsia"/>
+              <w:noProof/>
+              <w:sz w:val="22"/>
+              <w:lang w:val="en-US"/>
+            </w:rPr>
+          </w:pPr>
+          <w:hyperlink w:anchor="_Toc522792186" w:history="1">
+            <w:r>
+              <w:rPr>
+                <w:rStyle w:val="Hyperlink"/>
+                <w:noProof/>
+              </w:rPr>
+              <w:t>7.</w:t>
+            </w:r>
+            <w:r>
+              <w:rPr>
+                <w:rFonts w:eastAsiaTheme="minorEastAsia"/>
+                <w:noProof/>
+                <w:sz w:val="22"/>
+                <w:lang w:val="en-US"/>
+              </w:rPr>
+              <w:tab/>
+            </w:r>
+            <w:r>
+              <w:rPr>
+                <w:rStyle w:val="Hyperlink"/>
+                <w:noProof/>
+              </w:rPr>
+              <w:t>Result</w:t>
+            </w:r>
+            <w:r>
+              <w:rPr>
+                <w:noProof/>
+                <w:webHidden/>
+              </w:rPr>
+              <w:tab/>
+            </w:r>
+            <w:r>
+              <w:rPr>
+                <w:noProof/>
+                <w:webHidden/>
+              </w:rPr>
+              <w:fldChar w:fldCharType="begin"/>
+            </w:r>
+            <w:r>
+              <w:rPr>
+                <w:noProof/>
+                <w:webHidden/>
+              </w:rPr>
+              <w:instrText xml:space="preserve"> PAGEREF _Toc522792186 \h </w:instrText>
+            </w:r>
+            <w:r>
+              <w:rPr>
+                <w:noProof/>
+                <w:webHidden/>
+              </w:rPr>
+            </w:r>
+            <w:r>
+              <w:rPr>
+                <w:noProof/>
+                <w:webHidden/>
+              </w:rPr>
+              <w:fldChar w:fldCharType="separate"/>
+            </w:r>
+            <w:r>
+              <w:rPr>
+                <w:noProof/>
+                <w:webHidden/>
+              </w:rPr>
+              <w:t>27</w:t>
+            </w:r>
+            <w:r>
+              <w:rPr>
+                <w:noProof/>
+                <w:webHidden/>
+              </w:rPr>
+              <w:fldChar w:fldCharType="end"/>
+            </w:r>
+          </w:hyperlink>
+        </w:p>
+        <w:p>
+          <w:pPr>
+            <w:pStyle w:val="TOC1"/>
+            <w:tabs>
+              <w:tab w:val="left" w:pos="440"/>
+              <w:tab w:val="right" w:leader="dot" w:pos="9016"/>
+            </w:tabs>
+            <w:spacing w:line="360" w:lineRule="auto"/>
+            <w:rPr>
+              <w:rFonts w:eastAsiaTheme="minorEastAsia"/>
+              <w:noProof/>
+              <w:sz w:val="22"/>
+              <w:lang w:val="en-US"/>
+            </w:rPr>
+          </w:pPr>
+          <w:hyperlink w:anchor="_Toc522792187" w:history="1">
+            <w:r>
+              <w:rPr>
+                <w:rStyle w:val="Hyperlink"/>
+                <w:noProof/>
+              </w:rPr>
+              <w:t>8.</w:t>
+            </w:r>
+            <w:r>
+              <w:rPr>
+                <w:rFonts w:eastAsiaTheme="minorEastAsia"/>
+                <w:noProof/>
+                <w:sz w:val="22"/>
+                <w:lang w:val="en-US"/>
+              </w:rPr>
+              <w:tab/>
+            </w:r>
+            <w:r>
+              <w:rPr>
+                <w:rStyle w:val="Hyperlink"/>
+                <w:noProof/>
+              </w:rPr>
+              <w:t>Discussion</w:t>
+            </w:r>
+            <w:r>
+              <w:rPr>
+                <w:noProof/>
+                <w:webHidden/>
+              </w:rPr>
+              <w:tab/>
+            </w:r>
+            <w:r>
+              <w:rPr>
+                <w:noProof/>
+                <w:webHidden/>
+              </w:rPr>
+              <w:fldChar w:fldCharType="begin"/>
+            </w:r>
+            <w:r>
+              <w:rPr>
+                <w:noProof/>
+                <w:webHidden/>
+              </w:rPr>
+              <w:instrText xml:space="preserve"> PAGEREF _Toc522792187 \h </w:instrText>
+            </w:r>
+            <w:r>
+              <w:rPr>
+                <w:noProof/>
+                <w:webHidden/>
+              </w:rPr>
+            </w:r>
+            <w:r>
+              <w:rPr>
+                <w:noProof/>
+                <w:webHidden/>
+              </w:rPr>
+              <w:fldChar w:fldCharType="separate"/>
+            </w:r>
+            <w:r>
+              <w:rPr>
+                <w:noProof/>
+                <w:webHidden/>
+              </w:rPr>
+              <w:t>27</w:t>
+            </w:r>
+            <w:r>
+              <w:rPr>
+                <w:noProof/>
+                <w:webHidden/>
+              </w:rPr>
+              <w:fldChar w:fldCharType="end"/>
+            </w:r>
+          </w:hyperlink>
+        </w:p>
+        <w:p>
+          <w:pPr>
+            <w:pStyle w:val="TOC1"/>
+            <w:tabs>
+              <w:tab w:val="left" w:pos="440"/>
+              <w:tab w:val="right" w:leader="dot" w:pos="9016"/>
+            </w:tabs>
+            <w:spacing w:line="360" w:lineRule="auto"/>
+            <w:rPr>
+              <w:rFonts w:eastAsiaTheme="minorEastAsia"/>
+              <w:noProof/>
+              <w:sz w:val="22"/>
+              <w:lang w:val="en-US"/>
+            </w:rPr>
+          </w:pPr>
+          <w:hyperlink w:anchor="_Toc522792188" w:history="1">
+            <w:r>
+              <w:rPr>
+                <w:rStyle w:val="Hyperlink"/>
+                <w:noProof/>
+              </w:rPr>
+              <w:t>9.</w:t>
+            </w:r>
+            <w:r>
+              <w:rPr>
+                <w:rFonts w:eastAsiaTheme="minorEastAsia"/>
+                <w:noProof/>
+                <w:sz w:val="22"/>
+                <w:lang w:val="en-US"/>
+              </w:rPr>
+              <w:tab/>
+            </w:r>
+            <w:r>
+              <w:rPr>
+                <w:rStyle w:val="Hyperlink"/>
+                <w:noProof/>
+              </w:rPr>
+              <w:t>Conclusion</w:t>
+            </w:r>
+            <w:r>
+              <w:rPr>
+                <w:noProof/>
+                <w:webHidden/>
+              </w:rPr>
+              <w:tab/>
+            </w:r>
+            <w:r>
+              <w:rPr>
+                <w:noProof/>
+                <w:webHidden/>
+              </w:rPr>
+              <w:fldChar w:fldCharType="begin"/>
+            </w:r>
+            <w:r>
+              <w:rPr>
+                <w:noProof/>
+                <w:webHidden/>
+              </w:rPr>
+              <w:instrText xml:space="preserve"> PAGEREF _Toc522792188 \h </w:instrText>
+            </w:r>
+            <w:r>
+              <w:rPr>
+                <w:noProof/>
+                <w:webHidden/>
+              </w:rPr>
+            </w:r>
+            <w:r>
+              <w:rPr>
+                <w:noProof/>
+                <w:webHidden/>
+              </w:rPr>
+              <w:fldChar w:fldCharType="separate"/>
+            </w:r>
+            <w:r>
+              <w:rPr>
+                <w:noProof/>
+                <w:webHidden/>
+              </w:rPr>
+              <w:t>30</w:t>
             </w:r>
             <w:r>
               <w:rPr>
@@ -3074,27 +3980,28 @@
               <w:tab w:val="left" w:pos="660"/>
               <w:tab w:val="right" w:leader="dot" w:pos="9016"/>
             </w:tabs>
+            <w:spacing w:line="360" w:lineRule="auto"/>
             <w:rPr>
               <w:rFonts w:eastAsiaTheme="minorEastAsia"/>
               <w:noProof/>
               <w:sz w:val="22"/>
-              <w:lang w:eastAsia="en-GB"/>
+              <w:lang w:val="en-US"/>
             </w:rPr>
           </w:pPr>
-          <w:hyperlink w:anchor="_Toc522710392" w:history="1">
+          <w:hyperlink w:anchor="_Toc522792189" w:history="1">
             <w:r>
               <w:rPr>
                 <w:rStyle w:val="Hyperlink"/>
                 <w:noProof/>
               </w:rPr>
-              <w:t>4.5.</w:t>
+              <w:t>10.</w:t>
             </w:r>
             <w:r>
               <w:rPr>
                 <w:rFonts w:eastAsiaTheme="minorEastAsia"/>
                 <w:noProof/>
                 <w:sz w:val="22"/>
-                <w:lang w:eastAsia="en-GB"/>
+                <w:lang w:val="en-US"/>
               </w:rPr>
               <w:tab/>
             </w:r>
@@ -3103,7 +4010,7 @@
                 <w:rStyle w:val="Hyperlink"/>
                 <w:noProof/>
               </w:rPr>
-              <w:t>GUI</w:t>
+              <w:t>Appendixes</w:t>
             </w:r>
             <w:r>
               <w:rPr>
@@ -3124,7 +4031,7 @@
                 <w:noProof/>
                 <w:webHidden/>
               </w:rPr>
-              <w:instrText xml:space="preserve"> PAGEREF _Toc522710392 \h </w:instrText>
+              <w:instrText xml:space="preserve"> PAGEREF _Toc522792189 \h </w:instrText>
             </w:r>
             <w:r>
               <w:rPr>
@@ -3144,95 +4051,7 @@
                 <w:noProof/>
                 <w:webHidden/>
               </w:rPr>
-              <w:t>18</w:t>
-            </w:r>
-            <w:r>
-              <w:rPr>
-                <w:noProof/>
-                <w:webHidden/>
-              </w:rPr>
-              <w:fldChar w:fldCharType="end"/>
-            </w:r>
-          </w:hyperlink>
-        </w:p>
-        <w:p>
-          <w:pPr>
-            <w:pStyle w:val="TOC1"/>
-            <w:tabs>
-              <w:tab w:val="left" w:pos="440"/>
-              <w:tab w:val="right" w:leader="dot" w:pos="9016"/>
-            </w:tabs>
-            <w:rPr>
-              <w:rFonts w:eastAsiaTheme="minorEastAsia"/>
-              <w:noProof/>
-              <w:sz w:val="22"/>
-              <w:lang w:eastAsia="en-GB"/>
-            </w:rPr>
-          </w:pPr>
-          <w:hyperlink w:anchor="_Toc522710393" w:history="1">
-            <w:r>
-              <w:rPr>
-                <w:rStyle w:val="Hyperlink"/>
-                <w:noProof/>
-              </w:rPr>
-              <w:t>5.</w:t>
-            </w:r>
-            <w:r>
-              <w:rPr>
-                <w:rFonts w:eastAsiaTheme="minorEastAsia"/>
-                <w:noProof/>
-                <w:sz w:val="22"/>
-                <w:lang w:eastAsia="en-GB"/>
-              </w:rPr>
-              <w:tab/>
-            </w:r>
-            <w:r>
-              <w:rPr>
-                <w:rStyle w:val="Hyperlink"/>
-                <w:noProof/>
-              </w:rPr>
-              <w:t>Implementation</w:t>
-            </w:r>
-            <w:r>
-              <w:rPr>
-                <w:noProof/>
-                <w:webHidden/>
-              </w:rPr>
-              <w:tab/>
-            </w:r>
-            <w:r>
-              <w:rPr>
-                <w:noProof/>
-                <w:webHidden/>
-              </w:rPr>
-              <w:fldChar w:fldCharType="begin"/>
-            </w:r>
-            <w:r>
-              <w:rPr>
-                <w:noProof/>
-                <w:webHidden/>
-              </w:rPr>
-              <w:instrText xml:space="preserve"> PAGEREF _Toc522710393 \h </w:instrText>
-            </w:r>
-            <w:r>
-              <w:rPr>
-                <w:noProof/>
-                <w:webHidden/>
-              </w:rPr>
-            </w:r>
-            <w:r>
-              <w:rPr>
-                <w:noProof/>
-                <w:webHidden/>
-              </w:rPr>
-              <w:fldChar w:fldCharType="separate"/>
-            </w:r>
-            <w:r>
-              <w:rPr>
-                <w:noProof/>
-                <w:webHidden/>
-              </w:rPr>
-              <w:t>20</w:t>
+              <w:t>30</w:t>
             </w:r>
             <w:r>
               <w:rPr>
@@ -3250,27 +4069,28 @@
               <w:tab w:val="left" w:pos="660"/>
               <w:tab w:val="right" w:leader="dot" w:pos="9016"/>
             </w:tabs>
+            <w:spacing w:line="360" w:lineRule="auto"/>
             <w:rPr>
               <w:rFonts w:eastAsiaTheme="minorEastAsia"/>
               <w:noProof/>
               <w:sz w:val="22"/>
-              <w:lang w:eastAsia="en-GB"/>
+              <w:lang w:val="en-US"/>
             </w:rPr>
           </w:pPr>
-          <w:hyperlink w:anchor="_Toc522710394" w:history="1">
+          <w:hyperlink w:anchor="_Toc522792190" w:history="1">
             <w:r>
               <w:rPr>
                 <w:rStyle w:val="Hyperlink"/>
                 <w:noProof/>
               </w:rPr>
-              <w:t>5.1.</w:t>
+              <w:t>11.</w:t>
             </w:r>
             <w:r>
               <w:rPr>
                 <w:rFonts w:eastAsiaTheme="minorEastAsia"/>
                 <w:noProof/>
                 <w:sz w:val="22"/>
-                <w:lang w:eastAsia="en-GB"/>
+                <w:lang w:val="en-US"/>
               </w:rPr>
               <w:tab/>
             </w:r>
@@ -3279,7 +4099,7 @@
                 <w:rStyle w:val="Hyperlink"/>
                 <w:noProof/>
               </w:rPr>
-              <w:t>Front end Registration</w:t>
+              <w:t>References</w:t>
             </w:r>
             <w:r>
               <w:rPr>
@@ -3300,623 +4120,7 @@
                 <w:noProof/>
                 <w:webHidden/>
               </w:rPr>
-              <w:instrText xml:space="preserve"> PAGEREF _Toc522710394 \h </w:instrText>
-            </w:r>
-            <w:r>
-              <w:rPr>
-                <w:noProof/>
-                <w:webHidden/>
-              </w:rPr>
-            </w:r>
-            <w:r>
-              <w:rPr>
-                <w:noProof/>
-                <w:webHidden/>
-              </w:rPr>
-              <w:fldChar w:fldCharType="separate"/>
-            </w:r>
-            <w:r>
-              <w:rPr>
-                <w:noProof/>
-                <w:webHidden/>
-              </w:rPr>
-              <w:t>20</w:t>
-            </w:r>
-            <w:r>
-              <w:rPr>
-                <w:noProof/>
-                <w:webHidden/>
-              </w:rPr>
-              <w:fldChar w:fldCharType="end"/>
-            </w:r>
-          </w:hyperlink>
-        </w:p>
-        <w:p>
-          <w:pPr>
-            <w:pStyle w:val="TOC1"/>
-            <w:tabs>
-              <w:tab w:val="left" w:pos="660"/>
-              <w:tab w:val="right" w:leader="dot" w:pos="9016"/>
-            </w:tabs>
-            <w:rPr>
-              <w:rFonts w:eastAsiaTheme="minorEastAsia"/>
-              <w:noProof/>
-              <w:sz w:val="22"/>
-              <w:lang w:eastAsia="en-GB"/>
-            </w:rPr>
-          </w:pPr>
-          <w:hyperlink w:anchor="_Toc522710395" w:history="1">
-            <w:r>
-              <w:rPr>
-                <w:rStyle w:val="Hyperlink"/>
-                <w:noProof/>
-              </w:rPr>
-              <w:t>5.2.</w:t>
-            </w:r>
-            <w:r>
-              <w:rPr>
-                <w:rFonts w:eastAsiaTheme="minorEastAsia"/>
-                <w:noProof/>
-                <w:sz w:val="22"/>
-                <w:lang w:eastAsia="en-GB"/>
-              </w:rPr>
-              <w:tab/>
-            </w:r>
-            <w:r>
-              <w:rPr>
-                <w:rStyle w:val="Hyperlink"/>
-                <w:noProof/>
-              </w:rPr>
-              <w:t>Back end registration</w:t>
-            </w:r>
-            <w:r>
-              <w:rPr>
-                <w:noProof/>
-                <w:webHidden/>
-              </w:rPr>
-              <w:tab/>
-            </w:r>
-            <w:r>
-              <w:rPr>
-                <w:noProof/>
-                <w:webHidden/>
-              </w:rPr>
-              <w:fldChar w:fldCharType="begin"/>
-            </w:r>
-            <w:r>
-              <w:rPr>
-                <w:noProof/>
-                <w:webHidden/>
-              </w:rPr>
-              <w:instrText xml:space="preserve"> PAGEREF _Toc522710395 \h </w:instrText>
-            </w:r>
-            <w:r>
-              <w:rPr>
-                <w:noProof/>
-                <w:webHidden/>
-              </w:rPr>
-            </w:r>
-            <w:r>
-              <w:rPr>
-                <w:noProof/>
-                <w:webHidden/>
-              </w:rPr>
-              <w:fldChar w:fldCharType="separate"/>
-            </w:r>
-            <w:r>
-              <w:rPr>
-                <w:noProof/>
-                <w:webHidden/>
-              </w:rPr>
-              <w:t>25</w:t>
-            </w:r>
-            <w:r>
-              <w:rPr>
-                <w:noProof/>
-                <w:webHidden/>
-              </w:rPr>
-              <w:fldChar w:fldCharType="end"/>
-            </w:r>
-          </w:hyperlink>
-        </w:p>
-        <w:p>
-          <w:pPr>
-            <w:pStyle w:val="TOC1"/>
-            <w:tabs>
-              <w:tab w:val="left" w:pos="440"/>
-              <w:tab w:val="right" w:leader="dot" w:pos="9016"/>
-            </w:tabs>
-            <w:rPr>
-              <w:rFonts w:eastAsiaTheme="minorEastAsia"/>
-              <w:noProof/>
-              <w:sz w:val="22"/>
-              <w:lang w:eastAsia="en-GB"/>
-            </w:rPr>
-          </w:pPr>
-          <w:hyperlink w:anchor="_Toc522710396" w:history="1">
-            <w:r>
-              <w:rPr>
-                <w:rStyle w:val="Hyperlink"/>
-                <w:noProof/>
-              </w:rPr>
-              <w:t>6.</w:t>
-            </w:r>
-            <w:r>
-              <w:rPr>
-                <w:rFonts w:eastAsiaTheme="minorEastAsia"/>
-                <w:noProof/>
-                <w:sz w:val="22"/>
-                <w:lang w:eastAsia="en-GB"/>
-              </w:rPr>
-              <w:tab/>
-            </w:r>
-            <w:r>
-              <w:rPr>
-                <w:rStyle w:val="Hyperlink"/>
-                <w:noProof/>
-              </w:rPr>
-              <w:t>How to run it</w:t>
-            </w:r>
-            <w:r>
-              <w:rPr>
-                <w:noProof/>
-                <w:webHidden/>
-              </w:rPr>
-              <w:tab/>
-            </w:r>
-            <w:r>
-              <w:rPr>
-                <w:noProof/>
-                <w:webHidden/>
-              </w:rPr>
-              <w:fldChar w:fldCharType="begin"/>
-            </w:r>
-            <w:r>
-              <w:rPr>
-                <w:noProof/>
-                <w:webHidden/>
-              </w:rPr>
-              <w:instrText xml:space="preserve"> PAGEREF _Toc522710396 \h </w:instrText>
-            </w:r>
-            <w:r>
-              <w:rPr>
-                <w:noProof/>
-                <w:webHidden/>
-              </w:rPr>
-            </w:r>
-            <w:r>
-              <w:rPr>
-                <w:noProof/>
-                <w:webHidden/>
-              </w:rPr>
-              <w:fldChar w:fldCharType="separate"/>
-            </w:r>
-            <w:r>
-              <w:rPr>
-                <w:noProof/>
-                <w:webHidden/>
-              </w:rPr>
-              <w:t>26</w:t>
-            </w:r>
-            <w:r>
-              <w:rPr>
-                <w:noProof/>
-                <w:webHidden/>
-              </w:rPr>
-              <w:fldChar w:fldCharType="end"/>
-            </w:r>
-          </w:hyperlink>
-        </w:p>
-        <w:p>
-          <w:pPr>
-            <w:pStyle w:val="TOC1"/>
-            <w:tabs>
-              <w:tab w:val="left" w:pos="660"/>
-              <w:tab w:val="right" w:leader="dot" w:pos="9016"/>
-            </w:tabs>
-            <w:rPr>
-              <w:rFonts w:eastAsiaTheme="minorEastAsia"/>
-              <w:noProof/>
-              <w:sz w:val="22"/>
-              <w:lang w:eastAsia="en-GB"/>
-            </w:rPr>
-          </w:pPr>
-          <w:hyperlink w:anchor="_Toc522710397" w:history="1">
-            <w:r>
-              <w:rPr>
-                <w:rStyle w:val="Hyperlink"/>
-                <w:noProof/>
-              </w:rPr>
-              <w:t>6.1.</w:t>
-            </w:r>
-            <w:r>
-              <w:rPr>
-                <w:rFonts w:eastAsiaTheme="minorEastAsia"/>
-                <w:noProof/>
-                <w:sz w:val="22"/>
-                <w:lang w:eastAsia="en-GB"/>
-              </w:rPr>
-              <w:tab/>
-            </w:r>
-            <w:r>
-              <w:rPr>
-                <w:rStyle w:val="Hyperlink"/>
-                <w:noProof/>
-              </w:rPr>
-              <w:t>Back end</w:t>
-            </w:r>
-            <w:r>
-              <w:rPr>
-                <w:noProof/>
-                <w:webHidden/>
-              </w:rPr>
-              <w:tab/>
-            </w:r>
-            <w:r>
-              <w:rPr>
-                <w:noProof/>
-                <w:webHidden/>
-              </w:rPr>
-              <w:fldChar w:fldCharType="begin"/>
-            </w:r>
-            <w:r>
-              <w:rPr>
-                <w:noProof/>
-                <w:webHidden/>
-              </w:rPr>
-              <w:instrText xml:space="preserve"> PAGEREF _Toc522710397 \h </w:instrText>
-            </w:r>
-            <w:r>
-              <w:rPr>
-                <w:noProof/>
-                <w:webHidden/>
-              </w:rPr>
-            </w:r>
-            <w:r>
-              <w:rPr>
-                <w:noProof/>
-                <w:webHidden/>
-              </w:rPr>
-              <w:fldChar w:fldCharType="separate"/>
-            </w:r>
-            <w:r>
-              <w:rPr>
-                <w:noProof/>
-                <w:webHidden/>
-              </w:rPr>
-              <w:t>26</w:t>
-            </w:r>
-            <w:r>
-              <w:rPr>
-                <w:noProof/>
-                <w:webHidden/>
-              </w:rPr>
-              <w:fldChar w:fldCharType="end"/>
-            </w:r>
-          </w:hyperlink>
-        </w:p>
-        <w:p>
-          <w:pPr>
-            <w:pStyle w:val="TOC1"/>
-            <w:tabs>
-              <w:tab w:val="left" w:pos="660"/>
-              <w:tab w:val="right" w:leader="dot" w:pos="9016"/>
-            </w:tabs>
-            <w:rPr>
-              <w:rFonts w:eastAsiaTheme="minorEastAsia"/>
-              <w:noProof/>
-              <w:sz w:val="22"/>
-              <w:lang w:eastAsia="en-GB"/>
-            </w:rPr>
-          </w:pPr>
-          <w:hyperlink w:anchor="_Toc522710398" w:history="1">
-            <w:r>
-              <w:rPr>
-                <w:rStyle w:val="Hyperlink"/>
-                <w:noProof/>
-              </w:rPr>
-              <w:t>6.2.</w:t>
-            </w:r>
-            <w:r>
-              <w:rPr>
-                <w:rFonts w:eastAsiaTheme="minorEastAsia"/>
-                <w:noProof/>
-                <w:sz w:val="22"/>
-                <w:lang w:eastAsia="en-GB"/>
-              </w:rPr>
-              <w:tab/>
-            </w:r>
-            <w:r>
-              <w:rPr>
-                <w:rStyle w:val="Hyperlink"/>
-                <w:noProof/>
-              </w:rPr>
-              <w:t>Front end</w:t>
-            </w:r>
-            <w:r>
-              <w:rPr>
-                <w:noProof/>
-                <w:webHidden/>
-              </w:rPr>
-              <w:tab/>
-            </w:r>
-            <w:r>
-              <w:rPr>
-                <w:noProof/>
-                <w:webHidden/>
-              </w:rPr>
-              <w:fldChar w:fldCharType="begin"/>
-            </w:r>
-            <w:r>
-              <w:rPr>
-                <w:noProof/>
-                <w:webHidden/>
-              </w:rPr>
-              <w:instrText xml:space="preserve"> PAGEREF _Toc522710398 \h </w:instrText>
-            </w:r>
-            <w:r>
-              <w:rPr>
-                <w:noProof/>
-                <w:webHidden/>
-              </w:rPr>
-            </w:r>
-            <w:r>
-              <w:rPr>
-                <w:noProof/>
-                <w:webHidden/>
-              </w:rPr>
-              <w:fldChar w:fldCharType="separate"/>
-            </w:r>
-            <w:r>
-              <w:rPr>
-                <w:noProof/>
-                <w:webHidden/>
-              </w:rPr>
-              <w:t>27</w:t>
-            </w:r>
-            <w:r>
-              <w:rPr>
-                <w:noProof/>
-                <w:webHidden/>
-              </w:rPr>
-              <w:fldChar w:fldCharType="end"/>
-            </w:r>
-          </w:hyperlink>
-        </w:p>
-        <w:p>
-          <w:pPr>
-            <w:pStyle w:val="TOC1"/>
-            <w:tabs>
-              <w:tab w:val="left" w:pos="440"/>
-              <w:tab w:val="right" w:leader="dot" w:pos="9016"/>
-            </w:tabs>
-            <w:rPr>
-              <w:rFonts w:eastAsiaTheme="minorEastAsia"/>
-              <w:noProof/>
-              <w:sz w:val="22"/>
-              <w:lang w:eastAsia="en-GB"/>
-            </w:rPr>
-          </w:pPr>
-          <w:hyperlink w:anchor="_Toc522710399" w:history="1">
-            <w:r>
-              <w:rPr>
-                <w:rStyle w:val="Hyperlink"/>
-                <w:noProof/>
-              </w:rPr>
-              <w:t>7.</w:t>
-            </w:r>
-            <w:r>
-              <w:rPr>
-                <w:rFonts w:eastAsiaTheme="minorEastAsia"/>
-                <w:noProof/>
-                <w:sz w:val="22"/>
-                <w:lang w:eastAsia="en-GB"/>
-              </w:rPr>
-              <w:tab/>
-            </w:r>
-            <w:r>
-              <w:rPr>
-                <w:rStyle w:val="Hyperlink"/>
-                <w:noProof/>
-              </w:rPr>
-              <w:t>Result</w:t>
-            </w:r>
-            <w:r>
-              <w:rPr>
-                <w:noProof/>
-                <w:webHidden/>
-              </w:rPr>
-              <w:tab/>
-            </w:r>
-            <w:r>
-              <w:rPr>
-                <w:noProof/>
-                <w:webHidden/>
-              </w:rPr>
-              <w:fldChar w:fldCharType="begin"/>
-            </w:r>
-            <w:r>
-              <w:rPr>
-                <w:noProof/>
-                <w:webHidden/>
-              </w:rPr>
-              <w:instrText xml:space="preserve"> PAGEREF _Toc522710399 \h </w:instrText>
-            </w:r>
-            <w:r>
-              <w:rPr>
-                <w:noProof/>
-                <w:webHidden/>
-              </w:rPr>
-            </w:r>
-            <w:r>
-              <w:rPr>
-                <w:noProof/>
-                <w:webHidden/>
-              </w:rPr>
-              <w:fldChar w:fldCharType="separate"/>
-            </w:r>
-            <w:r>
-              <w:rPr>
-                <w:noProof/>
-                <w:webHidden/>
-              </w:rPr>
-              <w:t>27</w:t>
-            </w:r>
-            <w:r>
-              <w:rPr>
-                <w:noProof/>
-                <w:webHidden/>
-              </w:rPr>
-              <w:fldChar w:fldCharType="end"/>
-            </w:r>
-          </w:hyperlink>
-        </w:p>
-        <w:p>
-          <w:pPr>
-            <w:pStyle w:val="TOC1"/>
-            <w:tabs>
-              <w:tab w:val="left" w:pos="440"/>
-              <w:tab w:val="right" w:leader="dot" w:pos="9016"/>
-            </w:tabs>
-            <w:rPr>
-              <w:rFonts w:eastAsiaTheme="minorEastAsia"/>
-              <w:noProof/>
-              <w:sz w:val="22"/>
-              <w:lang w:eastAsia="en-GB"/>
-            </w:rPr>
-          </w:pPr>
-          <w:hyperlink w:anchor="_Toc522710400" w:history="1">
-            <w:r>
-              <w:rPr>
-                <w:rStyle w:val="Hyperlink"/>
-                <w:noProof/>
-              </w:rPr>
-              <w:t>8.</w:t>
-            </w:r>
-            <w:r>
-              <w:rPr>
-                <w:rFonts w:eastAsiaTheme="minorEastAsia"/>
-                <w:noProof/>
-                <w:sz w:val="22"/>
-                <w:lang w:eastAsia="en-GB"/>
-              </w:rPr>
-              <w:tab/>
-            </w:r>
-            <w:r>
-              <w:rPr>
-                <w:rStyle w:val="Hyperlink"/>
-                <w:noProof/>
-              </w:rPr>
-              <w:t>Discussion</w:t>
-            </w:r>
-            <w:r>
-              <w:rPr>
-                <w:noProof/>
-                <w:webHidden/>
-              </w:rPr>
-              <w:tab/>
-            </w:r>
-            <w:r>
-              <w:rPr>
-                <w:noProof/>
-                <w:webHidden/>
-              </w:rPr>
-              <w:fldChar w:fldCharType="begin"/>
-            </w:r>
-            <w:r>
-              <w:rPr>
-                <w:noProof/>
-                <w:webHidden/>
-              </w:rPr>
-              <w:instrText xml:space="preserve"> PAGEREF _Toc522710400 \h </w:instrText>
-            </w:r>
-            <w:r>
-              <w:rPr>
-                <w:noProof/>
-                <w:webHidden/>
-              </w:rPr>
-            </w:r>
-            <w:r>
-              <w:rPr>
-                <w:noProof/>
-                <w:webHidden/>
-              </w:rPr>
-              <w:fldChar w:fldCharType="separate"/>
-            </w:r>
-            <w:r>
-              <w:rPr>
-                <w:noProof/>
-                <w:webHidden/>
-              </w:rPr>
-              <w:t>28</w:t>
-            </w:r>
-            <w:r>
-              <w:rPr>
-                <w:noProof/>
-                <w:webHidden/>
-              </w:rPr>
-              <w:fldChar w:fldCharType="end"/>
-            </w:r>
-          </w:hyperlink>
-        </w:p>
-        <w:p>
-          <w:pPr>
-            <w:pStyle w:val="TOC1"/>
-            <w:tabs>
-              <w:tab w:val="left" w:pos="440"/>
-              <w:tab w:val="right" w:leader="dot" w:pos="9016"/>
-            </w:tabs>
-            <w:rPr>
-              <w:rFonts w:eastAsiaTheme="minorEastAsia"/>
-              <w:noProof/>
-              <w:sz w:val="22"/>
-              <w:lang w:eastAsia="en-GB"/>
-            </w:rPr>
-          </w:pPr>
-          <w:hyperlink w:anchor="_Toc522710401" w:history="1">
-            <w:r>
-              <w:rPr>
-                <w:rStyle w:val="Hyperlink"/>
-                <w:noProof/>
-              </w:rPr>
-              <w:t>9.</w:t>
-            </w:r>
-            <w:r>
-              <w:rPr>
-                <w:rFonts w:eastAsiaTheme="minorEastAsia"/>
-                <w:noProof/>
-                <w:sz w:val="22"/>
-                <w:lang w:eastAsia="en-GB"/>
-              </w:rPr>
-              <w:tab/>
-            </w:r>
-            <w:r>
-              <w:rPr>
-                <w:rStyle w:val="Hyperlink"/>
-                <w:noProof/>
-              </w:rPr>
-              <w:t>Conclusion</w:t>
-            </w:r>
-            <w:r>
-              <w:rPr>
-                <w:noProof/>
-                <w:webHidden/>
-              </w:rPr>
-              <w:tab/>
-            </w:r>
-            <w:r>
-              <w:rPr>
-                <w:noProof/>
-                <w:webHidden/>
-              </w:rPr>
-              <w:fldChar w:fldCharType="begin"/>
-            </w:r>
-            <w:r>
-              <w:rPr>
-                <w:noProof/>
-                <w:webHidden/>
-              </w:rPr>
-              <w:instrText xml:space="preserve"> PAGEREF _Toc522710401 \h </w:instrText>
+              <w:instrText xml:space="preserve"> PAGEREF _Toc522792190 \h </w:instrText>
             </w:r>
             <w:r>
               <w:rPr>
@@ -4000,13 +4204,9 @@
     <w:p>
       <w:pPr>
         <w:pStyle w:val="Heading1"/>
-        <w:numPr>
-          <w:ilvl w:val="0"/>
-          <w:numId w:val="1"/>
-        </w:numPr>
-        <w:spacing w:line="360" w:lineRule="auto"/>
-      </w:pPr>
-      <w:bookmarkStart w:id="0" w:name="_Toc522710359"/>
+        <w:spacing w:line="360" w:lineRule="auto"/>
+      </w:pPr>
+      <w:bookmarkStart w:id="0" w:name="_Toc522792146"/>
       <w:r>
         <w:t>Abstract</w:t>
       </w:r>
@@ -4053,22 +4253,28 @@
       <w:r>
         <w:t xml:space="preserve">book a seat for a specific movie and book parking if he wishes to. User will have overview of his bookings with aim for managing these reservations. Our web page also supports role of administrator. Administrators </w:t>
       </w:r>
+      <w:r>
+        <w:t>can</w:t>
+      </w:r>
+      <w:r>
+        <w:t xml:space="preserve"> create a movie </w:t>
+      </w:r>
+      <w:r>
+        <w:t>and ha</w:t>
+      </w:r>
+      <w:r>
+        <w:t>ve</w:t>
+      </w:r>
+      <w:r>
+        <w:t xml:space="preserve"> an overview of all users which are currently in the database </w:t>
+      </w:r>
       <w:proofErr w:type="gramStart"/>
       <w:r>
-        <w:t>are able to</w:t>
+        <w:t>and also</w:t>
       </w:r>
       <w:proofErr w:type="gramEnd"/>
       <w:r>
-        <w:t xml:space="preserve"> create a movie </w:t>
-      </w:r>
-      <w:r>
-        <w:t>and ha</w:t>
-      </w:r>
-      <w:r>
-        <w:t>ve</w:t>
-      </w:r>
-      <w:r>
-        <w:t xml:space="preserve"> an overview of all users which are currently in the database and also </w:t>
+        <w:t xml:space="preserve"> </w:t>
       </w:r>
       <w:r>
         <w:t>are</w:t>
@@ -4093,6 +4299,30 @@
       </w:r>
       <w:r>
         <w:t xml:space="preserve"> parking place.</w:t>
+      </w:r>
+    </w:p>
+    <w:p>
+      <w:pPr>
+        <w:spacing w:line="360" w:lineRule="auto"/>
+        <w:ind w:firstLine="360"/>
+      </w:pPr>
+      <w:r>
+        <w:t>The web page will use C# with .NET core framework and Entity framework on the back-end and Angular 6 stand alone web application on the front end.</w:t>
+      </w:r>
+    </w:p>
+    <w:p>
+      <w:pPr>
+        <w:spacing w:line="360" w:lineRule="auto"/>
+        <w:ind w:firstLine="360"/>
+      </w:pPr>
+      <w:r>
+        <w:t xml:space="preserve">Basic functionalities of the web page work as intended, but not all additional features are implemented or </w:t>
+      </w:r>
+      <w:r>
+        <w:t>fully tested</w:t>
+      </w:r>
+      <w:r>
+        <w:t xml:space="preserve">. Hopefully our Project Report will give you idea how the application work. </w:t>
       </w:r>
     </w:p>
     <w:p>
@@ -4110,7 +4340,7 @@
         </w:numPr>
         <w:spacing w:line="360" w:lineRule="auto"/>
       </w:pPr>
-      <w:bookmarkStart w:id="1" w:name="_Toc522710360"/>
+      <w:bookmarkStart w:id="1" w:name="_Toc522792147"/>
       <w:r>
         <w:t>Introduction</w:t>
       </w:r>
@@ -4150,6 +4380,101 @@
       </w:r>
       <w:r>
         <w:t xml:space="preserve"> so they can just come to the cinema and enjoy they free time without any worry for lack of parking places and sold out movie projections.</w:t>
+      </w:r>
+    </w:p>
+    <w:p>
+      <w:pPr>
+        <w:spacing w:line="360" w:lineRule="auto"/>
+        <w:ind w:firstLine="360"/>
+      </w:pPr>
+      <w:r>
+        <w:t xml:space="preserve">This project is divided into several </w:t>
+      </w:r>
+      <w:r>
+        <w:t>sections</w:t>
+      </w:r>
+      <w:r>
+        <w:t xml:space="preserve">. First, we start with </w:t>
+      </w:r>
+      <w:r>
+        <w:t>R</w:t>
+      </w:r>
+      <w:r>
+        <w:t xml:space="preserve">equirements, these were created in the first day of project to encapsulate what we want to achieve with this application. Once we settled on requirements we than use them in </w:t>
+      </w:r>
+      <w:r>
+        <w:t>A</w:t>
+      </w:r>
+      <w:r>
+        <w:t xml:space="preserve">nalysis section to determine the use cases and other diagrams which describes how our application should </w:t>
+      </w:r>
+      <w:r>
+        <w:lastRenderedPageBreak/>
+        <w:t xml:space="preserve">work. </w:t>
+      </w:r>
+      <w:r>
+        <w:t xml:space="preserve">In Design we will first describe what technologies we are using and why, then because these sorts of applications get messy we will </w:t>
+      </w:r>
+      <w:r>
+        <w:t>investigate</w:t>
+      </w:r>
+      <w:r>
+        <w:t xml:space="preserve"> the Code structure of the application and we will define key aspects of the </w:t>
+      </w:r>
+      <w:r>
+        <w:t>code,</w:t>
+      </w:r>
+      <w:r>
+        <w:t xml:space="preserve"> so you could navigate better in the code. Then we will </w:t>
+      </w:r>
+      <w:r>
+        <w:t>investigate</w:t>
+      </w:r>
+      <w:r>
+        <w:t xml:space="preserve"> how our database is created, our client-server connection and finally </w:t>
+      </w:r>
+      <w:r>
+        <w:t>the</w:t>
+      </w:r>
+      <w:r>
+        <w:t xml:space="preserve"> GUI.</w:t>
+      </w:r>
+      <w:r>
+        <w:t xml:space="preserve"> Than we will move to Implementation section where we took one of our requirement</w:t>
+      </w:r>
+      <w:r>
+        <w:t>s</w:t>
+      </w:r>
+      <w:r>
+        <w:t>: User should be able to register</w:t>
+      </w:r>
+      <w:r>
+        <w:t xml:space="preserve">. Here we will </w:t>
+      </w:r>
+      <w:r>
+        <w:t>thoroughly</w:t>
+      </w:r>
+      <w:r>
+        <w:t xml:space="preserve"> describe each part of this requirement and use case. </w:t>
+      </w:r>
+      <w:r>
+        <w:t xml:space="preserve">After implementation we added How to run it section, where we will describe how to set up the project and what commands needs to be run </w:t>
+      </w:r>
+      <w:proofErr w:type="gramStart"/>
+      <w:r>
+        <w:t>in order to</w:t>
+      </w:r>
+      <w:proofErr w:type="gramEnd"/>
+      <w:r>
+        <w:t xml:space="preserve"> start our application, also we will point our place where you can change the configuration. After this we are going to Test section here we will show some simple tests which we created to determine if we fulfil the requirement.  </w:t>
+      </w:r>
+      <w:proofErr w:type="gramStart"/>
+      <w:r>
+        <w:t>These test</w:t>
+      </w:r>
+      <w:proofErr w:type="gramEnd"/>
+      <w:r>
+        <w:t xml:space="preserve"> are just visual tests we haven’t created unit tests because of the time limitation. </w:t>
       </w:r>
     </w:p>
     <w:p>
@@ -4161,11 +4486,20 @@
         </w:numPr>
         <w:spacing w:line="360" w:lineRule="auto"/>
       </w:pPr>
-      <w:bookmarkStart w:id="2" w:name="_Toc522710361"/>
-      <w:r>
-        <w:t>Analysis</w:t>
+      <w:bookmarkStart w:id="2" w:name="_Toc522792148"/>
+      <w:r>
+        <w:t>Requirements</w:t>
       </w:r>
       <w:bookmarkEnd w:id="2"/>
+    </w:p>
+    <w:p>
+      <w:pPr>
+        <w:spacing w:line="360" w:lineRule="auto"/>
+        <w:ind w:firstLine="360"/>
+      </w:pPr>
+      <w:r>
+        <w:t>Requirements were created in the first day of our project. These requirements represent what technologies we want to use as well as actions which users on our application can perform. They our backbone of the application.</w:t>
+      </w:r>
     </w:p>
     <w:p>
       <w:pPr>
@@ -4176,26 +4510,11 @@
         </w:numPr>
         <w:spacing w:line="360" w:lineRule="auto"/>
       </w:pPr>
-      <w:bookmarkStart w:id="3" w:name="_Toc522710362"/>
-      <w:r>
-        <w:t>Requirements</w:t>
+      <w:bookmarkStart w:id="3" w:name="_Toc522792149"/>
+      <w:r>
+        <w:t>Functional requirements</w:t>
       </w:r>
       <w:bookmarkEnd w:id="3"/>
-    </w:p>
-    <w:p>
-      <w:pPr>
-        <w:pStyle w:val="Heading1"/>
-        <w:numPr>
-          <w:ilvl w:val="2"/>
-          <w:numId w:val="1"/>
-        </w:numPr>
-        <w:spacing w:line="360" w:lineRule="auto"/>
-      </w:pPr>
-      <w:bookmarkStart w:id="4" w:name="_Toc522710363"/>
-      <w:r>
-        <w:t>Functional requirements</w:t>
-      </w:r>
-      <w:bookmarkEnd w:id="4"/>
     </w:p>
     <w:p>
       <w:pPr>
@@ -4331,6 +4650,7 @@
         </w:rPr>
       </w:pPr>
       <w:r>
+        <w:lastRenderedPageBreak/>
         <w:t>Administrator can create a movie</w:t>
       </w:r>
     </w:p>
@@ -4390,7 +4710,6 @@
         <w:rPr>
           <w:b/>
         </w:rPr>
-        <w:lastRenderedPageBreak/>
         <w:t>Could have:</w:t>
       </w:r>
     </w:p>
@@ -4524,16 +4843,16 @@
       <w:pPr>
         <w:pStyle w:val="Heading1"/>
         <w:numPr>
-          <w:ilvl w:val="2"/>
+          <w:ilvl w:val="1"/>
           <w:numId w:val="1"/>
         </w:numPr>
         <w:spacing w:line="360" w:lineRule="auto"/>
       </w:pPr>
-      <w:bookmarkStart w:id="5" w:name="_Toc522710364"/>
+      <w:bookmarkStart w:id="4" w:name="_Toc522792150"/>
       <w:r>
         <w:t>Non-functional requirements</w:t>
       </w:r>
-      <w:bookmarkEnd w:id="5"/>
+      <w:bookmarkEnd w:id="4"/>
     </w:p>
     <w:p>
       <w:pPr>
@@ -4606,16 +4925,7 @@
         <w:spacing w:line="360" w:lineRule="auto"/>
       </w:pPr>
       <w:r>
-        <w:t>Compatible with Goog</w:t>
-      </w:r>
-      <w:r>
-        <w:t>le C</w:t>
-      </w:r>
-      <w:r>
-        <w:t xml:space="preserve">hrome version </w:t>
-      </w:r>
-      <w:r>
-        <w:t>68</w:t>
+        <w:t>Compatible with Google Chrome version 68</w:t>
       </w:r>
     </w:p>
     <w:p>
@@ -4634,10 +4944,43 @@
     <w:p>
       <w:pPr>
         <w:spacing w:line="360" w:lineRule="auto"/>
-      </w:pPr>
+        <w:ind w:firstLine="360"/>
+      </w:pPr>
+    </w:p>
+    <w:p>
+      <w:pPr>
+        <w:pStyle w:val="Heading1"/>
+        <w:numPr>
+          <w:ilvl w:val="0"/>
+          <w:numId w:val="1"/>
+        </w:numPr>
+        <w:spacing w:line="360" w:lineRule="auto"/>
+      </w:pPr>
+      <w:bookmarkStart w:id="5" w:name="_Toc522792151"/>
+      <w:r>
+        <w:t>Analysis</w:t>
+      </w:r>
+      <w:bookmarkEnd w:id="5"/>
       <w:r>
         <w:t xml:space="preserve">  </w:t>
       </w:r>
+    </w:p>
+    <w:p>
+      <w:pPr>
+        <w:spacing w:line="360" w:lineRule="auto"/>
+        <w:ind w:firstLine="360"/>
+      </w:pPr>
+      <w:r>
+        <w:t xml:space="preserve">In Analysis we took our requirements and created Use cases from them so we can follow behaviour of the users and adjust our </w:t>
+      </w:r>
+      <w:r>
+        <w:t>code,</w:t>
+      </w:r>
+      <w:r>
+        <w:t xml:space="preserve"> so it is usable. </w:t>
+      </w:r>
+      <w:bookmarkStart w:id="6" w:name="_GoBack"/>
+      <w:bookmarkEnd w:id="6"/>
     </w:p>
     <w:p>
       <w:pPr>
@@ -4648,11 +4991,12 @@
         </w:numPr>
         <w:spacing w:line="360" w:lineRule="auto"/>
       </w:pPr>
-      <w:bookmarkStart w:id="6" w:name="_Toc522710365"/>
-      <w:r>
+      <w:bookmarkStart w:id="7" w:name="_Toc522792152"/>
+      <w:r>
+        <w:lastRenderedPageBreak/>
         <w:t>Use case</w:t>
       </w:r>
-      <w:bookmarkEnd w:id="6"/>
+      <w:bookmarkEnd w:id="7"/>
     </w:p>
     <w:p>
       <w:pPr>
@@ -4686,11 +5030,7 @@
         <w:spacing w:line="360" w:lineRule="auto"/>
       </w:pPr>
       <w:r>
-        <w:t xml:space="preserve">User: is a registered person in our database. This user can log in and observe played movies, but he can also reserve seats in specific movie and reserve </w:t>
-      </w:r>
-      <w:r>
-        <w:lastRenderedPageBreak/>
-        <w:t>parking for himself. User is also available to see all his reservations of parking and movies.</w:t>
+        <w:t>User: is a registered person in our database. This user can log in and observe played movies, but he can also reserve seats in specific movie and reserve parking for himself. User is also available to see all his reservations of parking and movies.</w:t>
       </w:r>
     </w:p>
     <w:p>
@@ -4738,6 +5078,7 @@
         <w:rPr>
           <w:noProof/>
         </w:rPr>
+        <w:lastRenderedPageBreak/>
         <w:drawing>
           <wp:anchor distT="0" distB="0" distL="114300" distR="114300" simplePos="0" relativeHeight="251658240" behindDoc="0" locked="0" layoutInCell="1" allowOverlap="1" wp14:anchorId="7DC296C4" wp14:editId="0962B196">
             <wp:simplePos x="0" y="0"/>
@@ -4812,12 +5153,12 @@
         </w:numPr>
         <w:spacing w:line="360" w:lineRule="auto"/>
       </w:pPr>
-      <w:bookmarkStart w:id="7" w:name="_Toc522710366"/>
+      <w:bookmarkStart w:id="8" w:name="_Toc522792153"/>
       <w:r>
         <w:lastRenderedPageBreak/>
         <w:t>Registration use case detail</w:t>
       </w:r>
-      <w:bookmarkEnd w:id="7"/>
+      <w:bookmarkEnd w:id="8"/>
     </w:p>
     <w:p>
       <w:pPr>
@@ -4884,11 +5225,11 @@
         </w:numPr>
         <w:spacing w:line="360" w:lineRule="auto"/>
       </w:pPr>
-      <w:bookmarkStart w:id="8" w:name="_Toc522710367"/>
+      <w:bookmarkStart w:id="9" w:name="_Toc522792154"/>
       <w:r>
         <w:t>Sequence diagram for Registration</w:t>
       </w:r>
-      <w:bookmarkEnd w:id="8"/>
+      <w:bookmarkEnd w:id="9"/>
     </w:p>
     <w:p>
       <w:pPr>
@@ -4950,12 +5291,12 @@
         </w:numPr>
         <w:spacing w:line="360" w:lineRule="auto"/>
       </w:pPr>
-      <w:bookmarkStart w:id="9" w:name="_Toc522710368"/>
+      <w:bookmarkStart w:id="10" w:name="_Toc522792155"/>
       <w:r>
         <w:lastRenderedPageBreak/>
         <w:t>Activity diagram for Registration</w:t>
       </w:r>
-      <w:bookmarkEnd w:id="9"/>
+      <w:bookmarkEnd w:id="10"/>
     </w:p>
     <w:p>
       <w:pPr>
@@ -5030,11 +5371,20 @@
         </w:numPr>
         <w:spacing w:line="360" w:lineRule="auto"/>
       </w:pPr>
-      <w:bookmarkStart w:id="10" w:name="_Toc522710369"/>
+      <w:bookmarkStart w:id="11" w:name="_Toc522792156"/>
       <w:r>
         <w:t>Design</w:t>
       </w:r>
-      <w:bookmarkEnd w:id="10"/>
+      <w:bookmarkEnd w:id="11"/>
+    </w:p>
+    <w:p>
+      <w:pPr>
+        <w:spacing w:line="360" w:lineRule="auto"/>
+        <w:ind w:firstLine="360"/>
+      </w:pPr>
+      <w:r>
+        <w:t xml:space="preserve">In the Design section we will look closer on technologies we use and how we set them up. All diagrams are stored in the Appendix folder. </w:t>
+      </w:r>
     </w:p>
     <w:p>
       <w:pPr>
@@ -5045,11 +5395,11 @@
         </w:numPr>
         <w:spacing w:line="360" w:lineRule="auto"/>
       </w:pPr>
-      <w:bookmarkStart w:id="11" w:name="_Toc522710370"/>
+      <w:bookmarkStart w:id="12" w:name="_Toc522792157"/>
       <w:r>
         <w:t>Choice of technologies</w:t>
       </w:r>
-      <w:bookmarkEnd w:id="11"/>
+      <w:bookmarkEnd w:id="12"/>
     </w:p>
     <w:p>
       <w:pPr>
@@ -5078,11 +5428,12 @@
         </w:numPr>
         <w:spacing w:line="360" w:lineRule="auto"/>
       </w:pPr>
-      <w:bookmarkStart w:id="12" w:name="_Toc522710371"/>
-      <w:r>
+      <w:bookmarkStart w:id="13" w:name="_Toc522792158"/>
+      <w:r>
+        <w:lastRenderedPageBreak/>
         <w:t>Back End</w:t>
       </w:r>
-      <w:bookmarkEnd w:id="12"/>
+      <w:bookmarkEnd w:id="13"/>
     </w:p>
     <w:p>
       <w:pPr>
@@ -5109,7 +5460,6 @@
         <w:spacing w:line="360" w:lineRule="auto"/>
       </w:pPr>
       <w:r>
-        <w:lastRenderedPageBreak/>
         <w:t>Functional programming languages: Are very powerful for web page application. They are lightweight and fast but sometimes they have issues with data consistency and requires multiple frameworks to operate accordingly. In this field we were mainly considering using Node.js but for a such a short period of time it would be really challenging to s</w:t>
       </w:r>
       <w:r>
@@ -5167,11 +5517,11 @@
         </w:numPr>
         <w:spacing w:line="360" w:lineRule="auto"/>
       </w:pPr>
-      <w:bookmarkStart w:id="13" w:name="_Toc522710372"/>
+      <w:bookmarkStart w:id="14" w:name="_Toc522792159"/>
       <w:r>
         <w:t>Programming language: C#</w:t>
       </w:r>
-      <w:bookmarkEnd w:id="13"/>
+      <w:bookmarkEnd w:id="14"/>
     </w:p>
     <w:p>
       <w:pPr>
@@ -5191,14 +5541,14 @@
         </w:numPr>
         <w:spacing w:line="360" w:lineRule="auto"/>
       </w:pPr>
-      <w:bookmarkStart w:id="14" w:name="_Toc522710373"/>
+      <w:bookmarkStart w:id="15" w:name="_Toc522792160"/>
       <w:r>
         <w:t>.NET C</w:t>
       </w:r>
       <w:r>
         <w:t>ore framework 2.1.</w:t>
       </w:r>
-      <w:bookmarkEnd w:id="14"/>
+      <w:bookmarkEnd w:id="15"/>
     </w:p>
     <w:p>
       <w:pPr>
@@ -5229,11 +5579,11 @@
         </w:numPr>
         <w:spacing w:line="360" w:lineRule="auto"/>
       </w:pPr>
-      <w:bookmarkStart w:id="15" w:name="_Toc522710374"/>
+      <w:bookmarkStart w:id="16" w:name="_Toc522792161"/>
       <w:r>
         <w:t>Entity Framework</w:t>
       </w:r>
-      <w:bookmarkEnd w:id="15"/>
+      <w:bookmarkEnd w:id="16"/>
     </w:p>
     <w:p>
       <w:pPr>
@@ -5241,7 +5591,11 @@
         <w:ind w:firstLine="360"/>
       </w:pPr>
       <w:r>
-        <w:t>Because of the time limitation we had to choose database which is easy to set up and easy to maintain. Entity framework is perfect for this job because it allows us to create just models of database and Entity framework will create the tables and relations for us. Also, when we need to change some table we can just change the model and it will do the rest of the work for us. Another big reason is built in methods for queries which will make our work database much easier.</w:t>
+        <w:t xml:space="preserve">Because of the time limitation we had to choose database which is easy to set up and easy to maintain. Entity framework is perfect for this job because it allows us to create just models </w:t>
+      </w:r>
+      <w:r>
+        <w:lastRenderedPageBreak/>
+        <w:t>of database and Entity framework will create the tables and relations for us. Also, when we need to change some table we can just change the model and it will do the rest of the work for us. Another big reason is built in methods for queries which will make our work database much easier.</w:t>
       </w:r>
     </w:p>
     <w:p>
@@ -5250,7 +5604,6 @@
         <w:ind w:firstLine="360"/>
       </w:pPr>
       <w:r>
-        <w:lastRenderedPageBreak/>
         <w:t>Also, Entity Framework support multiple types of database from proper persistent SQL databases to in memory database which</w:t>
       </w:r>
       <w:r>
@@ -5314,11 +5667,11 @@
         </w:numPr>
         <w:spacing w:line="360" w:lineRule="auto"/>
       </w:pPr>
-      <w:bookmarkStart w:id="16" w:name="_Toc522710375"/>
+      <w:bookmarkStart w:id="17" w:name="_Toc522792162"/>
       <w:r>
         <w:t>Front End</w:t>
       </w:r>
-      <w:bookmarkEnd w:id="16"/>
+      <w:bookmarkEnd w:id="17"/>
     </w:p>
     <w:p>
       <w:pPr>
@@ -5430,7 +5783,11 @@
         <w:t xml:space="preserve"> React even though it’s DOM is great for rendering pages and show the </w:t>
       </w:r>
       <w:r>
-        <w:t xml:space="preserve">changes without necessity to reload page but to do that we would need to establish Redux for passing along data between components and it would take too much time.  </w:t>
+        <w:t xml:space="preserve">changes without necessity to reload page but to do that we would need </w:t>
+      </w:r>
+      <w:r>
+        <w:lastRenderedPageBreak/>
+        <w:t xml:space="preserve">to establish Redux for passing along data between components and it would take too much time.  </w:t>
       </w:r>
     </w:p>
     <w:p>
@@ -5439,7 +5796,6 @@
         <w:ind w:firstLine="360"/>
       </w:pPr>
       <w:r>
-        <w:lastRenderedPageBreak/>
         <w:t>At first, we tried to use ASP.NET with template for Angular but there is only template for Angular 5. We tried to update thi</w:t>
       </w:r>
       <w:r>
@@ -5464,11 +5820,11 @@
         </w:numPr>
         <w:spacing w:line="360" w:lineRule="auto"/>
       </w:pPr>
-      <w:bookmarkStart w:id="17" w:name="_Toc522710376"/>
+      <w:bookmarkStart w:id="18" w:name="_Toc522792163"/>
       <w:r>
         <w:t>Angular 6</w:t>
       </w:r>
-      <w:bookmarkEnd w:id="17"/>
+      <w:bookmarkEnd w:id="18"/>
     </w:p>
     <w:p>
       <w:pPr>
@@ -5508,12 +5864,12 @@
         </w:numPr>
         <w:spacing w:line="360" w:lineRule="auto"/>
       </w:pPr>
-      <w:bookmarkStart w:id="18" w:name="_Toc522710377"/>
+      <w:bookmarkStart w:id="19" w:name="_Toc522792164"/>
       <w:proofErr w:type="spellStart"/>
       <w:r>
         <w:t>PrimeNG</w:t>
       </w:r>
-      <w:bookmarkEnd w:id="18"/>
+      <w:bookmarkEnd w:id="19"/>
       <w:proofErr w:type="spellEnd"/>
     </w:p>
     <w:p>
@@ -5545,14 +5901,14 @@
         </w:numPr>
         <w:spacing w:line="360" w:lineRule="auto"/>
       </w:pPr>
-      <w:bookmarkStart w:id="19" w:name="_Toc522710378"/>
+      <w:bookmarkStart w:id="20" w:name="_Toc522792165"/>
       <w:r>
         <w:t xml:space="preserve">Other </w:t>
       </w:r>
       <w:r>
         <w:t>packages and libraries</w:t>
       </w:r>
-      <w:bookmarkEnd w:id="19"/>
+      <w:bookmarkEnd w:id="20"/>
     </w:p>
     <w:p>
       <w:pPr>
@@ -5583,11 +5939,11 @@
         </w:numPr>
         <w:spacing w:line="360" w:lineRule="auto"/>
       </w:pPr>
-      <w:bookmarkStart w:id="20" w:name="_Toc522710379"/>
+      <w:bookmarkStart w:id="21" w:name="_Toc522792166"/>
       <w:r>
         <w:t>Code structure</w:t>
       </w:r>
-      <w:bookmarkEnd w:id="20"/>
+      <w:bookmarkEnd w:id="21"/>
     </w:p>
     <w:p>
       <w:pPr>
@@ -5613,11 +5969,11 @@
         </w:numPr>
         <w:spacing w:line="360" w:lineRule="auto"/>
       </w:pPr>
-      <w:bookmarkStart w:id="21" w:name="_Toc522710380"/>
+      <w:bookmarkStart w:id="22" w:name="_Toc522792167"/>
       <w:r>
         <w:t>Back end code structure</w:t>
       </w:r>
-      <w:bookmarkEnd w:id="21"/>
+      <w:bookmarkEnd w:id="22"/>
     </w:p>
     <w:p>
       <w:pPr>
@@ -5655,11 +6011,12 @@
         </w:numPr>
         <w:spacing w:line="360" w:lineRule="auto"/>
       </w:pPr>
-      <w:bookmarkStart w:id="22" w:name="_Toc522710381"/>
-      <w:r>
+      <w:bookmarkStart w:id="23" w:name="_Toc522792168"/>
+      <w:r>
+        <w:lastRenderedPageBreak/>
         <w:t>Controllers Folder</w:t>
       </w:r>
-      <w:bookmarkEnd w:id="22"/>
+      <w:bookmarkEnd w:id="23"/>
     </w:p>
     <w:p>
       <w:pPr>
@@ -5675,11 +6032,7 @@
       </w:r>
       <w:proofErr w:type="spellEnd"/>
       <w:r>
-        <w:t xml:space="preserve">/[controller]”. The API endpoints name is name of the </w:t>
-      </w:r>
-      <w:r>
-        <w:lastRenderedPageBreak/>
-        <w:t>controller without the “controller” part. Therefore</w:t>
+        <w:t>/[controller]”. The API endpoints name is name of the controller without the “controller” part. Therefore</w:t>
       </w:r>
       <w:r>
         <w:t>,</w:t>
@@ -5789,11 +6142,11 @@
         </w:numPr>
         <w:spacing w:line="360" w:lineRule="auto"/>
       </w:pPr>
-      <w:bookmarkStart w:id="23" w:name="_Toc522710382"/>
+      <w:bookmarkStart w:id="24" w:name="_Toc522792169"/>
       <w:r>
         <w:t>Models folder</w:t>
       </w:r>
-      <w:bookmarkEnd w:id="23"/>
+      <w:bookmarkEnd w:id="24"/>
     </w:p>
     <w:p>
       <w:pPr>
@@ -5892,12 +6245,13 @@
         </w:numPr>
         <w:spacing w:line="360" w:lineRule="auto"/>
       </w:pPr>
-      <w:bookmarkStart w:id="24" w:name="_Toc522710383"/>
+      <w:bookmarkStart w:id="25" w:name="_Toc522792170"/>
       <w:proofErr w:type="spellStart"/>
       <w:r>
+        <w:lastRenderedPageBreak/>
         <w:t>Startup.cs</w:t>
       </w:r>
-      <w:bookmarkEnd w:id="24"/>
+      <w:bookmarkEnd w:id="25"/>
       <w:proofErr w:type="spellEnd"/>
     </w:p>
     <w:p>
@@ -5961,7 +6315,6 @@
         <w:spacing w:line="360" w:lineRule="auto"/>
       </w:pPr>
       <w:r>
-        <w:lastRenderedPageBreak/>
         <w:t>Enabling CORS: for</w:t>
       </w:r>
       <w:r>
@@ -6008,11 +6361,11 @@
         </w:numPr>
         <w:spacing w:line="360" w:lineRule="auto"/>
       </w:pPr>
-      <w:bookmarkStart w:id="25" w:name="_Toc522710384"/>
+      <w:bookmarkStart w:id="26" w:name="_Toc522792171"/>
       <w:r>
         <w:t>Front end code structure</w:t>
       </w:r>
-      <w:bookmarkEnd w:id="25"/>
+      <w:bookmarkEnd w:id="26"/>
     </w:p>
     <w:p>
       <w:pPr>
@@ -6116,14 +6469,14 @@
         </w:numPr>
         <w:spacing w:line="360" w:lineRule="auto"/>
       </w:pPr>
-      <w:bookmarkStart w:id="26" w:name="_Toc522710385"/>
+      <w:bookmarkStart w:id="27" w:name="_Toc522792172"/>
       <w:r>
         <w:t>a</w:t>
       </w:r>
       <w:r>
         <w:t>pp folder</w:t>
       </w:r>
-      <w:bookmarkEnd w:id="26"/>
+      <w:bookmarkEnd w:id="27"/>
     </w:p>
     <w:p>
       <w:pPr>
@@ -6170,6 +6523,7 @@
         <w:spacing w:line="360" w:lineRule="auto"/>
       </w:pPr>
       <w:r>
+        <w:lastRenderedPageBreak/>
         <w:t>App-</w:t>
       </w:r>
       <w:proofErr w:type="spellStart"/>
@@ -6241,12 +6595,11 @@
         </w:numPr>
         <w:spacing w:line="360" w:lineRule="auto"/>
       </w:pPr>
-      <w:bookmarkStart w:id="27" w:name="_Toc522710386"/>
-      <w:r>
-        <w:lastRenderedPageBreak/>
+      <w:bookmarkStart w:id="28" w:name="_Toc522792173"/>
+      <w:r>
         <w:t>_guard and _helper folder</w:t>
       </w:r>
-      <w:bookmarkEnd w:id="27"/>
+      <w:bookmarkEnd w:id="28"/>
     </w:p>
     <w:p>
       <w:pPr>
@@ -6300,11 +6653,11 @@
         </w:numPr>
         <w:spacing w:line="360" w:lineRule="auto"/>
       </w:pPr>
-      <w:bookmarkStart w:id="28" w:name="_Toc522710387"/>
+      <w:bookmarkStart w:id="29" w:name="_Toc522792174"/>
       <w:r>
         <w:t>_models folder</w:t>
       </w:r>
-      <w:bookmarkEnd w:id="28"/>
+      <w:bookmarkEnd w:id="29"/>
     </w:p>
     <w:p>
       <w:pPr>
@@ -6333,11 +6686,11 @@
         </w:numPr>
         <w:spacing w:line="360" w:lineRule="auto"/>
       </w:pPr>
-      <w:bookmarkStart w:id="29" w:name="_Toc522710388"/>
+      <w:bookmarkStart w:id="30" w:name="_Toc522792175"/>
       <w:r>
         <w:t>_services folder</w:t>
       </w:r>
-      <w:bookmarkEnd w:id="29"/>
+      <w:bookmarkEnd w:id="30"/>
     </w:p>
     <w:p>
       <w:pPr>
@@ -6410,11 +6763,11 @@
         </w:numPr>
         <w:spacing w:line="360" w:lineRule="auto"/>
       </w:pPr>
-      <w:bookmarkStart w:id="30" w:name="_Toc522710389"/>
+      <w:bookmarkStart w:id="31" w:name="_Toc522792176"/>
       <w:r>
         <w:t>Component folders</w:t>
       </w:r>
-      <w:bookmarkEnd w:id="30"/>
+      <w:bookmarkEnd w:id="31"/>
     </w:p>
     <w:p>
       <w:pPr>
@@ -6439,11 +6792,11 @@
         </w:numPr>
         <w:spacing w:line="360" w:lineRule="auto"/>
       </w:pPr>
-      <w:bookmarkStart w:id="31" w:name="_Toc522710390"/>
+      <w:bookmarkStart w:id="32" w:name="_Toc522792177"/>
       <w:r>
         <w:t>Database</w:t>
       </w:r>
-      <w:bookmarkEnd w:id="31"/>
+      <w:bookmarkEnd w:id="32"/>
     </w:p>
     <w:p>
       <w:pPr>
@@ -6470,11 +6823,7 @@
       </w:r>
       <w:proofErr w:type="spellEnd"/>
       <w:r>
-        <w:t xml:space="preserve"> and </w:t>
-      </w:r>
-      <w:r>
-        <w:lastRenderedPageBreak/>
-        <w:t xml:space="preserve">User are connected between each other as will be seen from the class diagrams bellow. For purpose of getting correct data we had to implement serialized options, because without it we had loop reference. </w:t>
+        <w:t xml:space="preserve"> and User are connected between each other as will be seen from the class diagrams bellow. For purpose of getting correct data we had to implement serialized options, because without it we had loop reference. </w:t>
       </w:r>
     </w:p>
     <w:p>
@@ -6536,6 +6885,7 @@
         <w:rPr>
           <w:noProof/>
         </w:rPr>
+        <w:lastRenderedPageBreak/>
         <w:drawing>
           <wp:inline distT="0" distB="0" distL="0" distR="0" wp14:anchorId="08918CB5" wp14:editId="30A9D9E8">
             <wp:extent cx="5159187" cy="1966130"/>
@@ -6685,11 +7035,11 @@
         </w:numPr>
         <w:spacing w:line="360" w:lineRule="auto"/>
       </w:pPr>
-      <w:bookmarkStart w:id="32" w:name="_Toc522710391"/>
+      <w:bookmarkStart w:id="33" w:name="_Toc522792178"/>
       <w:r>
         <w:t>Client – Server connection</w:t>
       </w:r>
-      <w:bookmarkEnd w:id="32"/>
+      <w:bookmarkEnd w:id="33"/>
     </w:p>
     <w:p>
       <w:pPr>
@@ -6733,7 +7083,11 @@
         <w:ind w:firstLine="360"/>
       </w:pPr>
       <w:r>
-        <w:t>Client creating HTTP method request by calling http client module which will then fill all necessity of the HTTP method. At login function we alternate this approach because we are sending two strings in the GET method, so we must pass them by parameters instead of sending them as an object.</w:t>
+        <w:t xml:space="preserve">Client creating HTTP method request by calling http client module which will then fill all necessity of the HTTP method. At login function we alternate this approach because we are </w:t>
+      </w:r>
+      <w:r>
+        <w:lastRenderedPageBreak/>
+        <w:t>sending two strings in the GET method, so we must pass them by parameters instead of sending them as an object.</w:t>
       </w:r>
     </w:p>
     <w:p>
@@ -6885,11 +7239,11 @@
         </w:numPr>
         <w:spacing w:line="360" w:lineRule="auto"/>
       </w:pPr>
-      <w:bookmarkStart w:id="33" w:name="_Toc522710392"/>
+      <w:bookmarkStart w:id="34" w:name="_Toc522792179"/>
       <w:r>
         <w:t>GUI</w:t>
       </w:r>
-      <w:bookmarkEnd w:id="33"/>
+      <w:bookmarkEnd w:id="34"/>
     </w:p>
     <w:p>
       <w:pPr>
@@ -7168,11 +7522,11 @@
         </w:numPr>
         <w:spacing w:line="360" w:lineRule="auto"/>
       </w:pPr>
-      <w:bookmarkStart w:id="34" w:name="_Toc522710393"/>
+      <w:bookmarkStart w:id="35" w:name="_Toc522792180"/>
       <w:r>
         <w:t>Implementation</w:t>
       </w:r>
-      <w:bookmarkEnd w:id="34"/>
+      <w:bookmarkEnd w:id="35"/>
     </w:p>
     <w:p>
       <w:pPr>
@@ -7195,11 +7549,11 @@
         </w:numPr>
         <w:spacing w:line="360" w:lineRule="auto"/>
       </w:pPr>
-      <w:bookmarkStart w:id="35" w:name="_Toc522710394"/>
+      <w:bookmarkStart w:id="36" w:name="_Toc522792181"/>
       <w:r>
         <w:t>Front end Registration</w:t>
       </w:r>
-      <w:bookmarkEnd w:id="35"/>
+      <w:bookmarkEnd w:id="36"/>
     </w:p>
     <w:p>
       <w:pPr>
@@ -8399,11 +8753,11 @@
         </w:numPr>
         <w:spacing w:line="360" w:lineRule="auto"/>
       </w:pPr>
-      <w:bookmarkStart w:id="36" w:name="_Toc522710395"/>
+      <w:bookmarkStart w:id="37" w:name="_Toc522792182"/>
       <w:r>
         <w:t>Back end registration</w:t>
       </w:r>
-      <w:bookmarkEnd w:id="36"/>
+      <w:bookmarkEnd w:id="37"/>
     </w:p>
     <w:p>
       <w:pPr>
@@ -8575,11 +8929,11 @@
         </w:numPr>
         <w:spacing w:line="360" w:lineRule="auto"/>
       </w:pPr>
-      <w:bookmarkStart w:id="37" w:name="_Toc522710396"/>
+      <w:bookmarkStart w:id="38" w:name="_Toc522792183"/>
       <w:r>
         <w:t>How to run it</w:t>
       </w:r>
-      <w:bookmarkEnd w:id="37"/>
+      <w:bookmarkEnd w:id="38"/>
     </w:p>
     <w:p>
       <w:pPr>
@@ -8597,15 +8951,17 @@
           <w:ilvl w:val="1"/>
           <w:numId w:val="1"/>
         </w:numPr>
-      </w:pPr>
-      <w:bookmarkStart w:id="38" w:name="_Toc522710397"/>
+        <w:spacing w:line="360" w:lineRule="auto"/>
+      </w:pPr>
+      <w:bookmarkStart w:id="39" w:name="_Toc522792184"/>
       <w:r>
         <w:t>Back end</w:t>
       </w:r>
-      <w:bookmarkEnd w:id="38"/>
-    </w:p>
-    <w:p>
-      <w:pPr>
+      <w:bookmarkEnd w:id="39"/>
+    </w:p>
+    <w:p>
+      <w:pPr>
+        <w:spacing w:line="360" w:lineRule="auto"/>
         <w:ind w:firstLine="360"/>
       </w:pPr>
       <w:r>
@@ -8646,8 +9002,6 @@
       <w:r>
         <w:t>misbehaving,</w:t>
       </w:r>
-      <w:bookmarkStart w:id="39" w:name="_GoBack"/>
-      <w:bookmarkEnd w:id="39"/>
       <w:r>
         <w:t xml:space="preserve"> please look into </w:t>
       </w:r>
@@ -8664,6 +9018,9 @@
       </w:r>
     </w:p>
     <w:p>
+      <w:pPr>
+        <w:spacing w:line="360" w:lineRule="auto"/>
+      </w:pPr>
       <w:r>
         <w:t xml:space="preserve"> Now select to run the application with ISS express.</w:t>
       </w:r>
@@ -8715,6 +9072,9 @@
       </w:r>
     </w:p>
     <w:p>
+      <w:pPr>
+        <w:spacing w:line="360" w:lineRule="auto"/>
+      </w:pPr>
       <w:r>
         <w:t xml:space="preserve"> After the server runs it will open browser with the </w:t>
       </w:r>
@@ -8728,6 +9088,9 @@
       </w:r>
     </w:p>
     <w:p>
+      <w:pPr>
+        <w:spacing w:line="360" w:lineRule="auto"/>
+      </w:pPr>
       <w:r>
         <w:rPr>
           <w:noProof/>
@@ -8777,6 +9140,9 @@
       </w:r>
     </w:p>
     <w:p>
+      <w:pPr>
+        <w:spacing w:line="360" w:lineRule="auto"/>
+      </w:pPr>
       <w:r>
         <w:t>If you want to</w:t>
       </w:r>
@@ -8793,6 +9159,9 @@
       <w:proofErr w:type="spellEnd"/>
     </w:p>
     <w:p>
+      <w:pPr>
+        <w:spacing w:line="360" w:lineRule="auto"/>
+      </w:pPr>
       <w:r>
         <w:rPr>
           <w:noProof/>
@@ -8840,8 +9209,15 @@
         </w:drawing>
       </w:r>
     </w:p>
-    <w:p/>
-    <w:p>
+    <w:p>
+      <w:pPr>
+        <w:spacing w:line="360" w:lineRule="auto"/>
+      </w:pPr>
+    </w:p>
+    <w:p>
+      <w:pPr>
+        <w:spacing w:line="360" w:lineRule="auto"/>
+      </w:pPr>
       <w:r>
         <w:t>Now when server is running we need to start front end.</w:t>
       </w:r>
@@ -8853,8 +9229,9 @@
           <w:ilvl w:val="1"/>
           <w:numId w:val="1"/>
         </w:numPr>
-      </w:pPr>
-      <w:bookmarkStart w:id="40" w:name="_Toc522710398"/>
+        <w:spacing w:line="360" w:lineRule="auto"/>
+      </w:pPr>
+      <w:bookmarkStart w:id="40" w:name="_Toc522792185"/>
       <w:r>
         <w:t>Front end</w:t>
       </w:r>
@@ -8862,6 +9239,7 @@
     </w:p>
     <w:p>
       <w:pPr>
+        <w:spacing w:line="360" w:lineRule="auto"/>
         <w:ind w:firstLine="360"/>
       </w:pPr>
       <w:r>
@@ -8891,6 +9269,9 @@
       </w:r>
     </w:p>
     <w:p>
+      <w:pPr>
+        <w:spacing w:line="360" w:lineRule="auto"/>
+      </w:pPr>
       <w:r>
         <w:t>When you are in the folder run command “</w:t>
       </w:r>
@@ -8937,13 +9318,20 @@
       </w:r>
       <w:proofErr w:type="spellEnd"/>
       <w:r>
-        <w:t xml:space="preserve"> start” this will call ng serve </w:t>
+        <w:t xml:space="preserve"> start” this </w:t>
+      </w:r>
+      <w:r>
+        <w:lastRenderedPageBreak/>
+        <w:t xml:space="preserve">will call ng serve </w:t>
       </w:r>
       <w:r>
         <w:t xml:space="preserve">and our proxy config. After the build is complete it will open new tab in your browser with address localhost:4200. </w:t>
       </w:r>
     </w:p>
     <w:p>
+      <w:pPr>
+        <w:spacing w:line="360" w:lineRule="auto"/>
+      </w:pPr>
       <w:r>
         <w:t xml:space="preserve">If you change ISS Express endpoint URL in the </w:t>
       </w:r>
@@ -8967,11 +9355,13 @@
       </w:r>
     </w:p>
     <w:p>
+      <w:pPr>
+        <w:spacing w:line="360" w:lineRule="auto"/>
+      </w:pPr>
       <w:r>
         <w:rPr>
           <w:noProof/>
         </w:rPr>
-        <w:lastRenderedPageBreak/>
         <w:drawing>
           <wp:inline distT="0" distB="0" distL="0" distR="0" wp14:anchorId="0D726E9A" wp14:editId="5FD1B979">
             <wp:extent cx="5303980" cy="1859441"/>
@@ -9024,11 +9414,9 @@
         </w:numPr>
         <w:spacing w:line="360" w:lineRule="auto"/>
       </w:pPr>
-      <w:bookmarkStart w:id="41" w:name="_Toc522710399"/>
-      <w:r>
-        <w:t>Result</w:t>
-      </w:r>
-      <w:bookmarkEnd w:id="41"/>
+      <w:r>
+        <w:t>Test</w:t>
+      </w:r>
     </w:p>
     <w:p>
       <w:pPr>
@@ -9036,13 +9424,15 @@
         <w:ind w:firstLine="360"/>
       </w:pPr>
       <w:r>
-        <w:t xml:space="preserve">The system was created in regards of the requirements we set in the beginning of this project. During the development we start from the </w:t>
-      </w:r>
-      <w:r>
-        <w:t xml:space="preserve">non-functional requirements and set the technologies accordingly and then we continue functional requirements. Here we started with </w:t>
-      </w:r>
-      <w:r>
-        <w:t>must have category and after fulfilling all requirements from this category we moved down in the hierarchy list.</w:t>
+        <w:t xml:space="preserve">Test were performed for each requirement once it was finished. But due our badly set workflow we miss one test case which was implementing movie changes. </w:t>
+      </w:r>
+      <w:proofErr w:type="gramStart"/>
+      <w:r>
+        <w:t>So</w:t>
+      </w:r>
+      <w:proofErr w:type="gramEnd"/>
+      <w:r>
+        <w:t xml:space="preserve"> we approve the requirement as completed without implementing front end form to actually change the data from the front end. </w:t>
       </w:r>
     </w:p>
     <w:p>
@@ -9050,45 +9440,6 @@
         <w:spacing w:line="360" w:lineRule="auto"/>
         <w:ind w:firstLine="360"/>
       </w:pPr>
-      <w:r>
-        <w:t xml:space="preserve">From must have category we fulfilled </w:t>
-      </w:r>
-      <w:r>
-        <w:t>all</w:t>
-      </w:r>
-      <w:r>
-        <w:t xml:space="preserve"> the requirements. Therefore, </w:t>
-      </w:r>
-      <w:r>
-        <w:t>we have set up one database with four tables, we had to add table of movie seats, so our movie table works as supposed to. Visitors can register themselves, which will store them into the database and therefore they are able to login afterwards. Once user is logged in he can then b</w:t>
-      </w:r>
-      <w:r>
-        <w:t>ook multiple seats for a movie.</w:t>
-      </w:r>
-    </w:p>
-    <w:p>
-      <w:pPr>
-        <w:spacing w:line="360" w:lineRule="auto"/>
-        <w:ind w:firstLine="360"/>
-      </w:pPr>
-      <w:r>
-        <w:t>Once all must have requirements were fulfilled we moved to should have category. We implemented Administrator role into our web page. Give them their own dashboard and specialized set of functions for deleting and changing the data</w:t>
-      </w:r>
-      <w:r>
-        <w:t xml:space="preserve"> with exception of changing movie</w:t>
-      </w:r>
-      <w:r>
-        <w:t>, also Administrator can create movies on the web page. For a user we are showing total price of the tickets after he select seats in the movie and give him possibility to book parking place for a movie.</w:t>
-      </w:r>
-    </w:p>
-    <w:p>
-      <w:pPr>
-        <w:spacing w:line="360" w:lineRule="auto"/>
-        <w:ind w:firstLine="360"/>
-      </w:pPr>
-      <w:r>
-        <w:t>From the could have category we implemented possibility for Administrator to see free and occupied places in the parking lot as well as removing user from the parking place.</w:t>
-      </w:r>
     </w:p>
     <w:p>
       <w:pPr>
@@ -9099,11 +9450,14 @@
         </w:numPr>
         <w:spacing w:line="360" w:lineRule="auto"/>
       </w:pPr>
-      <w:bookmarkStart w:id="42" w:name="_Toc522710400"/>
-      <w:r>
-        <w:t>Discussion</w:t>
-      </w:r>
-      <w:bookmarkEnd w:id="42"/>
+      <w:bookmarkStart w:id="41" w:name="_Toc522792186"/>
+      <w:r>
+        <w:t>Result</w:t>
+      </w:r>
+      <w:bookmarkEnd w:id="41"/>
+      <w:r>
+        <w:t xml:space="preserve"> and Discussion</w:t>
+      </w:r>
     </w:p>
     <w:p>
       <w:pPr>
@@ -9111,11 +9465,53 @@
         <w:ind w:firstLine="360"/>
       </w:pPr>
       <w:r>
-        <w:t xml:space="preserve">Our web page fulfils most of the requirements we set up in the beginning but there are some exceptions. This project is not perfect and there is a lot of things which can be improved. </w:t>
-      </w:r>
+        <w:t xml:space="preserve">The system was created in regards of the requirements we set in the beginning of this project. During the development we start from the </w:t>
+      </w:r>
+      <w:r>
+        <w:t xml:space="preserve">non-functional requirements and set the technologies accordingly and then we continue functional requirements. Here we started with </w:t>
+      </w:r>
+      <w:r>
+        <w:t>must have category and after fulfilling all requirements from this category we moved down in the hierarchy list.</w:t>
+      </w:r>
+    </w:p>
+    <w:p>
+      <w:pPr>
+        <w:spacing w:line="360" w:lineRule="auto"/>
+        <w:ind w:firstLine="360"/>
+      </w:pPr>
+      <w:r>
+        <w:t xml:space="preserve">From must have category we fulfilled </w:t>
+      </w:r>
+      <w:r>
+        <w:t>all</w:t>
+      </w:r>
+      <w:r>
+        <w:t xml:space="preserve"> the requirements. Therefore, </w:t>
+      </w:r>
+      <w:r>
+        <w:t>we have set up one database with four tables, we had to add table of movie seats, so our movie table works as supposed to. Visitors can register themselves, which will store them into the database and therefore they are able to login afterwards. Once user is logged in he can then b</w:t>
+      </w:r>
+      <w:r>
+        <w:t>ook multiple seats for a movie.</w:t>
+      </w:r>
+    </w:p>
+    <w:p>
+      <w:pPr>
+        <w:spacing w:line="360" w:lineRule="auto"/>
+        <w:ind w:firstLine="360"/>
+      </w:pPr>
       <w:r>
         <w:lastRenderedPageBreak/>
-        <w:t>Due to lack of time we had to abandon most of requirements from could have and nice to have category as well as simplified several operations.</w:t>
+        <w:t>Once all must have requirements were fulfilled we moved to should have category. We implemented Administrator role into our web page. Give them their own dashboard and specialized set of functions for deleting and changing the data</w:t>
+      </w:r>
+      <w:r>
+        <w:t xml:space="preserve"> with exception of changing movie</w:t>
+      </w:r>
+      <w:r>
+        <w:t>, also Administrator can create movies on the web page. For a user we are showing total price of the tickets after he select seats in the movie and give him possibility to book parking place for a movie</w:t>
+      </w:r>
+      <w:r>
+        <w:t>.</w:t>
       </w:r>
     </w:p>
     <w:p>
@@ -9124,251 +9520,7 @@
         <w:ind w:firstLine="360"/>
       </w:pPr>
       <w:r>
-        <w:t xml:space="preserve">The most visible is shortage of UI elements inside our web page. If we had more time we could </w:t>
-      </w:r>
-      <w:r>
-        <w:t>improve</w:t>
-      </w:r>
-      <w:r>
-        <w:t xml:space="preserve"> the UI quite significantly because the logic is already in place, but we just did</w:t>
-      </w:r>
-      <w:r>
-        <w:t xml:space="preserve"> </w:t>
-      </w:r>
-      <w:r>
-        <w:t>n</w:t>
-      </w:r>
-      <w:r>
-        <w:t>o</w:t>
-      </w:r>
-      <w:r>
-        <w:t>t have time to play around with CSS and HTML elements. This part of a web development is important especially for a release version but during our development we decided to prioritize functionality over UI design.</w:t>
-      </w:r>
-    </w:p>
-    <w:p>
-      <w:pPr>
-        <w:spacing w:line="360" w:lineRule="auto"/>
-        <w:ind w:firstLine="360"/>
-      </w:pPr>
-      <w:r>
-        <w:t>From the should have category we wer</w:t>
-      </w:r>
-      <w:r>
-        <w:t>e not</w:t>
-      </w:r>
-      <w:r>
-        <w:t xml:space="preserve"> able to implement changing of the movie for Administrators. The back-end functionality is in place as well as logic in the services to hand</w:t>
-      </w:r>
-      <w:r>
-        <w:t>le</w:t>
-      </w:r>
-      <w:r>
-        <w:t xml:space="preserve"> this requirement. But because of time shortage we </w:t>
-      </w:r>
-      <w:r>
-        <w:t>decided not</w:t>
-      </w:r>
-      <w:r>
-        <w:t xml:space="preserve"> to implement separate component for changing a movie, also we figure out how to do the detail pages properly in later stage of development and we decided to go with user detail for an Administrator and movie detail for </w:t>
-      </w:r>
-      <w:r>
-        <w:t>a</w:t>
-      </w:r>
-      <w:r>
-        <w:t xml:space="preserve"> Use</w:t>
-      </w:r>
-      <w:r>
-        <w:t>r as a priority.</w:t>
-      </w:r>
-    </w:p>
-    <w:p>
-      <w:pPr>
-        <w:spacing w:line="360" w:lineRule="auto"/>
-        <w:ind w:firstLine="360"/>
-      </w:pPr>
-      <w:r>
-        <w:t xml:space="preserve">JWT authentication </w:t>
-      </w:r>
-      <w:r>
-        <w:t xml:space="preserve">was </w:t>
-      </w:r>
-      <w:r>
-        <w:t xml:space="preserve">supposed to be one of our key features in the application, reason why we placed it into the could have category was that it is really time consuming to implement, hard to debug and once implemented it would require login to see changes on frontend and for getting data from server. We worked on it for two days and correctly implement it on the back end, on front end we created all necessary files to support JWT authentication and they were tested, but if we wanted to send the authentication request, pre-flight request from the http method was not successful. Even after we put several hours into the debugging we were not able to make it work. To implement </w:t>
-      </w:r>
-      <w:r>
-        <w:t>this,</w:t>
-      </w:r>
-      <w:r>
-        <w:t xml:space="preserve"> we would need more time or h</w:t>
-      </w:r>
-      <w:r>
-        <w:t>elp from some senior developer.</w:t>
-      </w:r>
-    </w:p>
-    <w:p>
-      <w:pPr>
-        <w:spacing w:line="360" w:lineRule="auto"/>
-        <w:ind w:firstLine="360"/>
-      </w:pPr>
-      <w:r>
-        <w:t>Regarding the possibility for User to see all his bookings we implemented the logic on the server side and even on the front end. But because we found bugs in the higher priority requirements we had to abandon fully integration of this feature to the web page. To make this requirement work we would need just one day more because all what is left is propagation this data to the HTML and few functions in the front end.</w:t>
-      </w:r>
-    </w:p>
-    <w:p>
-      <w:pPr>
-        <w:spacing w:line="360" w:lineRule="auto"/>
-        <w:ind w:firstLine="360"/>
-      </w:pPr>
-      <w:r>
-        <w:t>Another unfulfilled requirement is that Administrator can see history of all data. This was</w:t>
-      </w:r>
-      <w:r>
-        <w:t xml:space="preserve"> not</w:t>
-      </w:r>
-      <w:r>
-        <w:t xml:space="preserve"> implemented because it would require new history log database, complicated database queries, creating of new controller and whole logic</w:t>
-      </w:r>
-      <w:r>
-        <w:t xml:space="preserve"> and UI</w:t>
-      </w:r>
-      <w:r>
-        <w:t xml:space="preserve"> on the front end. We just </w:t>
-      </w:r>
-      <w:r>
-        <w:t>did not</w:t>
-      </w:r>
-      <w:r>
-        <w:t xml:space="preserve"> </w:t>
-      </w:r>
-      <w:r>
-        <w:lastRenderedPageBreak/>
-        <w:t>have</w:t>
-      </w:r>
-      <w:r>
-        <w:t xml:space="preserve"> </w:t>
-      </w:r>
-      <w:r>
-        <w:t xml:space="preserve">enough time to make it work. </w:t>
-      </w:r>
-      <w:proofErr w:type="gramStart"/>
-      <w:r>
-        <w:t>In order to</w:t>
-      </w:r>
-      <w:proofErr w:type="gramEnd"/>
-      <w:r>
-        <w:t xml:space="preserve"> implement </w:t>
-      </w:r>
-      <w:r>
-        <w:t>this,</w:t>
-      </w:r>
-      <w:r>
-        <w:t xml:space="preserve"> we would need few day</w:t>
-      </w:r>
-      <w:r>
-        <w:t>s of work</w:t>
-      </w:r>
-      <w:r>
-        <w:t xml:space="preserve"> dedicated to this. </w:t>
-      </w:r>
-    </w:p>
-    <w:p>
-      <w:pPr>
-        <w:spacing w:line="360" w:lineRule="auto"/>
-      </w:pPr>
-      <w:r>
-        <w:t xml:space="preserve"> </w:t>
-      </w:r>
-      <w:r>
-        <w:tab/>
-      </w:r>
-      <w:r>
-        <w:t>The nice to have category was not implemented at all. They represent nice add-ons to our web application which would push it closer to real app that could be widely used in production. We knew that it would require small miracle to finish this requirements due the time shortage. For implementing this we would need much more time.</w:t>
-      </w:r>
-    </w:p>
-    <w:p>
-      <w:pPr>
-        <w:spacing w:line="360" w:lineRule="auto"/>
-        <w:ind w:firstLine="720"/>
-      </w:pPr>
-      <w:r>
-        <w:t>R</w:t>
-      </w:r>
-      <w:r>
-        <w:t xml:space="preserve">egarding the code structure of a back end. We know that it is quite messy </w:t>
-      </w:r>
-      <w:proofErr w:type="gramStart"/>
-      <w:r>
-        <w:t>at this time</w:t>
-      </w:r>
-      <w:proofErr w:type="gramEnd"/>
-      <w:r>
-        <w:t xml:space="preserve">. It is not a good practice to have all the logic with database queries inside of the WEB API controllers. We should have different project which would contain the logic under one solution. But again, time pressure forced us to have it in one place because it was convenient for development. Separation of logic, controllers and database queries would not take so much time, but it would require more time </w:t>
-      </w:r>
-      <w:r>
-        <w:t>than</w:t>
-      </w:r>
-      <w:r>
-        <w:t xml:space="preserve"> we had.</w:t>
-      </w:r>
-    </w:p>
-    <w:p>
-      <w:pPr>
-        <w:spacing w:line="360" w:lineRule="auto"/>
-        <w:ind w:firstLine="720"/>
-      </w:pPr>
-      <w:r>
-        <w:t xml:space="preserve">Another issue with our project are toasts which would appear as a fail or success action in the front end. Sometimes they show fail error even though the request was successful. Reason for this misbehaviour is </w:t>
-      </w:r>
-      <w:r>
-        <w:t xml:space="preserve">in </w:t>
-      </w:r>
-      <w:r>
-        <w:t xml:space="preserve">our bad implementation of response from the server. HTTP methods requires specific type of response and if you </w:t>
-      </w:r>
-      <w:r>
-        <w:t>do not</w:t>
-      </w:r>
-      <w:r>
-        <w:t xml:space="preserve"> provide one it will go to </w:t>
-      </w:r>
-      <w:proofErr w:type="spellStart"/>
-      <w:r>
-        <w:t>catchError</w:t>
-      </w:r>
-      <w:proofErr w:type="spellEnd"/>
-      <w:r>
-        <w:t xml:space="preserve"> phase even though it triggered tap phase in the API calls on the front end. To fix this misbehaviour we would need to adjust server response sending and implement http </w:t>
-      </w:r>
-      <w:proofErr w:type="spellStart"/>
-      <w:r>
-        <w:t>errorInterceptor</w:t>
-      </w:r>
-      <w:proofErr w:type="spellEnd"/>
-      <w:r>
-        <w:t xml:space="preserve"> on the front end. Error interceptor is created but because it was meant to be implemented with JWT authentication we did</w:t>
-      </w:r>
-      <w:r>
-        <w:t xml:space="preserve"> not</w:t>
-      </w:r>
-      <w:r>
-        <w:t xml:space="preserve"> implement it in our working code.</w:t>
-      </w:r>
-    </w:p>
-    <w:p>
-      <w:pPr>
-        <w:spacing w:line="360" w:lineRule="auto"/>
-        <w:ind w:firstLine="360"/>
-      </w:pPr>
-      <w:r>
-        <w:t xml:space="preserve">In case of scaling this application lots of work need to be done mostly on the back-end side of the project. As of now it supports only one movie projection at the time and it automatically assign parking place if requested to. Reason why went only for one movie projection at the time was to decrease the amount of time to make the application working. With some more time and slightly changes in our back end and </w:t>
-      </w:r>
-      <w:proofErr w:type="gramStart"/>
-      <w:r>
-        <w:t>front end</w:t>
-      </w:r>
-      <w:proofErr w:type="gramEnd"/>
-      <w:r>
-        <w:t xml:space="preserve"> infrastructure we would be able to implement several movie projections as well as multiple parking places and selection of specific parking place. </w:t>
+        <w:t>From the could have category we implemented possibility for Administrator to see free and occupied places in the parking lot as well as removing user from the parking place.</w:t>
       </w:r>
     </w:p>
     <w:p>
@@ -9380,12 +9532,11 @@
         </w:numPr>
         <w:spacing w:line="360" w:lineRule="auto"/>
       </w:pPr>
-      <w:bookmarkStart w:id="43" w:name="_Toc522710401"/>
-      <w:r>
-        <w:lastRenderedPageBreak/>
+      <w:bookmarkStart w:id="42" w:name="_Toc522792188"/>
+      <w:r>
         <w:t>Conclusion</w:t>
       </w:r>
-      <w:bookmarkEnd w:id="43"/>
+      <w:bookmarkEnd w:id="42"/>
     </w:p>
     <w:p>
       <w:pPr>
@@ -9430,73 +9581,179 @@
           <w:ilvl w:val="0"/>
           <w:numId w:val="1"/>
         </w:numPr>
-      </w:pPr>
-      <w:r>
-        <w:t>Appendixes</w:t>
-      </w:r>
-    </w:p>
-    <w:p>
-      <w:r>
-        <w:t>In the Appendixes folder the</w:t>
-      </w:r>
-      <w:r>
-        <w:t>re</w:t>
-      </w:r>
-      <w:r>
-        <w:t xml:space="preserve"> are folders with each contain</w:t>
-      </w:r>
-      <w:r>
-        <w:t>s</w:t>
-      </w:r>
-      <w:r>
-        <w:t xml:space="preserve"> part of appendixes.</w:t>
-      </w:r>
-    </w:p>
-    <w:p>
-      <w:r>
-        <w:t>FE</w:t>
-      </w:r>
-      <w:r>
-        <w:t xml:space="preserve"> class diagrams</w:t>
-      </w:r>
-      <w:r>
-        <w:t xml:space="preserve"> - /Appendixes/FE diagrams</w:t>
-      </w:r>
-    </w:p>
-    <w:p>
-      <w:r>
-        <w:t>BE class diagrams and dependency diagrams</w:t>
-      </w:r>
-      <w:r>
-        <w:t xml:space="preserve"> - /Appendixes/BE diagrams</w:t>
-      </w:r>
-    </w:p>
-    <w:p>
-      <w:r>
-        <w:t xml:space="preserve">Activity diagrams - /Appendixes </w:t>
+        <w:spacing w:line="360" w:lineRule="auto"/>
+      </w:pPr>
+      <w:r>
+        <w:t>Project future</w:t>
+      </w:r>
+    </w:p>
+    <w:p>
+      <w:pPr>
+        <w:spacing w:line="360" w:lineRule="auto"/>
+        <w:ind w:firstLine="360"/>
+      </w:pPr>
+      <w:r>
+        <w:t>Our web page fulfils most of the requirements we set up in the beginning but there are some exceptions. This project is not perfect and there is a lot of things which can be improved. Due to lack of time we had to abandon most of requirements from could have and nice to have category as well as simplified several operations.</w:t>
+      </w:r>
+    </w:p>
+    <w:p>
+      <w:pPr>
+        <w:spacing w:line="360" w:lineRule="auto"/>
+        <w:ind w:firstLine="360"/>
+      </w:pPr>
+      <w:r>
+        <w:t xml:space="preserve">The most visible is shortage of UI elements inside our web page. If we had more time we could improve the UI quite significantly because the logic is already in place, but we just did not have time to play around with CSS and HTML elements. This part of a web development </w:t>
+      </w:r>
+      <w:r>
+        <w:lastRenderedPageBreak/>
+        <w:t>is important especially for a release version but during our development we decided to prioritize functionality over UI design.</w:t>
+      </w:r>
+    </w:p>
+    <w:p>
+      <w:pPr>
+        <w:spacing w:line="360" w:lineRule="auto"/>
+        <w:ind w:firstLine="360"/>
+      </w:pPr>
+      <w:r>
+        <w:t xml:space="preserve">From the should have category we were not able to implement changing of the movie for Administrators. The back-end functionality is in place as well as logic in the services to handle this requirement. But because </w:t>
+      </w:r>
+      <w:r>
+        <w:t>of weakness in our workflow we forget to implement this change to the front end. If we had more time we would created the component for handling this operation and then connect it to the functionalities we have in place.</w:t>
+      </w:r>
+    </w:p>
+    <w:p>
+      <w:pPr>
+        <w:spacing w:line="360" w:lineRule="auto"/>
+        <w:ind w:firstLine="360"/>
+      </w:pPr>
+      <w:r>
+        <w:t>JWT authentication was supposed to be one of our key features in the application, reason why we placed it into the could have category was that it is really time consuming to implement, hard to debug and once implemented it would require login to see changes on frontend and for getting data from server. We worked on it for two days and correctly implement it on the back end, on front end we created all necessary files to support JWT authentication, but if we wanted to send the authentication request, pre-flight request from the http method was not successful. Even after we put several hours into the debugging we were not able to make it work. To implement this, we would need more time or help from some senior developer.</w:t>
+      </w:r>
+    </w:p>
+    <w:p>
+      <w:pPr>
+        <w:spacing w:line="360" w:lineRule="auto"/>
+        <w:ind w:firstLine="360"/>
+      </w:pPr>
+      <w:r>
+        <w:t>Regarding the possibility for User to see all his bookings we implemented the logic on the server side and even on the front end. But because we found bugs in the higher priority requirements we had to abandon fully integration of this feature to the web page. To make this requirement work we would need just one day more because all what is left is propagation this data to the HTML and few functions in the front end.</w:t>
+      </w:r>
+    </w:p>
+    <w:p>
+      <w:pPr>
+        <w:spacing w:line="360" w:lineRule="auto"/>
+        <w:ind w:firstLine="360"/>
+      </w:pPr>
+      <w:r>
+        <w:t xml:space="preserve">Another unfulfilled requirement is that Administrator can see history of all data. This was not implemented because it would require new history log database, complicated database queries, creating of new controller and whole logic and UI on the front end. We just did not have enough time to make it work. </w:t>
+      </w:r>
+      <w:proofErr w:type="gramStart"/>
+      <w:r>
+        <w:t>In order to</w:t>
+      </w:r>
+      <w:proofErr w:type="gramEnd"/>
+      <w:r>
+        <w:t xml:space="preserve"> implement this, we would need few days of work dedicated to this. </w:t>
+      </w:r>
+    </w:p>
+    <w:p>
+      <w:pPr>
+        <w:spacing w:line="360" w:lineRule="auto"/>
+      </w:pPr>
+      <w:r>
+        <w:t xml:space="preserve"> </w:t>
+      </w:r>
+      <w:r>
+        <w:tab/>
+        <w:t xml:space="preserve">The nice to have category was not implemented at all. They represent nice add-ons to our web application which would push it closer to real app that could be widely used in production. We knew that it would require small miracle to finish </w:t>
+      </w:r>
+      <w:r>
+        <w:t>this requirement</w:t>
+      </w:r>
+      <w:r>
+        <w:t xml:space="preserve"> due the time shortage. For implementing this we would need much more time.</w:t>
+      </w:r>
+    </w:p>
+    <w:p>
+      <w:pPr>
+        <w:spacing w:line="360" w:lineRule="auto"/>
+        <w:ind w:firstLine="720"/>
+      </w:pPr>
+      <w:r>
+        <w:lastRenderedPageBreak/>
+        <w:t xml:space="preserve">Regarding the code structure of a back end. We know that it is quite messy </w:t>
+      </w:r>
+      <w:proofErr w:type="gramStart"/>
+      <w:r>
+        <w:t>at this time</w:t>
+      </w:r>
+      <w:proofErr w:type="gramEnd"/>
+      <w:r>
+        <w:t>. It is not a good practice to have all the logic with database queries inside of the WEB API controllers. We should have different project which would contain the logic under one solution. But again, time pressure forced us to have it in one place because it was convenient for development. Separation of logic, controllers and database queries would not take so much time, but it would require more time than we had.</w:t>
+      </w:r>
+    </w:p>
+    <w:p>
+      <w:pPr>
+        <w:spacing w:line="360" w:lineRule="auto"/>
+        <w:ind w:firstLine="720"/>
+      </w:pPr>
+      <w:r>
+        <w:t xml:space="preserve">Another issue with our project </w:t>
+      </w:r>
+      <w:proofErr w:type="gramStart"/>
+      <w:r>
+        <w:t>are</w:t>
+      </w:r>
+      <w:proofErr w:type="gramEnd"/>
+      <w:r>
+        <w:t xml:space="preserve"> toasts which would appear as a fail or success action in the front end. Sometimes they show fail error even though the request was successful. Reason for this misbehaviour is in our bad implementation of response from the server. HTTP methods requires specific type of response and if you do not provide one it will go to </w:t>
       </w:r>
       <w:proofErr w:type="spellStart"/>
       <w:r>
-        <w:t>ActivityDiagrams</w:t>
+        <w:t>catchError</w:t>
       </w:r>
       <w:proofErr w:type="spellEnd"/>
-    </w:p>
-    <w:p>
-      <w:r>
-        <w:t xml:space="preserve">Use case diagrams - /Appendixes </w:t>
+      <w:r>
+        <w:t xml:space="preserve"> phase even though it triggered tap phase in the API calls on the front end. To fix this misbehaviour we would need to adjust server response sending and implement http </w:t>
       </w:r>
       <w:proofErr w:type="spellStart"/>
       <w:r>
-        <w:t>UseCase</w:t>
+        <w:t>errorInterceptor</w:t>
       </w:r>
       <w:proofErr w:type="spellEnd"/>
-    </w:p>
-    <w:p>
-      <w:r>
-        <w:t>Sequence diagrams - /Appendixes/Sequence diagrams</w:t>
-      </w:r>
-    </w:p>
-    <w:p/>
+      <w:r>
+        <w:t xml:space="preserve"> on the front end. Error interceptor is created but because it was meant to be implemented with JWT authentication we did not implement it in our working code.</w:t>
+      </w:r>
+    </w:p>
+    <w:p>
+      <w:pPr>
+        <w:spacing w:line="360" w:lineRule="auto"/>
+        <w:ind w:firstLine="360"/>
+      </w:pPr>
+      <w:r>
+        <w:t xml:space="preserve">In case of scaling this application lots of work need to be done mostly on the back-end side of the project. As of now it supports only one movie projection at the time and it automatically assign parking place if requested to. Reason why went only for one movie projection at the time was to decrease the amount of time to make the application working. With some more time and slightly changes in our back end and </w:t>
+      </w:r>
+      <w:proofErr w:type="gramStart"/>
+      <w:r>
+        <w:t>front end</w:t>
+      </w:r>
+      <w:proofErr w:type="gramEnd"/>
+      <w:r>
+        <w:t xml:space="preserve"> infrastructure we would be able to implement several movie projections as well as multiple parking </w:t>
+      </w:r>
+      <w:r>
+        <w:t>lots</w:t>
+      </w:r>
+      <w:r>
+        <w:t xml:space="preserve"> and selection of specific parking place. </w:t>
+      </w:r>
+    </w:p>
+    <w:p>
+      <w:pPr>
+        <w:spacing w:line="360" w:lineRule="auto"/>
+        <w:ind w:firstLine="360"/>
+      </w:pPr>
+    </w:p>
     <w:p>
       <w:pPr>
         <w:pStyle w:val="Heading1"/>
@@ -9504,13 +9761,121 @@
           <w:ilvl w:val="0"/>
           <w:numId w:val="1"/>
         </w:numPr>
-      </w:pPr>
-      <w:r>
-        <w:t>References</w:t>
-      </w:r>
-    </w:p>
-    <w:p/>
-    <w:p>
+        <w:spacing w:line="360" w:lineRule="auto"/>
+      </w:pPr>
+      <w:bookmarkStart w:id="43" w:name="_Toc522792189"/>
+      <w:r>
+        <w:t>Appendixes</w:t>
+      </w:r>
+      <w:bookmarkEnd w:id="43"/>
+    </w:p>
+    <w:p>
+      <w:pPr>
+        <w:spacing w:line="360" w:lineRule="auto"/>
+      </w:pPr>
+      <w:r>
+        <w:t>In the Appendixes folder the</w:t>
+      </w:r>
+      <w:r>
+        <w:t>re</w:t>
+      </w:r>
+      <w:r>
+        <w:t xml:space="preserve"> are folders with each contain</w:t>
+      </w:r>
+      <w:r>
+        <w:t>s</w:t>
+      </w:r>
+      <w:r>
+        <w:t xml:space="preserve"> part of appendixes.</w:t>
+      </w:r>
+    </w:p>
+    <w:p>
+      <w:pPr>
+        <w:spacing w:line="360" w:lineRule="auto"/>
+      </w:pPr>
+      <w:r>
+        <w:t>FE</w:t>
+      </w:r>
+      <w:r>
+        <w:t xml:space="preserve"> class diagrams</w:t>
+      </w:r>
+      <w:r>
+        <w:t xml:space="preserve"> - /Appendixes/FE diagrams</w:t>
+      </w:r>
+    </w:p>
+    <w:p>
+      <w:pPr>
+        <w:spacing w:line="360" w:lineRule="auto"/>
+      </w:pPr>
+      <w:r>
+        <w:t>BE class diagrams and dependency diagrams</w:t>
+      </w:r>
+      <w:r>
+        <w:t xml:space="preserve"> - /Appendixes/BE diagrams</w:t>
+      </w:r>
+    </w:p>
+    <w:p>
+      <w:pPr>
+        <w:spacing w:line="360" w:lineRule="auto"/>
+      </w:pPr>
+      <w:r>
+        <w:t xml:space="preserve">Activity diagrams - /Appendixes </w:t>
+      </w:r>
+      <w:proofErr w:type="spellStart"/>
+      <w:r>
+        <w:t>ActivityDiagrams</w:t>
+      </w:r>
+      <w:proofErr w:type="spellEnd"/>
+    </w:p>
+    <w:p>
+      <w:pPr>
+        <w:spacing w:line="360" w:lineRule="auto"/>
+      </w:pPr>
+      <w:r>
+        <w:t xml:space="preserve">Use case diagrams - /Appendixes </w:t>
+      </w:r>
+      <w:proofErr w:type="spellStart"/>
+      <w:r>
+        <w:t>UseCase</w:t>
+      </w:r>
+      <w:proofErr w:type="spellEnd"/>
+    </w:p>
+    <w:p>
+      <w:pPr>
+        <w:spacing w:line="360" w:lineRule="auto"/>
+      </w:pPr>
+      <w:r>
+        <w:lastRenderedPageBreak/>
+        <w:t>Sequence diagrams - /Appendixes/Sequence diagrams</w:t>
+      </w:r>
+    </w:p>
+    <w:p>
+      <w:pPr>
+        <w:spacing w:line="360" w:lineRule="auto"/>
+      </w:pPr>
+    </w:p>
+    <w:p>
+      <w:pPr>
+        <w:pStyle w:val="Heading1"/>
+        <w:numPr>
+          <w:ilvl w:val="0"/>
+          <w:numId w:val="1"/>
+        </w:numPr>
+        <w:spacing w:line="360" w:lineRule="auto"/>
+      </w:pPr>
+      <w:r>
+        <w:t>Sources of information</w:t>
+      </w:r>
+    </w:p>
+    <w:p>
+      <w:pPr>
+        <w:spacing w:line="360" w:lineRule="auto"/>
+      </w:pPr>
+    </w:p>
+    <w:p>
+      <w:pPr>
+        <w:spacing w:line="360" w:lineRule="auto"/>
+      </w:pPr>
       <w:r>
         <w:t xml:space="preserve">CORS Support in ASP.NET - </w:t>
       </w:r>
@@ -9524,6 +9889,9 @@
       </w:hyperlink>
     </w:p>
     <w:p>
+      <w:pPr>
+        <w:spacing w:line="360" w:lineRule="auto"/>
+      </w:pPr>
       <w:r>
         <w:t xml:space="preserve">JWT authorization Angular 6 - </w:t>
       </w:r>
@@ -9537,6 +9905,9 @@
       </w:hyperlink>
     </w:p>
     <w:p>
+      <w:pPr>
+        <w:spacing w:line="360" w:lineRule="auto"/>
+      </w:pPr>
       <w:r>
         <w:t xml:space="preserve">Create and Application with Angular6 and .NET Core - </w:t>
       </w:r>
@@ -9550,6 +9921,9 @@
       </w:hyperlink>
     </w:p>
     <w:p>
+      <w:pPr>
+        <w:spacing w:line="360" w:lineRule="auto"/>
+      </w:pPr>
       <w:r>
         <w:t xml:space="preserve">Angular 6 tutorial - </w:t>
       </w:r>
@@ -9563,6 +9937,9 @@
       </w:hyperlink>
     </w:p>
     <w:p>
+      <w:pPr>
+        <w:spacing w:line="360" w:lineRule="auto"/>
+      </w:pPr>
       <w:proofErr w:type="spellStart"/>
       <w:r>
         <w:t>PrimeNG</w:t>
@@ -9581,8 +9958,10 @@
       </w:hyperlink>
     </w:p>
     <w:p>
-      <w:r>
-        <w:lastRenderedPageBreak/>
+      <w:pPr>
+        <w:spacing w:line="360" w:lineRule="auto"/>
+      </w:pPr>
+      <w:r>
         <w:t xml:space="preserve">Entity Framework 6 - </w:t>
       </w:r>
       <w:hyperlink r:id="rId51" w:history="1">
@@ -9595,6 +9974,9 @@
       </w:hyperlink>
     </w:p>
     <w:p>
+      <w:pPr>
+        <w:spacing w:line="360" w:lineRule="auto"/>
+      </w:pPr>
       <w:r>
         <w:t xml:space="preserve">Node.js tutorial - </w:t>
       </w:r>
@@ -9607,7 +9989,11 @@
         </w:r>
       </w:hyperlink>
     </w:p>
-    <w:p/>
+    <w:p>
+      <w:pPr>
+        <w:spacing w:line="360" w:lineRule="auto"/>
+      </w:pPr>
+    </w:p>
     <w:sectPr>
       <w:footerReference w:type="default" r:id="rId53"/>
       <w:pgSz w:w="11906" w:h="16838"/>
@@ -10638,6 +11024,119 @@
     </w:lvl>
   </w:abstractNum>
   <w:abstractNum w:abstractNumId="8" w15:restartNumberingAfterBreak="0">
+    <w:nsid w:val="3E186DE0"/>
+    <w:multiLevelType w:val="multilevel"/>
+    <w:tmpl w:val="FF506B1A"/>
+    <w:lvl w:ilvl="0">
+      <w:start w:val="2"/>
+      <w:numFmt w:val="decimal"/>
+      <w:lvlText w:val="%1."/>
+      <w:lvlJc w:val="left"/>
+      <w:pPr>
+        <w:ind w:left="720" w:hanging="720"/>
+      </w:pPr>
+      <w:rPr>
+        <w:rFonts w:hint="default"/>
+      </w:rPr>
+    </w:lvl>
+    <w:lvl w:ilvl="1">
+      <w:start w:val="1"/>
+      <w:numFmt w:val="decimal"/>
+      <w:lvlText w:val="%1.%2."/>
+      <w:lvlJc w:val="left"/>
+      <w:pPr>
+        <w:ind w:left="900" w:hanging="720"/>
+      </w:pPr>
+      <w:rPr>
+        <w:rFonts w:hint="default"/>
+      </w:rPr>
+    </w:lvl>
+    <w:lvl w:ilvl="2">
+      <w:start w:val="2"/>
+      <w:numFmt w:val="decimal"/>
+      <w:lvlText w:val="%1.%2.%3."/>
+      <w:lvlJc w:val="left"/>
+      <w:pPr>
+        <w:ind w:left="1080" w:hanging="720"/>
+      </w:pPr>
+      <w:rPr>
+        <w:rFonts w:hint="default"/>
+      </w:rPr>
+    </w:lvl>
+    <w:lvl w:ilvl="3">
+      <w:start w:val="1"/>
+      <w:numFmt w:val="decimal"/>
+      <w:lvlText w:val="%1.%2.%3.%4."/>
+      <w:lvlJc w:val="left"/>
+      <w:pPr>
+        <w:ind w:left="1620" w:hanging="1080"/>
+      </w:pPr>
+      <w:rPr>
+        <w:rFonts w:hint="default"/>
+      </w:rPr>
+    </w:lvl>
+    <w:lvl w:ilvl="4">
+      <w:start w:val="1"/>
+      <w:numFmt w:val="decimal"/>
+      <w:lvlText w:val="%1.%2.%3.%4.%5."/>
+      <w:lvlJc w:val="left"/>
+      <w:pPr>
+        <w:ind w:left="2160" w:hanging="1440"/>
+      </w:pPr>
+      <w:rPr>
+        <w:rFonts w:hint="default"/>
+      </w:rPr>
+    </w:lvl>
+    <w:lvl w:ilvl="5">
+      <w:start w:val="1"/>
+      <w:numFmt w:val="decimal"/>
+      <w:lvlText w:val="%1.%2.%3.%4.%5.%6."/>
+      <w:lvlJc w:val="left"/>
+      <w:pPr>
+        <w:ind w:left="2340" w:hanging="1440"/>
+      </w:pPr>
+      <w:rPr>
+        <w:rFonts w:hint="default"/>
+      </w:rPr>
+    </w:lvl>
+    <w:lvl w:ilvl="6">
+      <w:start w:val="1"/>
+      <w:numFmt w:val="decimal"/>
+      <w:lvlText w:val="%1.%2.%3.%4.%5.%6.%7."/>
+      <w:lvlJc w:val="left"/>
+      <w:pPr>
+        <w:ind w:left="2880" w:hanging="1800"/>
+      </w:pPr>
+      <w:rPr>
+        <w:rFonts w:hint="default"/>
+      </w:rPr>
+    </w:lvl>
+    <w:lvl w:ilvl="7">
+      <w:start w:val="1"/>
+      <w:numFmt w:val="decimal"/>
+      <w:lvlText w:val="%1.%2.%3.%4.%5.%6.%7.%8."/>
+      <w:lvlJc w:val="left"/>
+      <w:pPr>
+        <w:ind w:left="3420" w:hanging="2160"/>
+      </w:pPr>
+      <w:rPr>
+        <w:rFonts w:hint="default"/>
+      </w:rPr>
+    </w:lvl>
+    <w:lvl w:ilvl="8">
+      <w:start w:val="1"/>
+      <w:numFmt w:val="decimal"/>
+      <w:lvlText w:val="%1.%2.%3.%4.%5.%6.%7.%8.%9."/>
+      <w:lvlJc w:val="left"/>
+      <w:pPr>
+        <w:ind w:left="3600" w:hanging="2160"/>
+      </w:pPr>
+      <w:rPr>
+        <w:rFonts w:hint="default"/>
+      </w:rPr>
+    </w:lvl>
+  </w:abstractNum>
+  <w:abstractNum w:abstractNumId="9" w15:restartNumberingAfterBreak="0">
     <w:nsid w:val="4034407E"/>
     <w:multiLevelType w:val="hybridMultilevel"/>
     <w:tmpl w:val="DEF275DA"/>
@@ -10750,7 +11249,7 @@
       </w:rPr>
     </w:lvl>
   </w:abstractNum>
-  <w:abstractNum w:abstractNumId="9" w15:restartNumberingAfterBreak="0">
+  <w:abstractNum w:abstractNumId="10" w15:restartNumberingAfterBreak="0">
     <w:nsid w:val="53AE6F69"/>
     <w:multiLevelType w:val="hybridMultilevel"/>
     <w:tmpl w:val="C6E86CA4"/>
@@ -10863,7 +11362,7 @@
       </w:rPr>
     </w:lvl>
   </w:abstractNum>
-  <w:abstractNum w:abstractNumId="10" w15:restartNumberingAfterBreak="0">
+  <w:abstractNum w:abstractNumId="11" w15:restartNumberingAfterBreak="0">
     <w:nsid w:val="5A635962"/>
     <w:multiLevelType w:val="hybridMultilevel"/>
     <w:tmpl w:val="B662792C"/>
@@ -10976,7 +11475,7 @@
       </w:rPr>
     </w:lvl>
   </w:abstractNum>
-  <w:abstractNum w:abstractNumId="11" w15:restartNumberingAfterBreak="0">
+  <w:abstractNum w:abstractNumId="12" w15:restartNumberingAfterBreak="0">
     <w:nsid w:val="5CBB2BA8"/>
     <w:multiLevelType w:val="hybridMultilevel"/>
     <w:tmpl w:val="1F3E1228"/>
@@ -11089,7 +11588,7 @@
       </w:rPr>
     </w:lvl>
   </w:abstractNum>
-  <w:abstractNum w:abstractNumId="12" w15:restartNumberingAfterBreak="0">
+  <w:abstractNum w:abstractNumId="13" w15:restartNumberingAfterBreak="0">
     <w:nsid w:val="5D4573C6"/>
     <w:multiLevelType w:val="hybridMultilevel"/>
     <w:tmpl w:val="7242EA86"/>
@@ -11202,7 +11701,7 @@
       </w:rPr>
     </w:lvl>
   </w:abstractNum>
-  <w:abstractNum w:abstractNumId="13" w15:restartNumberingAfterBreak="0">
+  <w:abstractNum w:abstractNumId="14" w15:restartNumberingAfterBreak="0">
     <w:nsid w:val="6B821D57"/>
     <w:multiLevelType w:val="hybridMultilevel"/>
     <w:tmpl w:val="754C7858"/>
@@ -11315,7 +11814,7 @@
       </w:rPr>
     </w:lvl>
   </w:abstractNum>
-  <w:abstractNum w:abstractNumId="14" w15:restartNumberingAfterBreak="0">
+  <w:abstractNum w:abstractNumId="15" w15:restartNumberingAfterBreak="0">
     <w:nsid w:val="76880D38"/>
     <w:multiLevelType w:val="hybridMultilevel"/>
     <w:tmpl w:val="A448C5C8"/>
@@ -11428,7 +11927,7 @@
       </w:rPr>
     </w:lvl>
   </w:abstractNum>
-  <w:abstractNum w:abstractNumId="15" w15:restartNumberingAfterBreak="0">
+  <w:abstractNum w:abstractNumId="16" w15:restartNumberingAfterBreak="0">
     <w:nsid w:val="791147CA"/>
     <w:multiLevelType w:val="hybridMultilevel"/>
     <w:tmpl w:val="859A0F0A"/>
@@ -11548,10 +12047,10 @@
     <w:abstractNumId w:val="0"/>
   </w:num>
   <w:num w:numId="3">
-    <w:abstractNumId w:val="13"/>
+    <w:abstractNumId w:val="14"/>
   </w:num>
   <w:num w:numId="4">
-    <w:abstractNumId w:val="14"/>
+    <w:abstractNumId w:val="15"/>
   </w:num>
   <w:num w:numId="5">
     <w:abstractNumId w:val="5"/>
@@ -11560,19 +12059,19 @@
     <w:abstractNumId w:val="2"/>
   </w:num>
   <w:num w:numId="7">
+    <w:abstractNumId w:val="13"/>
+  </w:num>
+  <w:num w:numId="8">
+    <w:abstractNumId w:val="9"/>
+  </w:num>
+  <w:num w:numId="9">
     <w:abstractNumId w:val="12"/>
   </w:num>
-  <w:num w:numId="8">
-    <w:abstractNumId w:val="8"/>
-  </w:num>
-  <w:num w:numId="9">
-    <w:abstractNumId w:val="11"/>
-  </w:num>
   <w:num w:numId="10">
-    <w:abstractNumId w:val="15"/>
+    <w:abstractNumId w:val="16"/>
   </w:num>
   <w:num w:numId="11">
-    <w:abstractNumId w:val="10"/>
+    <w:abstractNumId w:val="11"/>
   </w:num>
   <w:num w:numId="12">
     <w:abstractNumId w:val="6"/>
@@ -11587,7 +12086,10 @@
     <w:abstractNumId w:val="7"/>
   </w:num>
   <w:num w:numId="16">
-    <w:abstractNumId w:val="9"/>
+    <w:abstractNumId w:val="10"/>
+  </w:num>
+  <w:num w:numId="17">
+    <w:abstractNumId w:val="8"/>
   </w:num>
 </w:numbering>
 </file>
@@ -12554,7 +13056,7 @@
 </file>
 
 <file path=customXml/itemProps1.xml><?xml version="1.0" encoding="utf-8"?>
-<ds:datastoreItem xmlns:ds="http://schemas.openxmlformats.org/officeDocument/2006/customXml" ds:itemID="{1FE7429C-4AA3-489C-808F-D6C11CB0A7EA}">
+<ds:datastoreItem xmlns:ds="http://schemas.openxmlformats.org/officeDocument/2006/customXml" ds:itemID="{5C790C36-8B18-484A-B9E5-1FFDDB08E8BA}">
   <ds:schemaRefs>
     <ds:schemaRef ds:uri="http://schemas.openxmlformats.org/officeDocument/2006/bibliography"/>
   </ds:schemaRefs>

--- a/Documentation/Project-Report final.docx
+++ b/Documentation/Project-Report final.docx
@@ -4971,7 +4971,13 @@
         <w:ind w:firstLine="360"/>
       </w:pPr>
       <w:r>
-        <w:t xml:space="preserve">In Analysis we took our requirements and created Use cases from them so we can follow behaviour of the users and adjust our </w:t>
+        <w:t xml:space="preserve">In Analysis we took our requirements and created Use cases from </w:t>
+      </w:r>
+      <w:r>
+        <w:t>them,</w:t>
+      </w:r>
+      <w:r>
+        <w:t xml:space="preserve"> so we can follow behaviour of the users and adjust our </w:t>
       </w:r>
       <w:r>
         <w:t>code,</w:t>
@@ -4979,8 +4985,9 @@
       <w:r>
         <w:t xml:space="preserve"> so it is usable. </w:t>
       </w:r>
-      <w:bookmarkStart w:id="6" w:name="_GoBack"/>
-      <w:bookmarkEnd w:id="6"/>
+      <w:r>
+        <w:t xml:space="preserve">In this section we will present analysis of requirement: Registration of users. The rest of the use cases and diagrams can be found in Appendix folder.  </w:t>
+      </w:r>
     </w:p>
     <w:p>
       <w:pPr>
@@ -4991,12 +4998,12 @@
         </w:numPr>
         <w:spacing w:line="360" w:lineRule="auto"/>
       </w:pPr>
-      <w:bookmarkStart w:id="7" w:name="_Toc522792152"/>
+      <w:bookmarkStart w:id="6" w:name="_Toc522792152"/>
       <w:r>
         <w:lastRenderedPageBreak/>
         <w:t>Use case</w:t>
       </w:r>
-      <w:bookmarkEnd w:id="7"/>
+      <w:bookmarkEnd w:id="6"/>
     </w:p>
     <w:p>
       <w:pPr>
@@ -5153,12 +5160,12 @@
         </w:numPr>
         <w:spacing w:line="360" w:lineRule="auto"/>
       </w:pPr>
-      <w:bookmarkStart w:id="8" w:name="_Toc522792153"/>
+      <w:bookmarkStart w:id="7" w:name="_Toc522792153"/>
       <w:r>
         <w:lastRenderedPageBreak/>
         <w:t>Registration use case detail</w:t>
       </w:r>
-      <w:bookmarkEnd w:id="8"/>
+      <w:bookmarkEnd w:id="7"/>
     </w:p>
     <w:p>
       <w:pPr>
@@ -5225,11 +5232,11 @@
         </w:numPr>
         <w:spacing w:line="360" w:lineRule="auto"/>
       </w:pPr>
-      <w:bookmarkStart w:id="9" w:name="_Toc522792154"/>
+      <w:bookmarkStart w:id="8" w:name="_Toc522792154"/>
       <w:r>
         <w:t>Sequence diagram for Registration</w:t>
       </w:r>
-      <w:bookmarkEnd w:id="9"/>
+      <w:bookmarkEnd w:id="8"/>
     </w:p>
     <w:p>
       <w:pPr>
@@ -5291,12 +5298,12 @@
         </w:numPr>
         <w:spacing w:line="360" w:lineRule="auto"/>
       </w:pPr>
-      <w:bookmarkStart w:id="10" w:name="_Toc522792155"/>
+      <w:bookmarkStart w:id="9" w:name="_Toc522792155"/>
       <w:r>
         <w:lastRenderedPageBreak/>
         <w:t>Activity diagram for Registration</w:t>
       </w:r>
-      <w:bookmarkEnd w:id="10"/>
+      <w:bookmarkEnd w:id="9"/>
     </w:p>
     <w:p>
       <w:pPr>
@@ -5371,11 +5378,11 @@
         </w:numPr>
         <w:spacing w:line="360" w:lineRule="auto"/>
       </w:pPr>
-      <w:bookmarkStart w:id="11" w:name="_Toc522792156"/>
+      <w:bookmarkStart w:id="10" w:name="_Toc522792156"/>
       <w:r>
         <w:t>Design</w:t>
       </w:r>
-      <w:bookmarkEnd w:id="11"/>
+      <w:bookmarkEnd w:id="10"/>
     </w:p>
     <w:p>
       <w:pPr>
@@ -5395,11 +5402,11 @@
         </w:numPr>
         <w:spacing w:line="360" w:lineRule="auto"/>
       </w:pPr>
-      <w:bookmarkStart w:id="12" w:name="_Toc522792157"/>
+      <w:bookmarkStart w:id="11" w:name="_Toc522792157"/>
       <w:r>
         <w:t>Choice of technologies</w:t>
       </w:r>
-      <w:bookmarkEnd w:id="12"/>
+      <w:bookmarkEnd w:id="11"/>
     </w:p>
     <w:p>
       <w:pPr>
@@ -5428,12 +5435,12 @@
         </w:numPr>
         <w:spacing w:line="360" w:lineRule="auto"/>
       </w:pPr>
-      <w:bookmarkStart w:id="13" w:name="_Toc522792158"/>
+      <w:bookmarkStart w:id="12" w:name="_Toc522792158"/>
       <w:r>
         <w:lastRenderedPageBreak/>
         <w:t>Back End</w:t>
       </w:r>
-      <w:bookmarkEnd w:id="13"/>
+      <w:bookmarkEnd w:id="12"/>
     </w:p>
     <w:p>
       <w:pPr>
@@ -5517,11 +5524,11 @@
         </w:numPr>
         <w:spacing w:line="360" w:lineRule="auto"/>
       </w:pPr>
-      <w:bookmarkStart w:id="14" w:name="_Toc522792159"/>
+      <w:bookmarkStart w:id="13" w:name="_Toc522792159"/>
       <w:r>
         <w:t>Programming language: C#</w:t>
       </w:r>
-      <w:bookmarkEnd w:id="14"/>
+      <w:bookmarkEnd w:id="13"/>
     </w:p>
     <w:p>
       <w:pPr>
@@ -5541,14 +5548,14 @@
         </w:numPr>
         <w:spacing w:line="360" w:lineRule="auto"/>
       </w:pPr>
-      <w:bookmarkStart w:id="15" w:name="_Toc522792160"/>
+      <w:bookmarkStart w:id="14" w:name="_Toc522792160"/>
       <w:r>
         <w:t>.NET C</w:t>
       </w:r>
       <w:r>
         <w:t>ore framework 2.1.</w:t>
       </w:r>
-      <w:bookmarkEnd w:id="15"/>
+      <w:bookmarkEnd w:id="14"/>
     </w:p>
     <w:p>
       <w:pPr>
@@ -5579,11 +5586,11 @@
         </w:numPr>
         <w:spacing w:line="360" w:lineRule="auto"/>
       </w:pPr>
-      <w:bookmarkStart w:id="16" w:name="_Toc522792161"/>
+      <w:bookmarkStart w:id="15" w:name="_Toc522792161"/>
       <w:r>
         <w:t>Entity Framework</w:t>
       </w:r>
-      <w:bookmarkEnd w:id="16"/>
+      <w:bookmarkEnd w:id="15"/>
     </w:p>
     <w:p>
       <w:pPr>
@@ -5667,11 +5674,11 @@
         </w:numPr>
         <w:spacing w:line="360" w:lineRule="auto"/>
       </w:pPr>
-      <w:bookmarkStart w:id="17" w:name="_Toc522792162"/>
+      <w:bookmarkStart w:id="16" w:name="_Toc522792162"/>
       <w:r>
         <w:t>Front End</w:t>
       </w:r>
-      <w:bookmarkEnd w:id="17"/>
+      <w:bookmarkEnd w:id="16"/>
     </w:p>
     <w:p>
       <w:pPr>
@@ -5820,11 +5827,11 @@
         </w:numPr>
         <w:spacing w:line="360" w:lineRule="auto"/>
       </w:pPr>
-      <w:bookmarkStart w:id="18" w:name="_Toc522792163"/>
+      <w:bookmarkStart w:id="17" w:name="_Toc522792163"/>
       <w:r>
         <w:t>Angular 6</w:t>
       </w:r>
-      <w:bookmarkEnd w:id="18"/>
+      <w:bookmarkEnd w:id="17"/>
     </w:p>
     <w:p>
       <w:pPr>
@@ -5864,12 +5871,12 @@
         </w:numPr>
         <w:spacing w:line="360" w:lineRule="auto"/>
       </w:pPr>
-      <w:bookmarkStart w:id="19" w:name="_Toc522792164"/>
+      <w:bookmarkStart w:id="18" w:name="_Toc522792164"/>
       <w:proofErr w:type="spellStart"/>
       <w:r>
         <w:t>PrimeNG</w:t>
       </w:r>
-      <w:bookmarkEnd w:id="19"/>
+      <w:bookmarkEnd w:id="18"/>
       <w:proofErr w:type="spellEnd"/>
     </w:p>
     <w:p>
@@ -5901,14 +5908,14 @@
         </w:numPr>
         <w:spacing w:line="360" w:lineRule="auto"/>
       </w:pPr>
-      <w:bookmarkStart w:id="20" w:name="_Toc522792165"/>
+      <w:bookmarkStart w:id="19" w:name="_Toc522792165"/>
       <w:r>
         <w:t xml:space="preserve">Other </w:t>
       </w:r>
       <w:r>
         <w:t>packages and libraries</w:t>
       </w:r>
-      <w:bookmarkEnd w:id="20"/>
+      <w:bookmarkEnd w:id="19"/>
     </w:p>
     <w:p>
       <w:pPr>
@@ -5939,11 +5946,11 @@
         </w:numPr>
         <w:spacing w:line="360" w:lineRule="auto"/>
       </w:pPr>
-      <w:bookmarkStart w:id="21" w:name="_Toc522792166"/>
+      <w:bookmarkStart w:id="20" w:name="_Toc522792166"/>
       <w:r>
         <w:t>Code structure</w:t>
       </w:r>
-      <w:bookmarkEnd w:id="21"/>
+      <w:bookmarkEnd w:id="20"/>
     </w:p>
     <w:p>
       <w:pPr>
@@ -5959,829 +5966,17 @@
       <w:r>
         <w:t xml:space="preserve"> as possible. </w:t>
       </w:r>
-    </w:p>
-    <w:p>
-      <w:pPr>
-        <w:pStyle w:val="Heading1"/>
-        <w:numPr>
-          <w:ilvl w:val="2"/>
-          <w:numId w:val="1"/>
-        </w:numPr>
-        <w:spacing w:line="360" w:lineRule="auto"/>
-      </w:pPr>
-      <w:bookmarkStart w:id="22" w:name="_Toc522792167"/>
-      <w:r>
-        <w:t>Back end code structure</w:t>
-      </w:r>
-      <w:bookmarkEnd w:id="22"/>
-    </w:p>
-    <w:p>
-      <w:pPr>
-        <w:spacing w:line="360" w:lineRule="auto"/>
-      </w:pPr>
-      <w:r>
-        <w:t>Our project on the back end is WEB.API project template from ASP.NET. Here except config files and nugget packages you can find folders Controllers</w:t>
-      </w:r>
-      <w:r>
-        <w:t xml:space="preserve"> </w:t>
-      </w:r>
-      <w:r>
-        <w:t xml:space="preserve">and Models as well as file </w:t>
-      </w:r>
-      <w:proofErr w:type="spellStart"/>
-      <w:r>
-        <w:t>Startup.cs</w:t>
-      </w:r>
-      <w:proofErr w:type="spellEnd"/>
-      <w:r>
-        <w:t>. These are the most important for our project.</w:t>
-      </w:r>
-    </w:p>
-    <w:p>
-      <w:pPr>
-        <w:spacing w:line="360" w:lineRule="auto"/>
-      </w:pPr>
-    </w:p>
-    <w:p>
-      <w:pPr>
-        <w:pStyle w:val="Heading1"/>
-        <w:numPr>
-          <w:ilvl w:val="3"/>
-          <w:numId w:val="1"/>
-        </w:numPr>
-        <w:spacing w:line="360" w:lineRule="auto"/>
-      </w:pPr>
-      <w:bookmarkStart w:id="23" w:name="_Toc522792168"/>
-      <w:r>
-        <w:lastRenderedPageBreak/>
-        <w:t>Controllers Folder</w:t>
-      </w:r>
-      <w:bookmarkEnd w:id="23"/>
-    </w:p>
-    <w:p>
-      <w:pPr>
-        <w:spacing w:line="360" w:lineRule="auto"/>
-        <w:ind w:firstLine="360"/>
-      </w:pPr>
-      <w:r>
-        <w:t>Inside this folder there are WEB API controllers, each controller represents part of logic and can be accessed by calling “/</w:t>
-      </w:r>
-      <w:proofErr w:type="spellStart"/>
-      <w:r>
-        <w:t>api</w:t>
-      </w:r>
-      <w:proofErr w:type="spellEnd"/>
-      <w:r>
-        <w:t>/[controller]”. The API endpoints name is name of the controller without the “controller” part. Therefore</w:t>
-      </w:r>
-      <w:r>
-        <w:t>,</w:t>
-      </w:r>
-      <w:r>
-        <w:t xml:space="preserve"> endpoint for </w:t>
-      </w:r>
-      <w:proofErr w:type="spellStart"/>
-      <w:r>
-        <w:t>MovieController</w:t>
-      </w:r>
-      <w:proofErr w:type="spellEnd"/>
-      <w:r>
-        <w:t xml:space="preserve"> will be “/</w:t>
-      </w:r>
-      <w:proofErr w:type="spellStart"/>
-      <w:r>
-        <w:t>api</w:t>
-      </w:r>
-      <w:proofErr w:type="spellEnd"/>
-      <w:r>
-        <w:t>/movie”.</w:t>
-      </w:r>
-    </w:p>
-    <w:p>
-      <w:pPr>
-        <w:spacing w:line="360" w:lineRule="auto"/>
-        <w:ind w:firstLine="360"/>
-      </w:pPr>
-      <w:r>
-        <w:t xml:space="preserve">Each controller contains </w:t>
-      </w:r>
-      <w:r>
-        <w:t>methods for HTTP requests relevant to its purpose. Within these controllers we</w:t>
-      </w:r>
-      <w:r>
-        <w:t xml:space="preserve"> are</w:t>
-      </w:r>
-      <w:r>
-        <w:t xml:space="preserve"> also processing data and storing them to the database which is not the best practice. Reason why we did it this way is the short period for this project, so it was convenient for us to have everything at one place.</w:t>
-      </w:r>
-    </w:p>
-    <w:p>
-      <w:pPr>
-        <w:spacing w:line="360" w:lineRule="auto"/>
-        <w:ind w:firstLine="360"/>
-      </w:pPr>
-      <w:r>
-        <w:t>Special place between controllers belong</w:t>
-      </w:r>
-      <w:r>
-        <w:t>s</w:t>
-      </w:r>
-      <w:r>
-        <w:t xml:space="preserve"> to </w:t>
-      </w:r>
-      <w:proofErr w:type="spellStart"/>
-      <w:r>
-        <w:t>MovieController</w:t>
-      </w:r>
-      <w:proofErr w:type="spellEnd"/>
-      <w:r>
-        <w:t xml:space="preserve">. Because we are using in memory database we need to create database every time we are running the program. Once you start the </w:t>
-      </w:r>
-      <w:r>
-        <w:t>server</w:t>
-      </w:r>
-      <w:r>
-        <w:t xml:space="preserve"> it will open browser with URL to API call to movie (.../</w:t>
-      </w:r>
-      <w:proofErr w:type="spellStart"/>
-      <w:r>
-        <w:t>api</w:t>
-      </w:r>
-      <w:proofErr w:type="spellEnd"/>
-      <w:r>
-        <w:t xml:space="preserve">/movie). This action will call the constructor of this controller where we call private function </w:t>
-      </w:r>
-      <w:proofErr w:type="spellStart"/>
+      <w:r>
+        <w:t xml:space="preserve">But we know how complicated it can be to navigate in these types of application. So, we created Code structure document which </w:t>
+      </w:r>
       <w:proofErr w:type="gramStart"/>
       <w:r>
-        <w:t>fillDatabase</w:t>
-      </w:r>
-      <w:proofErr w:type="spellEnd"/>
-      <w:r>
-        <w:t>(</w:t>
+        <w:t>is located in</w:t>
       </w:r>
       <w:proofErr w:type="gramEnd"/>
       <w:r>
-        <w:t>), this function then set the context of the database</w:t>
-      </w:r>
-      <w:r>
-        <w:t>.</w:t>
-      </w:r>
-    </w:p>
-    <w:p>
-      <w:pPr>
-        <w:spacing w:line="360" w:lineRule="auto"/>
-      </w:pPr>
-    </w:p>
-    <w:p>
-      <w:pPr>
-        <w:pStyle w:val="Heading1"/>
-        <w:numPr>
-          <w:ilvl w:val="3"/>
-          <w:numId w:val="1"/>
-        </w:numPr>
-        <w:spacing w:line="360" w:lineRule="auto"/>
-      </w:pPr>
-      <w:bookmarkStart w:id="24" w:name="_Toc522792169"/>
-      <w:r>
-        <w:t>Models folder</w:t>
-      </w:r>
-      <w:bookmarkEnd w:id="24"/>
-    </w:p>
-    <w:p>
-      <w:pPr>
-        <w:spacing w:line="360" w:lineRule="auto"/>
-      </w:pPr>
-      <w:r>
-        <w:t xml:space="preserve">Models are folder where we </w:t>
-      </w:r>
-      <w:r>
-        <w:t>are storing our models. In this folder there are three types of files.</w:t>
-      </w:r>
-    </w:p>
-    <w:p>
-      <w:pPr>
-        <w:pStyle w:val="ListParagraph"/>
-        <w:numPr>
-          <w:ilvl w:val="0"/>
-          <w:numId w:val="7"/>
-        </w:numPr>
-        <w:spacing w:line="360" w:lineRule="auto"/>
-      </w:pPr>
-      <w:r>
-        <w:t xml:space="preserve">Database models: These models are used for generating the Entity Framework database tables. These models are Movie, </w:t>
-      </w:r>
-      <w:proofErr w:type="spellStart"/>
-      <w:r>
-        <w:t>MovieSeat</w:t>
-      </w:r>
-      <w:proofErr w:type="spellEnd"/>
-      <w:r>
-        <w:t xml:space="preserve">, User and </w:t>
-      </w:r>
-      <w:proofErr w:type="spellStart"/>
-      <w:r>
-        <w:t>Parking</w:t>
-      </w:r>
-      <w:r>
-        <w:t>Place</w:t>
-      </w:r>
-      <w:proofErr w:type="spellEnd"/>
-      <w:r>
-        <w:t xml:space="preserve">. Within these models there are </w:t>
-      </w:r>
-      <w:r>
-        <w:t>special fields with annotation [</w:t>
-      </w:r>
-      <w:proofErr w:type="spellStart"/>
-      <w:r>
-        <w:t>NotMapped</w:t>
-      </w:r>
-      <w:proofErr w:type="spellEnd"/>
-      <w:r>
-        <w:t>] which tells Entity Framework not to put them into the database.</w:t>
-      </w:r>
-    </w:p>
-    <w:p>
-      <w:pPr>
-        <w:pStyle w:val="ListParagraph"/>
-        <w:numPr>
-          <w:ilvl w:val="0"/>
-          <w:numId w:val="7"/>
-        </w:numPr>
-        <w:spacing w:line="360" w:lineRule="auto"/>
-      </w:pPr>
-      <w:r>
-        <w:t xml:space="preserve">Database context file: This file is called </w:t>
-      </w:r>
-      <w:proofErr w:type="spellStart"/>
-      <w:r>
-        <w:t>CinemaContext.cs</w:t>
-      </w:r>
-      <w:proofErr w:type="spellEnd"/>
-      <w:r>
-        <w:t xml:space="preserve"> and it is responsible for creating tables from database models with the Entity framework. </w:t>
-      </w:r>
-    </w:p>
-    <w:p>
-      <w:pPr>
-        <w:pStyle w:val="ListParagraph"/>
-        <w:numPr>
-          <w:ilvl w:val="0"/>
-          <w:numId w:val="7"/>
-        </w:numPr>
-        <w:spacing w:line="360" w:lineRule="auto"/>
-      </w:pPr>
-      <w:r>
-        <w:t>Data transfer models: The rest of the models are specific models for handling HTTP requests from front end. They were created because HTTP methods can send only one object.</w:t>
-      </w:r>
-    </w:p>
-    <w:p>
-      <w:pPr>
-        <w:pStyle w:val="Heading1"/>
-        <w:numPr>
-          <w:ilvl w:val="3"/>
-          <w:numId w:val="1"/>
-        </w:numPr>
-        <w:spacing w:line="360" w:lineRule="auto"/>
-      </w:pPr>
-      <w:bookmarkStart w:id="25" w:name="_Toc522792170"/>
-      <w:proofErr w:type="spellStart"/>
-      <w:r>
-        <w:lastRenderedPageBreak/>
-        <w:t>Startup.cs</w:t>
-      </w:r>
-      <w:bookmarkEnd w:id="25"/>
-      <w:proofErr w:type="spellEnd"/>
-    </w:p>
-    <w:p>
-      <w:pPr>
-        <w:spacing w:line="360" w:lineRule="auto"/>
-      </w:pPr>
-      <w:r>
-        <w:t xml:space="preserve">In this file we are adding services which are used in our project. </w:t>
-      </w:r>
-    </w:p>
-    <w:p>
-      <w:pPr>
-        <w:pStyle w:val="ListParagraph"/>
-        <w:numPr>
-          <w:ilvl w:val="0"/>
-          <w:numId w:val="8"/>
-        </w:numPr>
-        <w:spacing w:line="360" w:lineRule="auto"/>
-      </w:pPr>
-      <w:r>
-        <w:t xml:space="preserve">Setting database: by calling </w:t>
-      </w:r>
-      <w:proofErr w:type="spellStart"/>
-      <w:r>
-        <w:t>AddDbCo</w:t>
-      </w:r>
-      <w:r>
-        <w:t>ntext</w:t>
-      </w:r>
-      <w:proofErr w:type="spellEnd"/>
-      <w:r>
-        <w:t xml:space="preserve"> on </w:t>
-      </w:r>
-      <w:proofErr w:type="spellStart"/>
-      <w:r>
-        <w:t>CinemaContext.cs</w:t>
-      </w:r>
-      <w:proofErr w:type="spellEnd"/>
-      <w:r>
-        <w:t xml:space="preserve">. Also, </w:t>
-      </w:r>
-      <w:r>
-        <w:t xml:space="preserve">there is a commented service for switching to </w:t>
-      </w:r>
-      <w:proofErr w:type="spellStart"/>
-      <w:r>
-        <w:t>SQLServer</w:t>
-      </w:r>
-      <w:proofErr w:type="spellEnd"/>
-      <w:r>
-        <w:t>.</w:t>
-      </w:r>
-    </w:p>
-    <w:p>
-      <w:pPr>
-        <w:pStyle w:val="ListParagraph"/>
-        <w:numPr>
-          <w:ilvl w:val="0"/>
-          <w:numId w:val="8"/>
-        </w:numPr>
-        <w:spacing w:line="360" w:lineRule="auto"/>
-      </w:pPr>
-      <w:r>
-        <w:t>Enabling CORS: for</w:t>
-      </w:r>
-      <w:r>
-        <w:t xml:space="preserve"> every call from localhost:4200, for every method, header and credentials. This is required for running this application on localhost.</w:t>
-      </w:r>
-    </w:p>
-    <w:p>
-      <w:pPr>
-        <w:pStyle w:val="ListParagraph"/>
-        <w:numPr>
-          <w:ilvl w:val="0"/>
-          <w:numId w:val="8"/>
-        </w:numPr>
-        <w:spacing w:line="360" w:lineRule="auto"/>
-      </w:pPr>
-      <w:r>
-        <w:t>Serializer settings: for our database, to help Entity Framework handle table reference in the database.</w:t>
-      </w:r>
-    </w:p>
-    <w:p>
-      <w:pPr>
-        <w:pStyle w:val="ListParagraph"/>
-        <w:numPr>
-          <w:ilvl w:val="0"/>
-          <w:numId w:val="8"/>
-        </w:numPr>
-        <w:spacing w:line="360" w:lineRule="auto"/>
-      </w:pPr>
-      <w:r>
-        <w:t xml:space="preserve">JWT token authentication: In early stage of development we wanted to use JWT authentication. If you would like to use it uncomment this code, it was tested on back end and it’s working, </w:t>
-      </w:r>
-    </w:p>
-    <w:p>
-      <w:pPr>
-        <w:spacing w:line="360" w:lineRule="auto"/>
-      </w:pPr>
-    </w:p>
-    <w:p>
-      <w:pPr>
-        <w:pStyle w:val="Heading1"/>
-        <w:numPr>
-          <w:ilvl w:val="2"/>
-          <w:numId w:val="1"/>
-        </w:numPr>
-        <w:spacing w:line="360" w:lineRule="auto"/>
-      </w:pPr>
-      <w:bookmarkStart w:id="26" w:name="_Toc522792171"/>
-      <w:r>
-        <w:t>Front end code structure</w:t>
-      </w:r>
-      <w:bookmarkEnd w:id="26"/>
-    </w:p>
-    <w:p>
-      <w:pPr>
-        <w:spacing w:line="360" w:lineRule="auto"/>
-        <w:ind w:firstLine="360"/>
-      </w:pPr>
-      <w:r>
-        <w:t>Front end is bit more c</w:t>
-      </w:r>
-      <w:r>
-        <w:t xml:space="preserve">omplicated regarding structure. First, we </w:t>
-      </w:r>
-      <w:proofErr w:type="gramStart"/>
-      <w:r>
-        <w:t>look into</w:t>
-      </w:r>
-      <w:proofErr w:type="gramEnd"/>
-      <w:r>
-        <w:t xml:space="preserve"> configuration elements.</w:t>
-      </w:r>
-    </w:p>
-    <w:p>
-      <w:pPr>
-        <w:pStyle w:val="ListParagraph"/>
-        <w:numPr>
-          <w:ilvl w:val="0"/>
-          <w:numId w:val="9"/>
-        </w:numPr>
-        <w:spacing w:line="360" w:lineRule="auto"/>
-      </w:pPr>
-      <w:proofErr w:type="spellStart"/>
-      <w:r>
-        <w:t>Angular.json</w:t>
-      </w:r>
-      <w:proofErr w:type="spellEnd"/>
-      <w:r>
-        <w:t>: is a configuration file for a whole project.</w:t>
-      </w:r>
-    </w:p>
-    <w:p>
-      <w:pPr>
-        <w:pStyle w:val="ListParagraph"/>
-        <w:numPr>
-          <w:ilvl w:val="0"/>
-          <w:numId w:val="9"/>
-        </w:numPr>
-        <w:spacing w:line="360" w:lineRule="auto"/>
-      </w:pPr>
-      <w:proofErr w:type="spellStart"/>
-      <w:r>
-        <w:t>Package.json</w:t>
-      </w:r>
-      <w:proofErr w:type="spellEnd"/>
-      <w:r>
-        <w:t>: it contains all dependencies required for running an application, also there are scripts which can be used from the terminal. We modified script start (</w:t>
-      </w:r>
-      <w:proofErr w:type="spellStart"/>
-      <w:r>
-        <w:t>npm</w:t>
-      </w:r>
-      <w:proofErr w:type="spellEnd"/>
-      <w:r>
-        <w:t xml:space="preserve"> start) to use a proxy file.</w:t>
-      </w:r>
-    </w:p>
-    <w:p>
-      <w:pPr>
-        <w:pStyle w:val="ListParagraph"/>
-        <w:numPr>
-          <w:ilvl w:val="0"/>
-          <w:numId w:val="9"/>
-        </w:numPr>
-        <w:spacing w:line="360" w:lineRule="auto"/>
-      </w:pPr>
-      <w:proofErr w:type="spellStart"/>
-      <w:r>
-        <w:t>Proxyconfig.json</w:t>
-      </w:r>
-      <w:proofErr w:type="spellEnd"/>
-      <w:r>
-        <w:t xml:space="preserve">: </w:t>
-      </w:r>
-      <w:r>
-        <w:t xml:space="preserve">here we are setting up simple proxy to helps us avoid problems with CORS. </w:t>
-      </w:r>
-    </w:p>
-    <w:p>
-      <w:pPr>
-        <w:spacing w:line="360" w:lineRule="auto"/>
-      </w:pPr>
-      <w:r>
-        <w:t>Then most important part is in app folder where is the actual application.</w:t>
-      </w:r>
-    </w:p>
-    <w:p>
-      <w:pPr>
-        <w:pStyle w:val="Heading1"/>
-        <w:numPr>
-          <w:ilvl w:val="3"/>
-          <w:numId w:val="1"/>
-        </w:numPr>
-        <w:spacing w:line="360" w:lineRule="auto"/>
-      </w:pPr>
-      <w:bookmarkStart w:id="27" w:name="_Toc522792172"/>
-      <w:r>
-        <w:t>a</w:t>
-      </w:r>
-      <w:r>
-        <w:t>pp folder</w:t>
-      </w:r>
-      <w:bookmarkEnd w:id="27"/>
-    </w:p>
-    <w:p>
-      <w:pPr>
-        <w:spacing w:line="360" w:lineRule="auto"/>
-        <w:ind w:firstLine="360"/>
-      </w:pPr>
-      <w:r>
-        <w:t xml:space="preserve">App folder contains the top level of our application as well as several folders which we will </w:t>
-      </w:r>
-      <w:proofErr w:type="gramStart"/>
-      <w:r>
-        <w:t>look into</w:t>
-      </w:r>
-      <w:proofErr w:type="gramEnd"/>
-      <w:r>
-        <w:t xml:space="preserve"> later.   </w:t>
-      </w:r>
-    </w:p>
-    <w:p>
-      <w:pPr>
-        <w:pStyle w:val="ListParagraph"/>
-        <w:numPr>
-          <w:ilvl w:val="0"/>
-          <w:numId w:val="10"/>
-        </w:numPr>
-        <w:spacing w:line="360" w:lineRule="auto"/>
-      </w:pPr>
-      <w:proofErr w:type="spellStart"/>
-      <w:r>
-        <w:t>App.module.ts</w:t>
-      </w:r>
-      <w:proofErr w:type="spellEnd"/>
-      <w:r>
-        <w:t xml:space="preserve">: here we instantiate all components, importing third party modules and setting up providers so they are accessible through the whole application. </w:t>
-      </w:r>
-    </w:p>
-    <w:p>
-      <w:pPr>
-        <w:pStyle w:val="ListParagraph"/>
-        <w:numPr>
-          <w:ilvl w:val="0"/>
-          <w:numId w:val="10"/>
-        </w:numPr>
-        <w:spacing w:line="360" w:lineRule="auto"/>
-      </w:pPr>
-      <w:r>
-        <w:lastRenderedPageBreak/>
-        <w:t>App-</w:t>
-      </w:r>
-      <w:proofErr w:type="spellStart"/>
-      <w:proofErr w:type="gramStart"/>
-      <w:r>
-        <w:t>routing.module</w:t>
-      </w:r>
-      <w:proofErr w:type="gramEnd"/>
-      <w:r>
-        <w:t>.ts</w:t>
-      </w:r>
-      <w:proofErr w:type="spellEnd"/>
-      <w:r>
-        <w:t xml:space="preserve">: </w:t>
-      </w:r>
-      <w:r>
-        <w:t>here we are setting up routes to each component so we can then navigate to them through router.</w:t>
-      </w:r>
-    </w:p>
-    <w:p>
-      <w:pPr>
-        <w:pStyle w:val="ListParagraph"/>
-        <w:numPr>
-          <w:ilvl w:val="0"/>
-          <w:numId w:val="10"/>
-        </w:numPr>
-        <w:spacing w:line="360" w:lineRule="auto"/>
-      </w:pPr>
-      <w:proofErr w:type="spellStart"/>
-      <w:proofErr w:type="gramStart"/>
-      <w:r>
-        <w:t>App.component</w:t>
-      </w:r>
-      <w:proofErr w:type="spellEnd"/>
-      <w:r>
-        <w:t>.*</w:t>
-      </w:r>
-      <w:proofErr w:type="gramEnd"/>
-      <w:r>
-        <w:t>: is the top component we hav</w:t>
-      </w:r>
-      <w:r>
-        <w:t>e there first level of navigation</w:t>
-      </w:r>
-      <w:r>
-        <w:t xml:space="preserve"> and getting user information from </w:t>
-      </w:r>
-      <w:proofErr w:type="spellStart"/>
-      <w:r>
-        <w:t>localStorage</w:t>
-      </w:r>
-      <w:proofErr w:type="spellEnd"/>
-      <w:r>
-        <w:t xml:space="preserve"> </w:t>
-      </w:r>
-      <w:r>
-        <w:t>if</w:t>
-      </w:r>
-      <w:r>
-        <w:t xml:space="preserve"> it has any.</w:t>
-      </w:r>
-    </w:p>
-    <w:p>
-      <w:pPr>
-        <w:pStyle w:val="Heading1"/>
-        <w:numPr>
-          <w:ilvl w:val="3"/>
-          <w:numId w:val="1"/>
-        </w:numPr>
-        <w:spacing w:line="360" w:lineRule="auto"/>
-      </w:pPr>
-      <w:bookmarkStart w:id="28" w:name="_Toc522792173"/>
-      <w:r>
-        <w:t>_guard and _helper folder</w:t>
-      </w:r>
-      <w:bookmarkEnd w:id="28"/>
-    </w:p>
-    <w:p>
-      <w:pPr>
-        <w:spacing w:line="360" w:lineRule="auto"/>
-        <w:ind w:firstLine="360"/>
-      </w:pPr>
-      <w:r>
-        <w:t>In general, these folders contain TypeScript files which were created to handle JWT authentication. But because we did</w:t>
-      </w:r>
-      <w:r>
-        <w:t xml:space="preserve"> not</w:t>
-      </w:r>
-      <w:r>
-        <w:t xml:space="preserve"> ha</w:t>
-      </w:r>
-      <w:r>
-        <w:t xml:space="preserve">ve </w:t>
-      </w:r>
-      <w:r>
-        <w:t>time to finish implementation of this in the front end, they are never called. We are keeping these files inside to show the way how they meant to be implemented.</w:t>
-      </w:r>
-    </w:p>
-    <w:p>
-      <w:pPr>
-        <w:spacing w:line="360" w:lineRule="auto"/>
-        <w:ind w:firstLine="360"/>
-      </w:pPr>
-      <w:r>
-        <w:t xml:space="preserve">Only exception is </w:t>
-      </w:r>
-      <w:proofErr w:type="spellStart"/>
-      <w:r>
-        <w:t>handler.ts</w:t>
-      </w:r>
-      <w:proofErr w:type="spellEnd"/>
-      <w:r>
-        <w:t xml:space="preserve"> in _helper folder. We are using this for handling errors from HTTP response.</w:t>
-      </w:r>
-    </w:p>
-    <w:p>
-      <w:pPr>
-        <w:spacing w:line="360" w:lineRule="auto"/>
-      </w:pPr>
-    </w:p>
-    <w:p>
-      <w:pPr>
-        <w:pStyle w:val="Heading1"/>
-        <w:numPr>
-          <w:ilvl w:val="3"/>
-          <w:numId w:val="1"/>
-        </w:numPr>
-        <w:spacing w:line="360" w:lineRule="auto"/>
-      </w:pPr>
-      <w:bookmarkStart w:id="29" w:name="_Toc522792174"/>
-      <w:r>
-        <w:t>_models folder</w:t>
-      </w:r>
-      <w:bookmarkEnd w:id="29"/>
-    </w:p>
-    <w:p>
-      <w:pPr>
-        <w:spacing w:line="360" w:lineRule="auto"/>
-        <w:ind w:firstLine="360"/>
-      </w:pPr>
-      <w:r>
-        <w:t>In this folder</w:t>
-      </w:r>
-      <w:r>
-        <w:t xml:space="preserve"> we are keeping our models. These</w:t>
-      </w:r>
-      <w:r>
-        <w:t xml:space="preserve"> models are TypeScript equivalent</w:t>
-      </w:r>
-      <w:r>
-        <w:t xml:space="preserve"> of back end models.</w:t>
-      </w:r>
-    </w:p>
-    <w:p>
-      <w:pPr>
-        <w:pStyle w:val="Heading1"/>
-        <w:numPr>
-          <w:ilvl w:val="3"/>
-          <w:numId w:val="1"/>
-        </w:numPr>
-        <w:spacing w:line="360" w:lineRule="auto"/>
-      </w:pPr>
-      <w:bookmarkStart w:id="30" w:name="_Toc522792175"/>
-      <w:r>
-        <w:t>_services folder</w:t>
-      </w:r>
-      <w:bookmarkEnd w:id="30"/>
-    </w:p>
-    <w:p>
-      <w:pPr>
-        <w:spacing w:line="360" w:lineRule="auto"/>
-        <w:ind w:firstLine="360"/>
-      </w:pPr>
-      <w:r>
-        <w:t>Here we are storing our services. We have three types of services in our application:</w:t>
-      </w:r>
-    </w:p>
-    <w:p>
-      <w:pPr>
-        <w:pStyle w:val="ListParagraph"/>
-        <w:numPr>
-          <w:ilvl w:val="0"/>
-          <w:numId w:val="11"/>
-        </w:numPr>
-        <w:spacing w:line="360" w:lineRule="auto"/>
-      </w:pPr>
-      <w:r>
-        <w:t>Services handling API calls: these services are equivalent of back end controllers. Sending requests to the server and getting the responses.</w:t>
-      </w:r>
-    </w:p>
-    <w:p>
-      <w:pPr>
-        <w:pStyle w:val="ListParagraph"/>
-        <w:numPr>
-          <w:ilvl w:val="0"/>
-          <w:numId w:val="11"/>
-        </w:numPr>
-        <w:spacing w:line="360" w:lineRule="auto"/>
-      </w:pPr>
-      <w:r>
-        <w:t>Toast service: for calling toast in the component upon success or fail.</w:t>
-      </w:r>
-    </w:p>
-    <w:p>
-      <w:pPr>
-        <w:pStyle w:val="ListParagraph"/>
-        <w:numPr>
-          <w:ilvl w:val="0"/>
-          <w:numId w:val="11"/>
-        </w:numPr>
-        <w:spacing w:line="360" w:lineRule="auto"/>
-      </w:pPr>
-      <w:r>
-        <w:t>Data service: this service store da</w:t>
-      </w:r>
-      <w:r>
-        <w:t>ta we</w:t>
-      </w:r>
-      <w:r>
-        <w:t xml:space="preserve"> are getting from back end. These</w:t>
-      </w:r>
-      <w:r>
-        <w:t xml:space="preserve"> data are immutable therefore it can be only set or get. </w:t>
-      </w:r>
-    </w:p>
-    <w:p>
-      <w:pPr>
-        <w:spacing w:line="360" w:lineRule="auto"/>
-      </w:pPr>
-    </w:p>
-    <w:p>
-      <w:pPr>
-        <w:pStyle w:val="Heading1"/>
-        <w:numPr>
-          <w:ilvl w:val="3"/>
-          <w:numId w:val="1"/>
-        </w:numPr>
-        <w:spacing w:line="360" w:lineRule="auto"/>
-      </w:pPr>
-      <w:bookmarkStart w:id="31" w:name="_Toc522792176"/>
-      <w:r>
-        <w:t>Component folders</w:t>
-      </w:r>
-      <w:bookmarkEnd w:id="31"/>
-    </w:p>
-    <w:p>
-      <w:pPr>
-        <w:spacing w:line="360" w:lineRule="auto"/>
-        <w:ind w:firstLine="360"/>
-      </w:pPr>
-      <w:r>
-        <w:t xml:space="preserve">The rest of the folders are component folders. They include html, CSS and TypeScript files for each component. </w:t>
-      </w:r>
-    </w:p>
-    <w:p>
-      <w:pPr>
-        <w:spacing w:line="360" w:lineRule="auto"/>
-      </w:pPr>
+        <w:t xml:space="preserve"> the Appendix folder.</w:t>
+      </w:r>
     </w:p>
     <w:p>
       <w:pPr>
@@ -6792,11 +5987,11 @@
         </w:numPr>
         <w:spacing w:line="360" w:lineRule="auto"/>
       </w:pPr>
-      <w:bookmarkStart w:id="32" w:name="_Toc522792177"/>
+      <w:bookmarkStart w:id="21" w:name="_Toc522792177"/>
       <w:r>
         <w:t>Database</w:t>
       </w:r>
-      <w:bookmarkEnd w:id="32"/>
+      <w:bookmarkEnd w:id="21"/>
     </w:p>
     <w:p>
       <w:pPr>
@@ -6823,7 +6018,11 @@
       </w:r>
       <w:proofErr w:type="spellEnd"/>
       <w:r>
-        <w:t xml:space="preserve"> and User are connected between each other as will be seen from the class diagrams bellow. For purpose of getting correct data we had to implement serialized options, because without it we had loop reference. </w:t>
+        <w:t xml:space="preserve"> and User are connected between each other as will be seen from the class diagrams bellow. For </w:t>
+      </w:r>
+      <w:r>
+        <w:lastRenderedPageBreak/>
+        <w:t xml:space="preserve">purpose of getting correct data we had to implement serialized options, because without it we had loop reference. </w:t>
       </w:r>
     </w:p>
     <w:p>
@@ -6885,7 +6084,6 @@
         <w:rPr>
           <w:noProof/>
         </w:rPr>
-        <w:lastRenderedPageBreak/>
         <w:drawing>
           <wp:inline distT="0" distB="0" distL="0" distR="0" wp14:anchorId="08918CB5" wp14:editId="30A9D9E8">
             <wp:extent cx="5159187" cy="1966130"/>
@@ -7035,11 +6233,12 @@
         </w:numPr>
         <w:spacing w:line="360" w:lineRule="auto"/>
       </w:pPr>
-      <w:bookmarkStart w:id="33" w:name="_Toc522792178"/>
-      <w:r>
+      <w:bookmarkStart w:id="22" w:name="_Toc522792178"/>
+      <w:r>
+        <w:lastRenderedPageBreak/>
         <w:t>Client – Server connection</w:t>
       </w:r>
-      <w:bookmarkEnd w:id="33"/>
+      <w:bookmarkEnd w:id="22"/>
     </w:p>
     <w:p>
       <w:pPr>
@@ -7083,11 +6282,7 @@
         <w:ind w:firstLine="360"/>
       </w:pPr>
       <w:r>
-        <w:t xml:space="preserve">Client creating HTTP method request by calling http client module which will then fill all necessity of the HTTP method. At login function we alternate this approach because we are </w:t>
-      </w:r>
-      <w:r>
-        <w:lastRenderedPageBreak/>
-        <w:t>sending two strings in the GET method, so we must pass them by parameters instead of sending them as an object.</w:t>
+        <w:t>Client creating HTTP method request by calling http client module which will then fill all necessity of the HTTP method. At login function we alternate this approach because we are sending two strings in the GET method, so we must pass them by parameters instead of sending them as an object.</w:t>
       </w:r>
     </w:p>
     <w:p>
@@ -7239,11 +6434,11 @@
         </w:numPr>
         <w:spacing w:line="360" w:lineRule="auto"/>
       </w:pPr>
-      <w:bookmarkStart w:id="34" w:name="_Toc522792179"/>
+      <w:bookmarkStart w:id="23" w:name="_Toc522792179"/>
       <w:r>
         <w:t>GUI</w:t>
       </w:r>
-      <w:bookmarkEnd w:id="34"/>
+      <w:bookmarkEnd w:id="23"/>
     </w:p>
     <w:p>
       <w:pPr>
@@ -7522,11 +6717,11 @@
         </w:numPr>
         <w:spacing w:line="360" w:lineRule="auto"/>
       </w:pPr>
-      <w:bookmarkStart w:id="35" w:name="_Toc522792180"/>
+      <w:bookmarkStart w:id="24" w:name="_Toc522792180"/>
       <w:r>
         <w:t>Implementation</w:t>
       </w:r>
-      <w:bookmarkEnd w:id="35"/>
+      <w:bookmarkEnd w:id="24"/>
     </w:p>
     <w:p>
       <w:pPr>
@@ -7549,11 +6744,11 @@
         </w:numPr>
         <w:spacing w:line="360" w:lineRule="auto"/>
       </w:pPr>
-      <w:bookmarkStart w:id="36" w:name="_Toc522792181"/>
+      <w:bookmarkStart w:id="25" w:name="_Toc522792181"/>
       <w:r>
         <w:t>Front end Registration</w:t>
       </w:r>
-      <w:bookmarkEnd w:id="36"/>
+      <w:bookmarkEnd w:id="25"/>
     </w:p>
     <w:p>
       <w:pPr>
@@ -8753,11 +7948,11 @@
         </w:numPr>
         <w:spacing w:line="360" w:lineRule="auto"/>
       </w:pPr>
-      <w:bookmarkStart w:id="37" w:name="_Toc522792182"/>
+      <w:bookmarkStart w:id="26" w:name="_Toc522792182"/>
       <w:r>
         <w:t>Back end registration</w:t>
       </w:r>
-      <w:bookmarkEnd w:id="37"/>
+      <w:bookmarkEnd w:id="26"/>
     </w:p>
     <w:p>
       <w:pPr>
@@ -8929,11 +8124,11 @@
         </w:numPr>
         <w:spacing w:line="360" w:lineRule="auto"/>
       </w:pPr>
-      <w:bookmarkStart w:id="38" w:name="_Toc522792183"/>
+      <w:bookmarkStart w:id="27" w:name="_Toc522792183"/>
       <w:r>
         <w:t>How to run it</w:t>
       </w:r>
-      <w:bookmarkEnd w:id="38"/>
+      <w:bookmarkEnd w:id="27"/>
     </w:p>
     <w:p>
       <w:pPr>
@@ -8953,11 +8148,11 @@
         </w:numPr>
         <w:spacing w:line="360" w:lineRule="auto"/>
       </w:pPr>
-      <w:bookmarkStart w:id="39" w:name="_Toc522792184"/>
+      <w:bookmarkStart w:id="28" w:name="_Toc522792184"/>
       <w:r>
         <w:t>Back end</w:t>
       </w:r>
-      <w:bookmarkEnd w:id="39"/>
+      <w:bookmarkEnd w:id="28"/>
     </w:p>
     <w:p>
       <w:pPr>
@@ -9231,11 +8426,11 @@
         </w:numPr>
         <w:spacing w:line="360" w:lineRule="auto"/>
       </w:pPr>
-      <w:bookmarkStart w:id="40" w:name="_Toc522792185"/>
+      <w:bookmarkStart w:id="29" w:name="_Toc522792185"/>
       <w:r>
         <w:t>Front end</w:t>
       </w:r>
-      <w:bookmarkEnd w:id="40"/>
+      <w:bookmarkEnd w:id="29"/>
     </w:p>
     <w:p>
       <w:pPr>
@@ -9424,15 +8619,24 @@
         <w:ind w:firstLine="360"/>
       </w:pPr>
       <w:r>
-        <w:t xml:space="preserve">Test were performed for each requirement once it was finished. But due our badly set workflow we miss one test case which was implementing movie changes. </w:t>
+        <w:t>Test were performed for each requirement once it was finished. But due our badly set workflow we miss one test case which was implementing movie changes. So</w:t>
+      </w:r>
+      <w:r>
+        <w:t>,</w:t>
+      </w:r>
+      <w:r>
+        <w:t xml:space="preserve"> we approve the requirement as completed without implementing front end form to </w:t>
       </w:r>
       <w:proofErr w:type="gramStart"/>
       <w:r>
-        <w:t>So</w:t>
+        <w:t>actually change</w:t>
       </w:r>
       <w:proofErr w:type="gramEnd"/>
       <w:r>
-        <w:t xml:space="preserve"> we approve the requirement as completed without implementing front end form to actually change the data from the front end. </w:t>
+        <w:t xml:space="preserve"> the data </w:t>
+      </w:r>
+      <w:r>
+        <w:t>at the back end.</w:t>
       </w:r>
     </w:p>
     <w:p>
@@ -9440,6 +8644,9 @@
         <w:spacing w:line="360" w:lineRule="auto"/>
         <w:ind w:firstLine="360"/>
       </w:pPr>
+      <w:r>
+        <w:t>Because test takes so much space we decided to move this section to separated file call Test which is located inside the Appendix folder.</w:t>
+      </w:r>
     </w:p>
     <w:p>
       <w:pPr>
@@ -9450,11 +8657,11 @@
         </w:numPr>
         <w:spacing w:line="360" w:lineRule="auto"/>
       </w:pPr>
-      <w:bookmarkStart w:id="41" w:name="_Toc522792186"/>
+      <w:bookmarkStart w:id="30" w:name="_Toc522792186"/>
       <w:r>
         <w:t>Result</w:t>
       </w:r>
-      <w:bookmarkEnd w:id="41"/>
+      <w:bookmarkEnd w:id="30"/>
       <w:r>
         <w:t xml:space="preserve"> and Discussion</w:t>
       </w:r>
@@ -9486,10 +8693,19 @@
         <w:t>all</w:t>
       </w:r>
       <w:r>
-        <w:t xml:space="preserve"> the requirements. Therefore, </w:t>
-      </w:r>
-      <w:r>
-        <w:t>we have set up one database with four tables, we had to add table of movie seats, so our movie table works as supposed to. Visitors can register themselves, which will store them into the database and therefore they are able to login afterwards. Once user is logged in he can then b</w:t>
+        <w:t xml:space="preserve"> the </w:t>
+      </w:r>
+      <w:bookmarkStart w:id="31" w:name="_GoBack"/>
+      <w:bookmarkEnd w:id="31"/>
+      <w:r>
+        <w:t xml:space="preserve">requirements. Therefore, </w:t>
+      </w:r>
+      <w:r>
+        <w:t xml:space="preserve">we have set up one database with four tables, we had to add table of movie seats, so our movie table works as supposed to. Visitors can register themselves, which will store them into the database and </w:t>
+      </w:r>
+      <w:r>
+        <w:lastRenderedPageBreak/>
+        <w:t>therefore they are able to login afterwards. Once user is logged in he can then b</w:t>
       </w:r>
       <w:r>
         <w:t>ook multiple seats for a movie.</w:t>
@@ -9501,7 +8717,6 @@
         <w:ind w:firstLine="360"/>
       </w:pPr>
       <w:r>
-        <w:lastRenderedPageBreak/>
         <w:t>Once all must have requirements were fulfilled we moved to should have category. We implemented Administrator role into our web page. Give them their own dashboard and specialized set of functions for deleting and changing the data</w:t>
       </w:r>
       <w:r>
@@ -9532,11 +8747,11 @@
         </w:numPr>
         <w:spacing w:line="360" w:lineRule="auto"/>
       </w:pPr>
-      <w:bookmarkStart w:id="42" w:name="_Toc522792188"/>
+      <w:bookmarkStart w:id="32" w:name="_Toc522792188"/>
       <w:r>
         <w:t>Conclusion</w:t>
       </w:r>
-      <w:bookmarkEnd w:id="42"/>
+      <w:bookmarkEnd w:id="32"/>
     </w:p>
     <w:p>
       <w:pPr>
@@ -9602,11 +8817,8 @@
         <w:ind w:firstLine="360"/>
       </w:pPr>
       <w:r>
-        <w:t xml:space="preserve">The most visible is shortage of UI elements inside our web page. If we had more time we could improve the UI quite significantly because the logic is already in place, but we just did not have time to play around with CSS and HTML elements. This part of a web development </w:t>
-      </w:r>
-      <w:r>
         <w:lastRenderedPageBreak/>
-        <w:t>is important especially for a release version but during our development we decided to prioritize functionality over UI design.</w:t>
+        <w:t>The most visible is shortage of UI elements inside our web page. If we had more time we could improve the UI quite significantly because the logic is already in place, but we just did not have time to play around with CSS and HTML elements. This part of a web development is important especially for a release version but during our development we decided to prioritize functionality over UI design.</w:t>
       </w:r>
     </w:p>
     <w:p>
@@ -9661,6 +8873,7 @@
         <w:spacing w:line="360" w:lineRule="auto"/>
       </w:pPr>
       <w:r>
+        <w:lastRenderedPageBreak/>
         <w:t xml:space="preserve"> </w:t>
       </w:r>
       <w:r>
@@ -9680,7 +8893,6 @@
         <w:ind w:firstLine="720"/>
       </w:pPr>
       <w:r>
-        <w:lastRenderedPageBreak/>
         <w:t xml:space="preserve">Regarding the code structure of a back end. We know that it is quite messy </w:t>
       </w:r>
       <w:proofErr w:type="gramStart"/>
@@ -9763,11 +8975,11 @@
         </w:numPr>
         <w:spacing w:line="360" w:lineRule="auto"/>
       </w:pPr>
-      <w:bookmarkStart w:id="43" w:name="_Toc522792189"/>
+      <w:bookmarkStart w:id="33" w:name="_Toc522792189"/>
       <w:r>
         <w:t>Appendixes</w:t>
       </w:r>
-      <w:bookmarkEnd w:id="43"/>
+      <w:bookmarkEnd w:id="33"/>
     </w:p>
     <w:p>
       <w:pPr>
@@ -9808,6 +9020,7 @@
         <w:spacing w:line="360" w:lineRule="auto"/>
       </w:pPr>
       <w:r>
+        <w:lastRenderedPageBreak/>
         <w:t>BE class diagrams and dependency diagrams</w:t>
       </w:r>
       <w:r>
@@ -9845,7 +9058,6 @@
         <w:spacing w:line="360" w:lineRule="auto"/>
       </w:pPr>
       <w:r>
-        <w:lastRenderedPageBreak/>
         <w:t>Sequence diagrams - /Appendixes/Sequence diagrams</w:t>
       </w:r>
     </w:p>
@@ -11928,6 +11140,119 @@
     </w:lvl>
   </w:abstractNum>
   <w:abstractNum w:abstractNumId="16" w15:restartNumberingAfterBreak="0">
+    <w:nsid w:val="77BF27EF"/>
+    <w:multiLevelType w:val="hybridMultilevel"/>
+    <w:tmpl w:val="719CD542"/>
+    <w:lvl w:ilvl="0" w:tplc="04090001">
+      <w:start w:val="1"/>
+      <w:numFmt w:val="bullet"/>
+      <w:lvlText w:val=""/>
+      <w:lvlJc w:val="left"/>
+      <w:pPr>
+        <w:ind w:left="780" w:hanging="360"/>
+      </w:pPr>
+      <w:rPr>
+        <w:rFonts w:ascii="Symbol" w:hAnsi="Symbol" w:hint="default"/>
+      </w:rPr>
+    </w:lvl>
+    <w:lvl w:ilvl="1" w:tplc="04090003" w:tentative="1">
+      <w:start w:val="1"/>
+      <w:numFmt w:val="bullet"/>
+      <w:lvlText w:val="o"/>
+      <w:lvlJc w:val="left"/>
+      <w:pPr>
+        <w:ind w:left="1500" w:hanging="360"/>
+      </w:pPr>
+      <w:rPr>
+        <w:rFonts w:ascii="Courier New" w:hAnsi="Courier New" w:cs="Courier New" w:hint="default"/>
+      </w:rPr>
+    </w:lvl>
+    <w:lvl w:ilvl="2" w:tplc="04090005" w:tentative="1">
+      <w:start w:val="1"/>
+      <w:numFmt w:val="bullet"/>
+      <w:lvlText w:val=""/>
+      <w:lvlJc w:val="left"/>
+      <w:pPr>
+        <w:ind w:left="2220" w:hanging="360"/>
+      </w:pPr>
+      <w:rPr>
+        <w:rFonts w:ascii="Wingdings" w:hAnsi="Wingdings" w:hint="default"/>
+      </w:rPr>
+    </w:lvl>
+    <w:lvl w:ilvl="3" w:tplc="04090001" w:tentative="1">
+      <w:start w:val="1"/>
+      <w:numFmt w:val="bullet"/>
+      <w:lvlText w:val=""/>
+      <w:lvlJc w:val="left"/>
+      <w:pPr>
+        <w:ind w:left="2940" w:hanging="360"/>
+      </w:pPr>
+      <w:rPr>
+        <w:rFonts w:ascii="Symbol" w:hAnsi="Symbol" w:hint="default"/>
+      </w:rPr>
+    </w:lvl>
+    <w:lvl w:ilvl="4" w:tplc="04090003" w:tentative="1">
+      <w:start w:val="1"/>
+      <w:numFmt w:val="bullet"/>
+      <w:lvlText w:val="o"/>
+      <w:lvlJc w:val="left"/>
+      <w:pPr>
+        <w:ind w:left="3660" w:hanging="360"/>
+      </w:pPr>
+      <w:rPr>
+        <w:rFonts w:ascii="Courier New" w:hAnsi="Courier New" w:cs="Courier New" w:hint="default"/>
+      </w:rPr>
+    </w:lvl>
+    <w:lvl w:ilvl="5" w:tplc="04090005" w:tentative="1">
+      <w:start w:val="1"/>
+      <w:numFmt w:val="bullet"/>
+      <w:lvlText w:val=""/>
+      <w:lvlJc w:val="left"/>
+      <w:pPr>
+        <w:ind w:left="4380" w:hanging="360"/>
+      </w:pPr>
+      <w:rPr>
+        <w:rFonts w:ascii="Wingdings" w:hAnsi="Wingdings" w:hint="default"/>
+      </w:rPr>
+    </w:lvl>
+    <w:lvl w:ilvl="6" w:tplc="04090001" w:tentative="1">
+      <w:start w:val="1"/>
+      <w:numFmt w:val="bullet"/>
+      <w:lvlText w:val=""/>
+      <w:lvlJc w:val="left"/>
+      <w:pPr>
+        <w:ind w:left="5100" w:hanging="360"/>
+      </w:pPr>
+      <w:rPr>
+        <w:rFonts w:ascii="Symbol" w:hAnsi="Symbol" w:hint="default"/>
+      </w:rPr>
+    </w:lvl>
+    <w:lvl w:ilvl="7" w:tplc="04090003" w:tentative="1">
+      <w:start w:val="1"/>
+      <w:numFmt w:val="bullet"/>
+      <w:lvlText w:val="o"/>
+      <w:lvlJc w:val="left"/>
+      <w:pPr>
+        <w:ind w:left="5820" w:hanging="360"/>
+      </w:pPr>
+      <w:rPr>
+        <w:rFonts w:ascii="Courier New" w:hAnsi="Courier New" w:cs="Courier New" w:hint="default"/>
+      </w:rPr>
+    </w:lvl>
+    <w:lvl w:ilvl="8" w:tplc="04090005" w:tentative="1">
+      <w:start w:val="1"/>
+      <w:numFmt w:val="bullet"/>
+      <w:lvlText w:val=""/>
+      <w:lvlJc w:val="left"/>
+      <w:pPr>
+        <w:ind w:left="6540" w:hanging="360"/>
+      </w:pPr>
+      <w:rPr>
+        <w:rFonts w:ascii="Wingdings" w:hAnsi="Wingdings" w:hint="default"/>
+      </w:rPr>
+    </w:lvl>
+  </w:abstractNum>
+  <w:abstractNum w:abstractNumId="17" w15:restartNumberingAfterBreak="0">
     <w:nsid w:val="791147CA"/>
     <w:multiLevelType w:val="hybridMultilevel"/>
     <w:tmpl w:val="859A0F0A"/>
@@ -12068,7 +11393,7 @@
     <w:abstractNumId w:val="12"/>
   </w:num>
   <w:num w:numId="10">
-    <w:abstractNumId w:val="16"/>
+    <w:abstractNumId w:val="17"/>
   </w:num>
   <w:num w:numId="11">
     <w:abstractNumId w:val="11"/>
@@ -12090,6 +11415,9 @@
   </w:num>
   <w:num w:numId="17">
     <w:abstractNumId w:val="8"/>
+  </w:num>
+  <w:num w:numId="18">
+    <w:abstractNumId w:val="16"/>
   </w:num>
 </w:numbering>
 </file>
@@ -13056,7 +12384,7 @@
 </file>
 
 <file path=customXml/itemProps1.xml><?xml version="1.0" encoding="utf-8"?>
-<ds:datastoreItem xmlns:ds="http://schemas.openxmlformats.org/officeDocument/2006/customXml" ds:itemID="{5C790C36-8B18-484A-B9E5-1FFDDB08E8BA}">
+<ds:datastoreItem xmlns:ds="http://schemas.openxmlformats.org/officeDocument/2006/customXml" ds:itemID="{A4557AAA-F4FB-4888-A157-50B624A59145}">
   <ds:schemaRefs>
     <ds:schemaRef ds:uri="http://schemas.openxmlformats.org/officeDocument/2006/bibliography"/>
   </ds:schemaRefs>

--- a/Documentation/Project-Report final.docx
+++ b/Documentation/Project-Report final.docx
@@ -6,121 +6,166 @@
       <w:pPr>
         <w:pStyle w:val="Title"/>
         <w:spacing w:line="360" w:lineRule="auto"/>
+        <w:rPr>
+          <w:b/>
+        </w:rPr>
+      </w:pPr>
+    </w:p>
+    <w:p>
+      <w:pPr>
+        <w:pStyle w:val="Title"/>
+        <w:spacing w:line="360" w:lineRule="auto"/>
+        <w:rPr>
+          <w:b/>
+        </w:rPr>
+      </w:pPr>
+    </w:p>
+    <w:p>
+      <w:pPr>
+        <w:pStyle w:val="Title"/>
+        <w:spacing w:line="360" w:lineRule="auto"/>
+        <w:rPr>
+          <w:b/>
+        </w:rPr>
+      </w:pPr>
+    </w:p>
+    <w:p>
+      <w:pPr>
+        <w:pStyle w:val="Title"/>
+        <w:spacing w:line="360" w:lineRule="auto"/>
+        <w:rPr>
+          <w:b/>
+        </w:rPr>
+      </w:pPr>
+    </w:p>
+    <w:p>
+      <w:pPr>
+        <w:pStyle w:val="Title"/>
+        <w:spacing w:line="360" w:lineRule="auto"/>
+        <w:rPr>
+          <w:b/>
+        </w:rPr>
+      </w:pPr>
+    </w:p>
+    <w:p>
+      <w:pPr>
+        <w:pStyle w:val="Title"/>
+        <w:spacing w:line="360" w:lineRule="auto"/>
+        <w:rPr>
+          <w:b/>
+        </w:rPr>
+      </w:pPr>
+      <w:r>
+        <w:rPr>
+          <w:b/>
+        </w:rPr>
+        <w:t>Project</w:t>
+      </w:r>
+      <w:r>
+        <w:rPr>
+          <w:b/>
+        </w:rPr>
+        <w:t xml:space="preserve"> Report – Cinema Web Application</w:t>
+      </w:r>
+    </w:p>
+    <w:p>
+      <w:pPr>
+        <w:spacing w:line="360" w:lineRule="auto"/>
+      </w:pPr>
+    </w:p>
+    <w:p>
+      <w:pPr>
+        <w:spacing w:line="360" w:lineRule="auto"/>
+      </w:pPr>
+    </w:p>
+    <w:p>
+      <w:pPr>
+        <w:spacing w:line="360" w:lineRule="auto"/>
         <w:jc w:val="center"/>
       </w:pPr>
-      <w:r>
-        <w:t>Project Report SEP 4</w:t>
-      </w:r>
-    </w:p>
-    <w:p>
-      <w:pPr>
-        <w:spacing w:line="360" w:lineRule="auto"/>
-      </w:pPr>
-    </w:p>
-    <w:p>
-      <w:pPr>
-        <w:spacing w:line="360" w:lineRule="auto"/>
-      </w:pPr>
-    </w:p>
-    <w:p>
-      <w:pPr>
-        <w:spacing w:line="360" w:lineRule="auto"/>
-      </w:pPr>
-    </w:p>
-    <w:p>
-      <w:pPr>
-        <w:spacing w:line="360" w:lineRule="auto"/>
-      </w:pPr>
-    </w:p>
-    <w:p>
-      <w:pPr>
-        <w:spacing w:line="360" w:lineRule="auto"/>
-      </w:pPr>
-    </w:p>
-    <w:p>
-      <w:pPr>
-        <w:spacing w:line="360" w:lineRule="auto"/>
-      </w:pPr>
-    </w:p>
-    <w:p>
-      <w:pPr>
-        <w:spacing w:line="360" w:lineRule="auto"/>
-      </w:pPr>
-    </w:p>
-    <w:p>
-      <w:pPr>
-        <w:spacing w:line="360" w:lineRule="auto"/>
-      </w:pPr>
-    </w:p>
-    <w:p>
-      <w:pPr>
-        <w:spacing w:line="360" w:lineRule="auto"/>
-      </w:pPr>
-    </w:p>
-    <w:p>
-      <w:pPr>
-        <w:spacing w:line="360" w:lineRule="auto"/>
-      </w:pPr>
-    </w:p>
-    <w:p>
-      <w:pPr>
-        <w:spacing w:line="360" w:lineRule="auto"/>
-      </w:pPr>
-    </w:p>
-    <w:p>
-      <w:pPr>
-        <w:spacing w:line="360" w:lineRule="auto"/>
-      </w:pPr>
-    </w:p>
-    <w:p>
-      <w:pPr>
-        <w:spacing w:line="360" w:lineRule="auto"/>
-      </w:pPr>
-    </w:p>
-    <w:p>
-      <w:pPr>
-        <w:spacing w:line="360" w:lineRule="auto"/>
-      </w:pPr>
-    </w:p>
-    <w:p>
-      <w:pPr>
-        <w:spacing w:line="360" w:lineRule="auto"/>
-      </w:pPr>
-    </w:p>
-    <w:p>
-      <w:pPr>
-        <w:spacing w:line="360" w:lineRule="auto"/>
-      </w:pPr>
-    </w:p>
-    <w:p>
-      <w:pPr>
-        <w:spacing w:line="360" w:lineRule="auto"/>
-      </w:pPr>
-    </w:p>
-    <w:p>
-      <w:pPr>
-        <w:spacing w:line="360" w:lineRule="auto"/>
-      </w:pPr>
-    </w:p>
-    <w:p>
-      <w:pPr>
-        <w:spacing w:line="360" w:lineRule="auto"/>
-      </w:pPr>
-    </w:p>
-    <w:p>
-      <w:pPr>
-        <w:spacing w:line="360" w:lineRule="auto"/>
-      </w:pPr>
-    </w:p>
-    <w:p>
-      <w:pPr>
-        <w:spacing w:line="360" w:lineRule="auto"/>
-      </w:pPr>
-    </w:p>
-    <w:p>
-      <w:pPr>
-        <w:spacing w:line="360" w:lineRule="auto"/>
-      </w:pPr>
+    </w:p>
+    <w:p>
+      <w:pPr>
+        <w:spacing w:line="360" w:lineRule="auto"/>
+        <w:jc w:val="center"/>
+      </w:pPr>
+    </w:p>
+    <w:p>
+      <w:pPr>
+        <w:spacing w:line="360" w:lineRule="auto"/>
+        <w:jc w:val="center"/>
+      </w:pPr>
+      <w:r>
+        <w:t>Martin Krisko (240314)</w:t>
+      </w:r>
+    </w:p>
+    <w:p>
+      <w:pPr>
+        <w:spacing w:line="360" w:lineRule="auto"/>
+        <w:jc w:val="center"/>
+      </w:pPr>
+      <w:r>
+        <w:t xml:space="preserve">Miroslav </w:t>
+      </w:r>
+      <w:proofErr w:type="spellStart"/>
+      <w:r>
+        <w:t>Fratric</w:t>
+      </w:r>
+      <w:proofErr w:type="spellEnd"/>
+      <w:r>
+        <w:t xml:space="preserve"> (240160)</w:t>
+      </w:r>
+    </w:p>
+    <w:p>
+      <w:pPr>
+        <w:spacing w:line="360" w:lineRule="auto"/>
+      </w:pPr>
+    </w:p>
+    <w:p>
+      <w:pPr>
+        <w:spacing w:line="360" w:lineRule="auto"/>
+      </w:pPr>
+    </w:p>
+    <w:p>
+      <w:pPr>
+        <w:spacing w:line="360" w:lineRule="auto"/>
+      </w:pPr>
+    </w:p>
+    <w:p>
+      <w:pPr>
+        <w:spacing w:line="360" w:lineRule="auto"/>
+      </w:pPr>
+    </w:p>
+    <w:p>
+      <w:pPr>
+        <w:spacing w:line="360" w:lineRule="auto"/>
+        <w:jc w:val="center"/>
+        <w:rPr>
+          <w:b/>
+        </w:rPr>
+      </w:pPr>
+      <w:r>
+        <w:rPr>
+          <w:b/>
+        </w:rPr>
+        <w:t>August 2018</w:t>
+      </w:r>
+    </w:p>
+    <w:p>
+      <w:pPr>
+        <w:spacing w:line="360" w:lineRule="auto"/>
+      </w:pPr>
+    </w:p>
+    <w:p>
+      <w:pPr>
+        <w:spacing w:line="360" w:lineRule="auto"/>
+        <w:jc w:val="center"/>
+      </w:pPr>
+      <w:r>
+        <w:t>IT-SEP-X-A18</w:t>
+      </w:r>
+      <w:bookmarkStart w:id="0" w:name="_GoBack"/>
+      <w:bookmarkEnd w:id="0"/>
     </w:p>
     <w:sdt>
       <w:sdtPr>
@@ -4206,11 +4251,11 @@
         <w:pStyle w:val="Heading1"/>
         <w:spacing w:line="360" w:lineRule="auto"/>
       </w:pPr>
-      <w:bookmarkStart w:id="0" w:name="_Toc522792146"/>
+      <w:bookmarkStart w:id="1" w:name="_Toc522792146"/>
       <w:r>
         <w:t>Abstract</w:t>
       </w:r>
-      <w:bookmarkEnd w:id="0"/>
+      <w:bookmarkEnd w:id="1"/>
     </w:p>
     <w:p>
       <w:pPr>
@@ -4340,11 +4385,11 @@
         </w:numPr>
         <w:spacing w:line="360" w:lineRule="auto"/>
       </w:pPr>
-      <w:bookmarkStart w:id="1" w:name="_Toc522792147"/>
+      <w:bookmarkStart w:id="2" w:name="_Toc522792147"/>
       <w:r>
         <w:t>Introduction</w:t>
       </w:r>
-      <w:bookmarkEnd w:id="1"/>
+      <w:bookmarkEnd w:id="2"/>
     </w:p>
     <w:p>
       <w:pPr>
@@ -4486,11 +4531,11 @@
         </w:numPr>
         <w:spacing w:line="360" w:lineRule="auto"/>
       </w:pPr>
-      <w:bookmarkStart w:id="2" w:name="_Toc522792148"/>
+      <w:bookmarkStart w:id="3" w:name="_Toc522792148"/>
       <w:r>
         <w:t>Requirements</w:t>
       </w:r>
-      <w:bookmarkEnd w:id="2"/>
+      <w:bookmarkEnd w:id="3"/>
     </w:p>
     <w:p>
       <w:pPr>
@@ -4510,11 +4555,11 @@
         </w:numPr>
         <w:spacing w:line="360" w:lineRule="auto"/>
       </w:pPr>
-      <w:bookmarkStart w:id="3" w:name="_Toc522792149"/>
+      <w:bookmarkStart w:id="4" w:name="_Toc522792149"/>
       <w:r>
         <w:t>Functional requirements</w:t>
       </w:r>
-      <w:bookmarkEnd w:id="3"/>
+      <w:bookmarkEnd w:id="4"/>
     </w:p>
     <w:p>
       <w:pPr>
@@ -4848,11 +4893,11 @@
         </w:numPr>
         <w:spacing w:line="360" w:lineRule="auto"/>
       </w:pPr>
-      <w:bookmarkStart w:id="4" w:name="_Toc522792150"/>
+      <w:bookmarkStart w:id="5" w:name="_Toc522792150"/>
       <w:r>
         <w:t>Non-functional requirements</w:t>
       </w:r>
-      <w:bookmarkEnd w:id="4"/>
+      <w:bookmarkEnd w:id="5"/>
     </w:p>
     <w:p>
       <w:pPr>
@@ -4956,11 +5001,11 @@
         </w:numPr>
         <w:spacing w:line="360" w:lineRule="auto"/>
       </w:pPr>
-      <w:bookmarkStart w:id="5" w:name="_Toc522792151"/>
+      <w:bookmarkStart w:id="6" w:name="_Toc522792151"/>
       <w:r>
         <w:t>Analysis</w:t>
       </w:r>
-      <w:bookmarkEnd w:id="5"/>
+      <w:bookmarkEnd w:id="6"/>
       <w:r>
         <w:t xml:space="preserve">  </w:t>
       </w:r>
@@ -4998,12 +5043,12 @@
         </w:numPr>
         <w:spacing w:line="360" w:lineRule="auto"/>
       </w:pPr>
-      <w:bookmarkStart w:id="6" w:name="_Toc522792152"/>
+      <w:bookmarkStart w:id="7" w:name="_Toc522792152"/>
       <w:r>
         <w:lastRenderedPageBreak/>
         <w:t>Use case</w:t>
       </w:r>
-      <w:bookmarkEnd w:id="6"/>
+      <w:bookmarkEnd w:id="7"/>
     </w:p>
     <w:p>
       <w:pPr>
@@ -5160,12 +5205,12 @@
         </w:numPr>
         <w:spacing w:line="360" w:lineRule="auto"/>
       </w:pPr>
-      <w:bookmarkStart w:id="7" w:name="_Toc522792153"/>
+      <w:bookmarkStart w:id="8" w:name="_Toc522792153"/>
       <w:r>
         <w:lastRenderedPageBreak/>
         <w:t>Registration use case detail</w:t>
       </w:r>
-      <w:bookmarkEnd w:id="7"/>
+      <w:bookmarkEnd w:id="8"/>
     </w:p>
     <w:p>
       <w:pPr>
@@ -5232,11 +5277,11 @@
         </w:numPr>
         <w:spacing w:line="360" w:lineRule="auto"/>
       </w:pPr>
-      <w:bookmarkStart w:id="8" w:name="_Toc522792154"/>
+      <w:bookmarkStart w:id="9" w:name="_Toc522792154"/>
       <w:r>
         <w:t>Sequence diagram for Registration</w:t>
       </w:r>
-      <w:bookmarkEnd w:id="8"/>
+      <w:bookmarkEnd w:id="9"/>
     </w:p>
     <w:p>
       <w:pPr>
@@ -5298,12 +5343,12 @@
         </w:numPr>
         <w:spacing w:line="360" w:lineRule="auto"/>
       </w:pPr>
-      <w:bookmarkStart w:id="9" w:name="_Toc522792155"/>
+      <w:bookmarkStart w:id="10" w:name="_Toc522792155"/>
       <w:r>
         <w:lastRenderedPageBreak/>
         <w:t>Activity diagram for Registration</w:t>
       </w:r>
-      <w:bookmarkEnd w:id="9"/>
+      <w:bookmarkEnd w:id="10"/>
     </w:p>
     <w:p>
       <w:pPr>
@@ -5378,11 +5423,11 @@
         </w:numPr>
         <w:spacing w:line="360" w:lineRule="auto"/>
       </w:pPr>
-      <w:bookmarkStart w:id="10" w:name="_Toc522792156"/>
+      <w:bookmarkStart w:id="11" w:name="_Toc522792156"/>
       <w:r>
         <w:t>Design</w:t>
       </w:r>
-      <w:bookmarkEnd w:id="10"/>
+      <w:bookmarkEnd w:id="11"/>
     </w:p>
     <w:p>
       <w:pPr>
@@ -5402,11 +5447,11 @@
         </w:numPr>
         <w:spacing w:line="360" w:lineRule="auto"/>
       </w:pPr>
-      <w:bookmarkStart w:id="11" w:name="_Toc522792157"/>
+      <w:bookmarkStart w:id="12" w:name="_Toc522792157"/>
       <w:r>
         <w:t>Choice of technologies</w:t>
       </w:r>
-      <w:bookmarkEnd w:id="11"/>
+      <w:bookmarkEnd w:id="12"/>
     </w:p>
     <w:p>
       <w:pPr>
@@ -5435,12 +5480,12 @@
         </w:numPr>
         <w:spacing w:line="360" w:lineRule="auto"/>
       </w:pPr>
-      <w:bookmarkStart w:id="12" w:name="_Toc522792158"/>
+      <w:bookmarkStart w:id="13" w:name="_Toc522792158"/>
       <w:r>
         <w:lastRenderedPageBreak/>
         <w:t>Back End</w:t>
       </w:r>
-      <w:bookmarkEnd w:id="12"/>
+      <w:bookmarkEnd w:id="13"/>
     </w:p>
     <w:p>
       <w:pPr>
@@ -5524,11 +5569,11 @@
         </w:numPr>
         <w:spacing w:line="360" w:lineRule="auto"/>
       </w:pPr>
-      <w:bookmarkStart w:id="13" w:name="_Toc522792159"/>
+      <w:bookmarkStart w:id="14" w:name="_Toc522792159"/>
       <w:r>
         <w:t>Programming language: C#</w:t>
       </w:r>
-      <w:bookmarkEnd w:id="13"/>
+      <w:bookmarkEnd w:id="14"/>
     </w:p>
     <w:p>
       <w:pPr>
@@ -5548,14 +5593,14 @@
         </w:numPr>
         <w:spacing w:line="360" w:lineRule="auto"/>
       </w:pPr>
-      <w:bookmarkStart w:id="14" w:name="_Toc522792160"/>
+      <w:bookmarkStart w:id="15" w:name="_Toc522792160"/>
       <w:r>
         <w:t>.NET C</w:t>
       </w:r>
       <w:r>
         <w:t>ore framework 2.1.</w:t>
       </w:r>
-      <w:bookmarkEnd w:id="14"/>
+      <w:bookmarkEnd w:id="15"/>
     </w:p>
     <w:p>
       <w:pPr>
@@ -5586,11 +5631,11 @@
         </w:numPr>
         <w:spacing w:line="360" w:lineRule="auto"/>
       </w:pPr>
-      <w:bookmarkStart w:id="15" w:name="_Toc522792161"/>
+      <w:bookmarkStart w:id="16" w:name="_Toc522792161"/>
       <w:r>
         <w:t>Entity Framework</w:t>
       </w:r>
-      <w:bookmarkEnd w:id="15"/>
+      <w:bookmarkEnd w:id="16"/>
     </w:p>
     <w:p>
       <w:pPr>
@@ -5674,11 +5719,11 @@
         </w:numPr>
         <w:spacing w:line="360" w:lineRule="auto"/>
       </w:pPr>
-      <w:bookmarkStart w:id="16" w:name="_Toc522792162"/>
+      <w:bookmarkStart w:id="17" w:name="_Toc522792162"/>
       <w:r>
         <w:t>Front End</w:t>
       </w:r>
-      <w:bookmarkEnd w:id="16"/>
+      <w:bookmarkEnd w:id="17"/>
     </w:p>
     <w:p>
       <w:pPr>
@@ -5827,11 +5872,11 @@
         </w:numPr>
         <w:spacing w:line="360" w:lineRule="auto"/>
       </w:pPr>
-      <w:bookmarkStart w:id="17" w:name="_Toc522792163"/>
+      <w:bookmarkStart w:id="18" w:name="_Toc522792163"/>
       <w:r>
         <w:t>Angular 6</w:t>
       </w:r>
-      <w:bookmarkEnd w:id="17"/>
+      <w:bookmarkEnd w:id="18"/>
     </w:p>
     <w:p>
       <w:pPr>
@@ -5871,12 +5916,12 @@
         </w:numPr>
         <w:spacing w:line="360" w:lineRule="auto"/>
       </w:pPr>
-      <w:bookmarkStart w:id="18" w:name="_Toc522792164"/>
+      <w:bookmarkStart w:id="19" w:name="_Toc522792164"/>
       <w:proofErr w:type="spellStart"/>
       <w:r>
         <w:t>PrimeNG</w:t>
       </w:r>
-      <w:bookmarkEnd w:id="18"/>
+      <w:bookmarkEnd w:id="19"/>
       <w:proofErr w:type="spellEnd"/>
     </w:p>
     <w:p>
@@ -5908,14 +5953,14 @@
         </w:numPr>
         <w:spacing w:line="360" w:lineRule="auto"/>
       </w:pPr>
-      <w:bookmarkStart w:id="19" w:name="_Toc522792165"/>
+      <w:bookmarkStart w:id="20" w:name="_Toc522792165"/>
       <w:r>
         <w:t xml:space="preserve">Other </w:t>
       </w:r>
       <w:r>
         <w:t>packages and libraries</w:t>
       </w:r>
-      <w:bookmarkEnd w:id="19"/>
+      <w:bookmarkEnd w:id="20"/>
     </w:p>
     <w:p>
       <w:pPr>
@@ -5946,11 +5991,11 @@
         </w:numPr>
         <w:spacing w:line="360" w:lineRule="auto"/>
       </w:pPr>
-      <w:bookmarkStart w:id="20" w:name="_Toc522792166"/>
+      <w:bookmarkStart w:id="21" w:name="_Toc522792166"/>
       <w:r>
         <w:t>Code structure</w:t>
       </w:r>
-      <w:bookmarkEnd w:id="20"/>
+      <w:bookmarkEnd w:id="21"/>
     </w:p>
     <w:p>
       <w:pPr>
@@ -5987,11 +6032,11 @@
         </w:numPr>
         <w:spacing w:line="360" w:lineRule="auto"/>
       </w:pPr>
-      <w:bookmarkStart w:id="21" w:name="_Toc522792177"/>
+      <w:bookmarkStart w:id="22" w:name="_Toc522792177"/>
       <w:r>
         <w:t>Database</w:t>
       </w:r>
-      <w:bookmarkEnd w:id="21"/>
+      <w:bookmarkEnd w:id="22"/>
     </w:p>
     <w:p>
       <w:pPr>
@@ -6233,12 +6278,12 @@
         </w:numPr>
         <w:spacing w:line="360" w:lineRule="auto"/>
       </w:pPr>
-      <w:bookmarkStart w:id="22" w:name="_Toc522792178"/>
+      <w:bookmarkStart w:id="23" w:name="_Toc522792178"/>
       <w:r>
         <w:lastRenderedPageBreak/>
         <w:t>Client – Server connection</w:t>
       </w:r>
-      <w:bookmarkEnd w:id="22"/>
+      <w:bookmarkEnd w:id="23"/>
     </w:p>
     <w:p>
       <w:pPr>
@@ -6434,11 +6479,11 @@
         </w:numPr>
         <w:spacing w:line="360" w:lineRule="auto"/>
       </w:pPr>
-      <w:bookmarkStart w:id="23" w:name="_Toc522792179"/>
+      <w:bookmarkStart w:id="24" w:name="_Toc522792179"/>
       <w:r>
         <w:t>GUI</w:t>
       </w:r>
-      <w:bookmarkEnd w:id="23"/>
+      <w:bookmarkEnd w:id="24"/>
     </w:p>
     <w:p>
       <w:pPr>
@@ -6717,11 +6762,11 @@
         </w:numPr>
         <w:spacing w:line="360" w:lineRule="auto"/>
       </w:pPr>
-      <w:bookmarkStart w:id="24" w:name="_Toc522792180"/>
+      <w:bookmarkStart w:id="25" w:name="_Toc522792180"/>
       <w:r>
         <w:t>Implementation</w:t>
       </w:r>
-      <w:bookmarkEnd w:id="24"/>
+      <w:bookmarkEnd w:id="25"/>
     </w:p>
     <w:p>
       <w:pPr>
@@ -6744,11 +6789,11 @@
         </w:numPr>
         <w:spacing w:line="360" w:lineRule="auto"/>
       </w:pPr>
-      <w:bookmarkStart w:id="25" w:name="_Toc522792181"/>
+      <w:bookmarkStart w:id="26" w:name="_Toc522792181"/>
       <w:r>
         <w:t>Front end Registration</w:t>
       </w:r>
-      <w:bookmarkEnd w:id="25"/>
+      <w:bookmarkEnd w:id="26"/>
     </w:p>
     <w:p>
       <w:pPr>
@@ -7948,11 +7993,11 @@
         </w:numPr>
         <w:spacing w:line="360" w:lineRule="auto"/>
       </w:pPr>
-      <w:bookmarkStart w:id="26" w:name="_Toc522792182"/>
+      <w:bookmarkStart w:id="27" w:name="_Toc522792182"/>
       <w:r>
         <w:t>Back end registration</w:t>
       </w:r>
-      <w:bookmarkEnd w:id="26"/>
+      <w:bookmarkEnd w:id="27"/>
     </w:p>
     <w:p>
       <w:pPr>
@@ -8124,11 +8169,11 @@
         </w:numPr>
         <w:spacing w:line="360" w:lineRule="auto"/>
       </w:pPr>
-      <w:bookmarkStart w:id="27" w:name="_Toc522792183"/>
+      <w:bookmarkStart w:id="28" w:name="_Toc522792183"/>
       <w:r>
         <w:t>How to run it</w:t>
       </w:r>
-      <w:bookmarkEnd w:id="27"/>
+      <w:bookmarkEnd w:id="28"/>
     </w:p>
     <w:p>
       <w:pPr>
@@ -8148,11 +8193,11 @@
         </w:numPr>
         <w:spacing w:line="360" w:lineRule="auto"/>
       </w:pPr>
-      <w:bookmarkStart w:id="28" w:name="_Toc522792184"/>
+      <w:bookmarkStart w:id="29" w:name="_Toc522792184"/>
       <w:r>
         <w:t>Back end</w:t>
       </w:r>
-      <w:bookmarkEnd w:id="28"/>
+      <w:bookmarkEnd w:id="29"/>
     </w:p>
     <w:p>
       <w:pPr>
@@ -8426,11 +8471,11 @@
         </w:numPr>
         <w:spacing w:line="360" w:lineRule="auto"/>
       </w:pPr>
-      <w:bookmarkStart w:id="29" w:name="_Toc522792185"/>
+      <w:bookmarkStart w:id="30" w:name="_Toc522792185"/>
       <w:r>
         <w:t>Front end</w:t>
       </w:r>
-      <w:bookmarkEnd w:id="29"/>
+      <w:bookmarkEnd w:id="30"/>
     </w:p>
     <w:p>
       <w:pPr>
@@ -8657,11 +8702,11 @@
         </w:numPr>
         <w:spacing w:line="360" w:lineRule="auto"/>
       </w:pPr>
-      <w:bookmarkStart w:id="30" w:name="_Toc522792186"/>
+      <w:bookmarkStart w:id="31" w:name="_Toc522792186"/>
       <w:r>
         <w:t>Result</w:t>
       </w:r>
-      <w:bookmarkEnd w:id="30"/>
+      <w:bookmarkEnd w:id="31"/>
       <w:r>
         <w:t xml:space="preserve"> and Discussion</w:t>
       </w:r>
@@ -8693,12 +8738,7 @@
         <w:t>all</w:t>
       </w:r>
       <w:r>
-        <w:t xml:space="preserve"> the </w:t>
-      </w:r>
-      <w:bookmarkStart w:id="31" w:name="_GoBack"/>
-      <w:bookmarkEnd w:id="31"/>
-      <w:r>
-        <w:t xml:space="preserve">requirements. Therefore, </w:t>
+        <w:t xml:space="preserve"> the requirements. Therefore, </w:t>
       </w:r>
       <w:r>
         <w:t xml:space="preserve">we have set up one database with four tables, we had to add table of movie seats, so our movie table works as supposed to. Visitors can register themselves, which will store them into the database and </w:t>
@@ -8827,10 +8867,7 @@
         <w:ind w:firstLine="360"/>
       </w:pPr>
       <w:r>
-        <w:t xml:space="preserve">From the should have category we were not able to implement changing of the movie for Administrators. The back-end functionality is in place as well as logic in the services to handle this requirement. But because </w:t>
-      </w:r>
-      <w:r>
-        <w:t>of weakness in our workflow we forget to implement this change to the front end. If we had more time we would created the component for handling this operation and then connect it to the functionalities we have in place.</w:t>
+        <w:t>From the should have category we were not able to implement changing of the movie for Administrators. The back-end functionality is in place as well as logic in the services to handle this requirement. But because of weakness in our workflow we forget to implement this change to the front end. If we had more time we would created the component for handling this operation and then connect it to the functionalities we have in place.</w:t>
       </w:r>
     </w:p>
     <w:p>
@@ -8878,13 +8915,7 @@
       </w:r>
       <w:r>
         <w:tab/>
-        <w:t xml:space="preserve">The nice to have category was not implemented at all. They represent nice add-ons to our web application which would push it closer to real app that could be widely used in production. We knew that it would require small miracle to finish </w:t>
-      </w:r>
-      <w:r>
-        <w:t>this requirement</w:t>
-      </w:r>
-      <w:r>
-        <w:t xml:space="preserve"> due the time shortage. For implementing this we would need much more time.</w:t>
+        <w:t>The nice to have category was not implemented at all. They represent nice add-ons to our web application which would push it closer to real app that could be widely used in production. We knew that it would require small miracle to finish this requirement due the time shortage. For implementing this we would need much more time.</w:t>
       </w:r>
     </w:p>
     <w:p>
@@ -8910,54 +8941,40 @@
         <w:ind w:firstLine="720"/>
       </w:pPr>
       <w:r>
-        <w:t xml:space="preserve">Another issue with our project </w:t>
+        <w:t xml:space="preserve">Another issue with our project are toasts which would appear as a fail or success action in the front end. Sometimes they show fail error even though the request was successful. Reason for this misbehaviour is in our bad implementation of response from the server. HTTP methods requires specific type of response and if you do not provide one it will go to </w:t>
+      </w:r>
+      <w:proofErr w:type="spellStart"/>
+      <w:r>
+        <w:t>catchError</w:t>
+      </w:r>
+      <w:proofErr w:type="spellEnd"/>
+      <w:r>
+        <w:t xml:space="preserve"> phase even though it triggered tap phase in the API calls on the front end. To fix this misbehaviour we would need to adjust server response sending and implement http </w:t>
+      </w:r>
+      <w:proofErr w:type="spellStart"/>
+      <w:r>
+        <w:t>errorInterceptor</w:t>
+      </w:r>
+      <w:proofErr w:type="spellEnd"/>
+      <w:r>
+        <w:t xml:space="preserve"> on the front end. Error interceptor is created but because it was meant to be implemented with JWT authentication we did not implement it in our working code.</w:t>
+      </w:r>
+    </w:p>
+    <w:p>
+      <w:pPr>
+        <w:spacing w:line="360" w:lineRule="auto"/>
+        <w:ind w:firstLine="360"/>
+      </w:pPr>
+      <w:r>
+        <w:t xml:space="preserve">In case of scaling this application lots of work need to be done mostly on the back-end side of the project. As of now it supports only one movie projection at the time and it automatically assign parking place if requested to. Reason why went only for one movie projection at the time was to decrease the amount of time to make the application working. With some more time and slightly changes in our back end and </w:t>
       </w:r>
       <w:proofErr w:type="gramStart"/>
       <w:r>
-        <w:t>are</w:t>
+        <w:t>front end</w:t>
       </w:r>
       <w:proofErr w:type="gramEnd"/>
       <w:r>
-        <w:t xml:space="preserve"> toasts which would appear as a fail or success action in the front end. Sometimes they show fail error even though the request was successful. Reason for this misbehaviour is in our bad implementation of response from the server. HTTP methods requires specific type of response and if you do not provide one it will go to </w:t>
-      </w:r>
-      <w:proofErr w:type="spellStart"/>
-      <w:r>
-        <w:t>catchError</w:t>
-      </w:r>
-      <w:proofErr w:type="spellEnd"/>
-      <w:r>
-        <w:t xml:space="preserve"> phase even though it triggered tap phase in the API calls on the front end. To fix this misbehaviour we would need to adjust server response sending and implement http </w:t>
-      </w:r>
-      <w:proofErr w:type="spellStart"/>
-      <w:r>
-        <w:t>errorInterceptor</w:t>
-      </w:r>
-      <w:proofErr w:type="spellEnd"/>
-      <w:r>
-        <w:t xml:space="preserve"> on the front end. Error interceptor is created but because it was meant to be implemented with JWT authentication we did not implement it in our working code.</w:t>
-      </w:r>
-    </w:p>
-    <w:p>
-      <w:pPr>
-        <w:spacing w:line="360" w:lineRule="auto"/>
-        <w:ind w:firstLine="360"/>
-      </w:pPr>
-      <w:r>
-        <w:t xml:space="preserve">In case of scaling this application lots of work need to be done mostly on the back-end side of the project. As of now it supports only one movie projection at the time and it automatically assign parking place if requested to. Reason why went only for one movie projection at the time was to decrease the amount of time to make the application working. With some more time and slightly changes in our back end and </w:t>
-      </w:r>
-      <w:proofErr w:type="gramStart"/>
-      <w:r>
-        <w:t>front end</w:t>
-      </w:r>
-      <w:proofErr w:type="gramEnd"/>
-      <w:r>
-        <w:t xml:space="preserve"> infrastructure we would be able to implement several movie projections as well as multiple parking </w:t>
-      </w:r>
-      <w:r>
-        <w:t>lots</w:t>
-      </w:r>
-      <w:r>
-        <w:t xml:space="preserve"> and selection of specific parking place. </w:t>
+        <w:t xml:space="preserve"> infrastructure we would be able to implement several movie projections as well as multiple parking lots and selection of specific parking place. </w:t>
       </w:r>
     </w:p>
     <w:p>
@@ -12384,7 +12401,7 @@
 </file>
 
 <file path=customXml/itemProps1.xml><?xml version="1.0" encoding="utf-8"?>
-<ds:datastoreItem xmlns:ds="http://schemas.openxmlformats.org/officeDocument/2006/customXml" ds:itemID="{A4557AAA-F4FB-4888-A157-50B624A59145}">
+<ds:datastoreItem xmlns:ds="http://schemas.openxmlformats.org/officeDocument/2006/customXml" ds:itemID="{810587C1-CBDE-4F9D-B535-EECED7C64716}">
   <ds:schemaRefs>
     <ds:schemaRef ds:uri="http://schemas.openxmlformats.org/officeDocument/2006/bibliography"/>
   </ds:schemaRefs>
